--- a/Improgress/3. Report Meeting/3.1 Customer Meeting/Meeting_Customer_30-10-2019.docx
+++ b/Improgress/3. Report Meeting/3.1 Customer Meeting/Meeting_Customer_30-10-2019.docx
@@ -37,13 +37,19 @@
                 <w:color w:val="000000" w:themeColor="text1"/>
               </w:rPr>
             </w:pPr>
+            <w:r>
+              <w:rPr>
+                <w:color w:val="000000" w:themeColor="text1"/>
+              </w:rPr>
+              <w:t>meeting c</w:t>
+            </w:r>
             <w:bookmarkStart w:id="0" w:name="_GoBack"/>
             <w:bookmarkEnd w:id="0"/>
             <w:r>
               <w:rPr>
                 <w:color w:val="000000" w:themeColor="text1"/>
               </w:rPr>
-              <w:t xml:space="preserve">meeting customer </w:t>
+              <w:t xml:space="preserve">ustomer </w:t>
             </w:r>
           </w:p>
         </w:tc>
@@ -572,7 +578,7 @@
         <w:rPr>
           <w:rFonts w:ascii="Calibri" w:hAnsi="Calibri" w:cs="Calibri"/>
         </w:rPr>
-        <w:t xml:space="preserve">cùng trên 1 cơ sở dữ liệu </w:t>
+        <w:t>cùng trên 1 cơ sở dữ liệu</w:t>
       </w:r>
       <w:r>
         <w:rPr>
@@ -585,7 +591,7 @@
           <w:rFonts w:ascii="Calibri" w:hAnsi="Calibri" w:cs="Calibri"/>
           <w:color w:val="FF0000"/>
         </w:rPr>
-        <w:t xml:space="preserve">Khó khăn </w:t>
+        <w:t>Khó khăn</w:t>
       </w:r>
       <w:r>
         <w:rPr>
@@ -597,7 +603,7 @@
         <w:rPr>
           <w:rFonts w:ascii="Calibri" w:hAnsi="Calibri" w:cs="Calibri"/>
         </w:rPr>
-        <w:t xml:space="preserve">Tuy nhiên nhóm không chuyên về mobie , và chưa được học IOS . Khách hàng sẽ gửi tài liệu </w:t>
+        <w:t xml:space="preserve">Tuy nhiên nhóm không chuyên về mobie, và chưa được học IOS. Khách hàng sẽ gửi tài liệu </w:t>
       </w:r>
       <w:r>
         <w:rPr>
@@ -609,16 +615,49 @@
         <w:rPr>
           <w:rFonts w:ascii="Calibri" w:hAnsi="Calibri" w:cs="Calibri"/>
         </w:rPr>
-        <w:t xml:space="preserve">để nhóm tham khảo . </w:t>
-      </w:r>
-      <w:r>
-        <w:t>yêu c</w:t>
-      </w:r>
-      <w:r>
-        <w:rPr>
-          <w:rFonts w:ascii="Calibri" w:hAnsi="Calibri" w:cs="Calibri"/>
-        </w:rPr>
-        <w:t>ầu nhóm phải tìm hiểu hệ tọa độ là gì ? hệ bản đồ là gì ?Nó có 2 phần mềm để giải quyết vấn đề này ArcGIS ,</w:t>
+        <w:t xml:space="preserve">để nhóm tham khảo. </w:t>
+      </w:r>
+      <w:r>
+        <w:t>Y</w:t>
+      </w:r>
+      <w:r>
+        <w:t>êu c</w:t>
+      </w:r>
+      <w:r>
+        <w:rPr>
+          <w:rFonts w:ascii="Calibri" w:hAnsi="Calibri" w:cs="Calibri"/>
+        </w:rPr>
+        <w:t xml:space="preserve">ầu nhóm phải tìm hiểu hệ tọa độ là gì? </w:t>
+      </w:r>
+      <w:r>
+        <w:rPr>
+          <w:rFonts w:ascii="Calibri" w:hAnsi="Calibri" w:cs="Calibri"/>
+        </w:rPr>
+        <w:t>H</w:t>
+      </w:r>
+      <w:r>
+        <w:rPr>
+          <w:rFonts w:ascii="Calibri" w:hAnsi="Calibri" w:cs="Calibri"/>
+        </w:rPr>
+        <w:t>ệ bản đồ là gì?</w:t>
+      </w:r>
+      <w:r>
+        <w:rPr>
+          <w:rFonts w:ascii="Calibri" w:hAnsi="Calibri" w:cs="Calibri"/>
+        </w:rPr>
+        <w:t xml:space="preserve"> </w:t>
+      </w:r>
+      <w:r>
+        <w:rPr>
+          <w:rFonts w:ascii="Calibri" w:hAnsi="Calibri" w:cs="Calibri"/>
+        </w:rPr>
+        <w:t>Nó có 2 phần mềm để giải quyết vấn đề này ArcGIS,</w:t>
+      </w:r>
+      <w:r>
+        <w:rPr>
+          <w:rFonts w:ascii="Calibri" w:hAnsi="Calibri" w:cs="Calibri"/>
+        </w:rPr>
+        <w:t xml:space="preserve"> </w:t>
       </w:r>
       <w:r>
         <w:rPr>
@@ -636,7 +675,7 @@
         <w:rPr>
           <w:rFonts w:ascii="Calibri" w:hAnsi="Calibri" w:cs="Calibri"/>
         </w:rPr>
-        <w:t>mã nguồn mở .</w:t>
+        <w:t>mã nguồn mở.</w:t>
       </w:r>
       <w:r>
         <w:rPr>
@@ -656,7 +695,13 @@
         <w:rPr>
           <w:rFonts w:ascii="Calibri" w:hAnsi="Calibri" w:cs="Calibri"/>
         </w:rPr>
-        <w:t>ẽ sắp xếp cho nhóm gặp , nhóm coi xong cho ý kiến nhóm nắm được đến đâu và sẽ gặp 1 anh kĩ thuật của khách hàng và anh đó sẽ hướng dẫn trực tiếp để làm đề tài này . Khách hàng sẽ không hướng dẫn trực tiếp nhưng sẽ có 1 vài khoảng thời gian nào đó trong thời gian làm thì khách hàng sẽ kiểm tra để xem tiến độ như thế nào .</w:t>
+        <w:t>ẽ sắp xếp cho nhóm gặp, nhóm coi xong cho ý kiến nhóm nắm được đến đâu và sẽ gặp 1 anh kĩ thuật của khách hàng và anh đó sẽ hướng dẫn trực tiếp để làm đề tài này. Khách hàng sẽ không hướng dẫn trực tiếp nhưng sẽ có 1 vài khoảng thời gian nào đó trong thời gian làm thì khách hàng sẽ kiểm tra để xem tiến độ như thế nào</w:t>
+      </w:r>
+      <w:r>
+        <w:rPr>
+          <w:rFonts w:ascii="Calibri" w:hAnsi="Calibri" w:cs="Calibri"/>
+        </w:rPr>
+        <w:t>.</w:t>
       </w:r>
     </w:p>
     <w:p>
@@ -670,20 +715,32 @@
         <w:rPr>
           <w:rFonts w:ascii="Calibri" w:hAnsi="Calibri" w:cs="Calibri"/>
         </w:rPr>
-        <w:t xml:space="preserve">ề mặt kĩ thuật thì viết như thế nào là lựa chọn của nhóm . Nó liên quan đến hệ thống thông tin địa lý , liên quan đến GIS yêu cầu phải tìm hiểu rất kĩ . Hầu hết sẽ kéo trên bản đồ thì hệ thống liên kết như thế nào ? </w:t>
+        <w:t>ề mặt kĩ thuật thì viết như thế nào là lựa chọn của nhóm. Nó liên quan đến hệ thống thông tin địa lý, liên quan đến GIS yêu cầu phải tìm hiểu rất kĩ. Hầu hết sẽ kéo trên bản đồ thì hệ thống liê</w:t>
+      </w:r>
+      <w:r>
+        <w:rPr>
+          <w:rFonts w:ascii="Calibri" w:hAnsi="Calibri" w:cs="Calibri"/>
+        </w:rPr>
+        <w:t xml:space="preserve"> `</w:t>
+      </w:r>
+      <w:r>
+        <w:rPr>
+          <w:rFonts w:ascii="Calibri" w:hAnsi="Calibri" w:cs="Calibri"/>
+        </w:rPr>
+        <w:t xml:space="preserve">n kết như thế nào? </w:t>
       </w:r>
       <w:r>
         <w:rPr>
           <w:rFonts w:ascii="Calibri" w:hAnsi="Calibri" w:cs="Calibri"/>
           <w:color w:val="FF0000"/>
         </w:rPr>
-        <w:t xml:space="preserve">Khó khăn </w:t>
-      </w:r>
-      <w:r>
-        <w:rPr>
-          <w:rFonts w:ascii="Calibri" w:hAnsi="Calibri" w:cs="Calibri"/>
-        </w:rPr>
-        <w:t>: Nhóm chưa biết gì về GIS , nên khá khó khăn .</w:t>
+        <w:t>Khó khăn</w:t>
+      </w:r>
+      <w:r>
+        <w:rPr>
+          <w:rFonts w:ascii="Calibri" w:hAnsi="Calibri" w:cs="Calibri"/>
+        </w:rPr>
+        <w:t>: Nhóm chưa biết gì về GIS, nên khá khó khăn.</w:t>
       </w:r>
     </w:p>
     <w:p>
@@ -697,13 +754,13 @@
         <w:rPr>
           <w:rFonts w:ascii="Calibri" w:hAnsi="Calibri" w:cs="Calibri"/>
         </w:rPr>
-        <w:t xml:space="preserve">ểu về Web GIS . Nó giống như 1 trang web bình thường nhưng các loại bản đồ </w:t>
-      </w:r>
-      <w:r>
-        <w:rPr>
-          <w:rFonts w:ascii="Calibri" w:hAnsi="Calibri" w:cs="Calibri"/>
-        </w:rPr>
-        <w:t xml:space="preserve">đều được tương tác trên đó , chứ không phải dùng cái nó để hiển thị lên mà thôi , giống như 1 cái app chạy trên máy tính khi vào lập trình có thể sửa , có thể chỉnh bản đồ trên đó , và nó lưu vào CSDL chứ không phải sửa ở CSDL rồi trên đó hiển thị . </w:t>
+        <w:t xml:space="preserve">ểu về Web GIS. Nó giống như 1 trang web bình thường nhưng các loại bản đồ </w:t>
+      </w:r>
+      <w:r>
+        <w:rPr>
+          <w:rFonts w:ascii="Calibri" w:hAnsi="Calibri" w:cs="Calibri"/>
+        </w:rPr>
+        <w:t xml:space="preserve">đều được tương tác trên đó, chứ không phải dùng cái nó để hiển thị lên mà thôi, giống như 1 cái app chạy trên máy tính khi vào lập trình có thể sửa, có thể chỉnh bản đồ trên đó, và nó lưu vào CSDL chứ không phải sửa ở CSDL rồi trên đó hiển thị. </w:t>
       </w:r>
     </w:p>
     <w:p>
@@ -714,7 +771,7 @@
         <w:rPr>
           <w:rFonts w:ascii="Calibri" w:hAnsi="Calibri" w:cs="Calibri"/>
         </w:rPr>
-        <w:t xml:space="preserve">GEO database là cơ sở dữ liệu không gian có tọa độ , bản đồ lưu trên đó . CSDL không gian sẽ bao gồm CSDL thô và CSDL biên tập . Khách hàng sẽ đưa CSDL thô và nhóm sẽ tự tìm hiểu và biên tập lại . Không gian sẽ bao gồm các hình và những địa vật trên không gian đó . </w:t>
+        <w:t xml:space="preserve">GEO database là cơ sở dữ liệu không gian có tọa độ, bản đồ lưu trên đó. CSDL không gian sẽ bao gồm CSDL thô và CSDL biên tập. Khách hàng sẽ đưa CSDL thô và nhóm sẽ tự tìm hiểu và biên tập lại. Không gian sẽ bao gồm các hình và những địa vật trên không gian đó. </w:t>
       </w:r>
     </w:p>
     <w:p>
@@ -745,13 +802,13 @@
         <w:rPr>
           <w:rFonts w:ascii="Calibri" w:hAnsi="Calibri" w:cs="Calibri"/>
         </w:rPr>
-        <w:t xml:space="preserve"> chung database nhưng nó tách biệt nhau : </w:t>
-      </w:r>
-      <w:r>
-        <w:rPr>
-          <w:rFonts w:ascii="Calibri" w:hAnsi="Calibri" w:cs="Calibri"/>
-        </w:rPr>
-        <w:t xml:space="preserve">1 database quản lý , 1 database không gian </w:t>
+        <w:t xml:space="preserve"> chung database nhưng nó tách biệt nhau: </w:t>
+      </w:r>
+      <w:r>
+        <w:rPr>
+          <w:rFonts w:ascii="Calibri" w:hAnsi="Calibri" w:cs="Calibri"/>
+        </w:rPr>
+        <w:t xml:space="preserve">1 database quản lý, 1 database không gian </w:t>
       </w:r>
     </w:p>
     <w:p>
@@ -771,7 +828,31 @@
           <w:rFonts w:ascii="Calibri" w:hAnsi="Calibri" w:cs="Calibri"/>
         </w:rPr>
         <w:lastRenderedPageBreak/>
-        <w:t xml:space="preserve">Về tọa độ hiện tại có 2 hệ tọa độ : WCS 84- hệ tọa độ của mỹ , VN 2000- hệ tọa độ riêng của Viêt Nam , 2 cái này nó sẽ lệch nhau . Kinh độ , vĩ độ chỉ là 1 nó còn có kinh tuyến trung ương và kính tuyến trục </w:t>
+        <w:t>Về tọa độ hiện tại có 2 hệ tọa độ: WCS 84</w:t>
+      </w:r>
+      <w:r>
+        <w:rPr>
+          <w:rFonts w:ascii="Calibri" w:hAnsi="Calibri" w:cs="Calibri"/>
+        </w:rPr>
+        <w:t xml:space="preserve"> </w:t>
+      </w:r>
+      <w:r>
+        <w:rPr>
+          <w:rFonts w:ascii="Calibri" w:hAnsi="Calibri" w:cs="Calibri"/>
+        </w:rPr>
+        <w:t>- hệ tọa độ của mỹ, VN 2000</w:t>
+      </w:r>
+      <w:r>
+        <w:rPr>
+          <w:rFonts w:ascii="Calibri" w:hAnsi="Calibri" w:cs="Calibri"/>
+        </w:rPr>
+        <w:t xml:space="preserve"> </w:t>
+      </w:r>
+      <w:r>
+        <w:rPr>
+          <w:rFonts w:ascii="Calibri" w:hAnsi="Calibri" w:cs="Calibri"/>
+        </w:rPr>
+        <w:t xml:space="preserve">- hệ tọa độ riêng của Viêt Nam, 2 cái này nó sẽ lệch nhau. Kinh độ, vĩ độ chỉ là 1 nó còn có kinh tuyến trung ương và kính tuyến trục </w:t>
       </w:r>
     </w:p>
     <w:p>
@@ -785,7 +866,7 @@
         <w:rPr>
           <w:rFonts w:ascii="Calibri" w:hAnsi="Calibri" w:cs="Calibri"/>
         </w:rPr>
-        <w:t xml:space="preserve">ố cái nữa là sau khi nhập tách thửa xong , chia tách thửa xong thì nhóm phải </w:t>
+        <w:t xml:space="preserve">ố cái nữa là sau khi nhập tách thửa xong, chia tách thửa xong thì nhóm phải </w:t>
       </w:r>
       <w:r>
         <w:rPr>
@@ -803,7 +884,7 @@
         <w:rPr>
           <w:rFonts w:ascii="Calibri" w:hAnsi="Calibri" w:cs="Calibri"/>
         </w:rPr>
-        <w:t>để làm xong in ra 1 sổ đỏ : hình dáng thửa đất và các thông tin đi kèm , luon luôn phải có hướng bắc .</w:t>
+        <w:t>để làm xong in ra 1 sổ đỏ: hình dáng thửa đất và các thông tin đi kèm, luon luôn phải có hướng bắc.</w:t>
       </w:r>
     </w:p>
     <w:p>
@@ -826,7 +907,7 @@
         <w:rPr>
           <w:lang w:val="vi-VN"/>
         </w:rPr>
-        <w:t xml:space="preserve">ostgre sql . </w:t>
+        <w:t xml:space="preserve">ostgre sql. </w:t>
       </w:r>
     </w:p>
     <w:p>
@@ -840,7 +921,25 @@
         <w:rPr>
           <w:rFonts w:ascii="Calibri" w:hAnsi="Calibri" w:cs="Calibri"/>
         </w:rPr>
-        <w:t>ại , THầy muốn nhóm làm ít nhất 1 bạn 30h/1 tuần , trước nhất phải làm Plan , phải trao đổi chính xác với khách hàng ngày giờ để gặp khách hàng . Nhóm phải gửi thông tin nhóm cho khách hàng ,</w:t>
+        <w:t>ại, T</w:t>
+      </w:r>
+      <w:r>
+        <w:rPr>
+          <w:rFonts w:ascii="Calibri" w:hAnsi="Calibri" w:cs="Calibri"/>
+        </w:rPr>
+        <w:t>h</w:t>
+      </w:r>
+      <w:r>
+        <w:rPr>
+          <w:rFonts w:ascii="Calibri" w:hAnsi="Calibri" w:cs="Calibri"/>
+        </w:rPr>
+        <w:t>ầy muốn nhóm làm ít nhất 1 bạn 30h/1 tuần, trước nhất phải làm Plan, phải trao đổi chính xác với khách hàng ngày giờ để gặp khách hàng. Nhóm phải gửi thông tin nhóm cho khách hàng</w:t>
+      </w:r>
+      <w:r>
+        <w:rPr>
+          <w:rFonts w:ascii="Calibri" w:hAnsi="Calibri" w:cs="Calibri"/>
+        </w:rPr>
+        <w:t>.</w:t>
       </w:r>
     </w:p>
     <w:p/>
@@ -1779,7 +1878,7 @@
       </w:pPr>
     </w:pPrDefault>
   </w:docDefaults>
-  <w:latentStyles w:defLockedState="0" w:defUIPriority="99" w:defSemiHidden="0" w:defUnhideWhenUsed="0" w:defQFormat="0" w:count="376">
+  <w:latentStyles w:defLockedState="0" w:defUIPriority="99" w:defSemiHidden="0" w:defUnhideWhenUsed="0" w:defQFormat="0" w:count="377">
     <w:lsdException w:name="Normal" w:uiPriority="0" w:qFormat="1"/>
     <w:lsdException w:name="heading 1" w:uiPriority="8" w:qFormat="1"/>
     <w:lsdException w:name="heading 2" w:semiHidden="1" w:uiPriority="9" w:unhideWhenUsed="1"/>
@@ -1884,7 +1983,6 @@
     <w:lsdException w:name="HTML Sample" w:semiHidden="1" w:unhideWhenUsed="1"/>
     <w:lsdException w:name="HTML Typewriter" w:semiHidden="1" w:unhideWhenUsed="1"/>
     <w:lsdException w:name="HTML Variable" w:semiHidden="1" w:unhideWhenUsed="1"/>
-    <w:lsdException w:name="Normal Table" w:semiHidden="1" w:unhideWhenUsed="1"/>
     <w:lsdException w:name="annotation subject" w:semiHidden="1" w:unhideWhenUsed="1"/>
     <w:lsdException w:name="No List" w:semiHidden="1" w:unhideWhenUsed="1"/>
     <w:lsdException w:name="Outline List 1" w:semiHidden="1" w:unhideWhenUsed="1"/>
@@ -1931,10 +2029,8 @@
     <w:lsdException w:name="Table Subtle 2" w:semiHidden="1" w:unhideWhenUsed="1"/>
     <w:lsdException w:name="Table Web 1" w:semiHidden="1" w:unhideWhenUsed="1"/>
     <w:lsdException w:name="Table Web 2" w:semiHidden="1" w:unhideWhenUsed="1"/>
-    <w:lsdException w:name="Table Web 3" w:semiHidden="1" w:unhideWhenUsed="1"/>
     <w:lsdException w:name="Balloon Text" w:semiHidden="1" w:unhideWhenUsed="1"/>
     <w:lsdException w:name="Table Grid" w:uiPriority="39"/>
-    <w:lsdException w:name="Table Theme" w:semiHidden="1" w:unhideWhenUsed="1"/>
     <w:lsdException w:name="Placeholder Text" w:semiHidden="1"/>
     <w:lsdException w:name="No Spacing" w:semiHidden="1" w:uiPriority="1" w:qFormat="1"/>
     <w:lsdException w:name="Light Shading" w:uiPriority="60"/>
@@ -2155,6 +2251,7 @@
     <w:lsdException w:name="Hashtag" w:semiHidden="1"/>
     <w:lsdException w:name="Unresolved Mention" w:semiHidden="1"/>
     <w:lsdException w:name="Smart Link" w:semiHidden="1" w:unhideWhenUsed="1"/>
+    <w:lsdException w:name="Smart Link Error" w:semiHidden="1" w:unhideWhenUsed="1"/>
   </w:latentStyles>
   <w:style w:type="paragraph" w:default="1" w:styleId="Normal">
     <w:name w:val="Normal"/>
@@ -2769,7 +2866,7 @@
     <w:charset w:val="80"/>
     <w:family w:val="modern"/>
     <w:pitch w:val="fixed"/>
-    <w:sig w:usb0="E00002FF" w:usb1="6AC7FDFB" w:usb2="00000012" w:usb3="00000000" w:csb0="0002009F" w:csb1="00000000"/>
+    <w:sig w:usb0="E00002FF" w:usb1="2AC7EDFE" w:usb2="00000012" w:usb3="00000000" w:csb0="00020001" w:csb1="00000000"/>
   </w:font>
   <w:font w:name="Franklin Gothic Medium">
     <w:panose1 w:val="020B0603020102020204"/>
@@ -2782,14 +2879,14 @@
     <w:charset w:val="80"/>
     <w:family w:val="modern"/>
     <w:pitch w:val="fixed"/>
-    <w:sig w:usb0="E00002FF" w:usb1="6AC7FDFB" w:usb2="00000012" w:usb3="00000000" w:csb0="0002009F" w:csb1="00000000"/>
+    <w:sig w:usb0="E00002FF" w:usb1="2AC7EDFE" w:usb2="00000012" w:usb3="00000000" w:csb0="00020001" w:csb1="00000000"/>
   </w:font>
   <w:font w:name="Calibri">
     <w:panose1 w:val="020F0502020204030204"/>
     <w:charset w:val="00"/>
     <w:family w:val="swiss"/>
     <w:pitch w:val="variable"/>
-    <w:sig w:usb0="E0002AFF" w:usb1="C000247B" w:usb2="00000009" w:usb3="00000000" w:csb0="000001FF" w:csb1="00000000"/>
+    <w:sig w:usb0="E0002EFF" w:usb1="C000247B" w:usb2="00000009" w:usb3="00000000" w:csb0="000001FF" w:csb1="00000000"/>
   </w:font>
   <w:font w:name="Calibri Light">
     <w:panose1 w:val="020F0302020204030204"/>
@@ -2819,6 +2916,7 @@
     <w:rsidRoot w:val="00FB6420"/>
     <w:rsid w:val="001E6F55"/>
     <w:rsid w:val="005F6A4A"/>
+    <w:rsid w:val="00673172"/>
     <w:rsid w:val="006D656A"/>
     <w:rsid w:val="007D2908"/>
     <w:rsid w:val="009454F0"/>
@@ -2863,7 +2961,7 @@
       </w:pPr>
     </w:pPrDefault>
   </w:docDefaults>
-  <w:latentStyles w:defLockedState="0" w:defUIPriority="99" w:defSemiHidden="0" w:defUnhideWhenUsed="0" w:defQFormat="0" w:count="376">
+  <w:latentStyles w:defLockedState="0" w:defUIPriority="99" w:defSemiHidden="0" w:defUnhideWhenUsed="0" w:defQFormat="0" w:count="377">
     <w:lsdException w:name="Normal" w:uiPriority="0" w:qFormat="1"/>
     <w:lsdException w:name="heading 1" w:uiPriority="9" w:qFormat="1"/>
     <w:lsdException w:name="heading 2" w:semiHidden="1" w:uiPriority="9" w:unhideWhenUsed="1" w:qFormat="1"/>
@@ -2969,7 +3067,6 @@
     <w:lsdException w:name="HTML Sample" w:semiHidden="1" w:unhideWhenUsed="1"/>
     <w:lsdException w:name="HTML Typewriter" w:semiHidden="1" w:unhideWhenUsed="1"/>
     <w:lsdException w:name="HTML Variable" w:semiHidden="1" w:unhideWhenUsed="1"/>
-    <w:lsdException w:name="Normal Table" w:semiHidden="1" w:unhideWhenUsed="1"/>
     <w:lsdException w:name="annotation subject" w:semiHidden="1" w:unhideWhenUsed="1"/>
     <w:lsdException w:name="No List" w:semiHidden="1" w:unhideWhenUsed="1"/>
     <w:lsdException w:name="Outline List 1" w:semiHidden="1" w:unhideWhenUsed="1"/>
@@ -3016,10 +3113,8 @@
     <w:lsdException w:name="Table Subtle 2" w:semiHidden="1" w:unhideWhenUsed="1"/>
     <w:lsdException w:name="Table Web 1" w:semiHidden="1" w:unhideWhenUsed="1"/>
     <w:lsdException w:name="Table Web 2" w:semiHidden="1" w:unhideWhenUsed="1"/>
-    <w:lsdException w:name="Table Web 3" w:semiHidden="1" w:unhideWhenUsed="1"/>
     <w:lsdException w:name="Balloon Text" w:semiHidden="1" w:unhideWhenUsed="1"/>
     <w:lsdException w:name="Table Grid" w:uiPriority="39"/>
-    <w:lsdException w:name="Table Theme" w:semiHidden="1" w:unhideWhenUsed="1"/>
     <w:lsdException w:name="Placeholder Text" w:semiHidden="1"/>
     <w:lsdException w:name="No Spacing" w:uiPriority="1" w:qFormat="1"/>
     <w:lsdException w:name="Light Shading" w:uiPriority="60"/>
@@ -3240,6 +3335,7 @@
     <w:lsdException w:name="Hashtag" w:semiHidden="1" w:unhideWhenUsed="1"/>
     <w:lsdException w:name="Unresolved Mention" w:semiHidden="1" w:unhideWhenUsed="1"/>
     <w:lsdException w:name="Smart Link" w:semiHidden="1" w:unhideWhenUsed="1"/>
+    <w:lsdException w:name="Smart Link Error" w:semiHidden="1" w:unhideWhenUsed="1"/>
   </w:latentStyles>
   <w:style w:type="paragraph" w:default="1" w:styleId="Normal">
     <w:name w:val="Normal"/>
@@ -3647,20 +3743,20 @@
 </file>
 
 <file path=customXml/item1.xml><?xml version="1.0" encoding="utf-8"?>
-<p:properties xmlns:p="http://schemas.microsoft.com/office/2006/metadata/properties" xmlns:xsi="http://www.w3.org/2001/XMLSchema-instance" xmlns:pc="http://schemas.microsoft.com/office/infopath/2007/PartnerControls">
-  <documentManagement>
-    <MediaServiceKeyPoints xmlns="71af3243-3dd4-4a8d-8c0d-dd76da1f02a5" xsi:nil="true"/>
-  </documentManagement>
-</p:properties>
-</file>
-
-<file path=customXml/item2.xml><?xml version="1.0" encoding="utf-8"?>
 <?mso-contentType ?>
 <FormTemplates xmlns="http://schemas.microsoft.com/sharepoint/v3/contenttype/forms">
   <Display>DocumentLibraryForm</Display>
   <Edit>DocumentLibraryForm</Edit>
   <New>DocumentLibraryForm</New>
 </FormTemplates>
+</file>
+
+<file path=customXml/item2.xml><?xml version="1.0" encoding="utf-8"?>
+<p:properties xmlns:p="http://schemas.microsoft.com/office/2006/metadata/properties" xmlns:xsi="http://www.w3.org/2001/XMLSchema-instance" xmlns:pc="http://schemas.microsoft.com/office/infopath/2007/PartnerControls">
+  <documentManagement>
+    <MediaServiceKeyPoints xmlns="71af3243-3dd4-4a8d-8c0d-dd76da1f02a5" xsi:nil="true"/>
+  </documentManagement>
+</p:properties>
 </file>
 
 <file path=customXml/item3.xml><?xml version="1.0" encoding="utf-8"?>
@@ -3875,19 +3971,19 @@
 </file>
 
 <file path=customXml/itemProps1.xml><?xml version="1.0" encoding="utf-8"?>
+<ds:datastoreItem xmlns:ds="http://schemas.openxmlformats.org/officeDocument/2006/customXml" ds:itemID="{697B8C85-6F04-47D9-B1BE-B0D0A043E804}">
+  <ds:schemaRefs>
+    <ds:schemaRef ds:uri="http://schemas.microsoft.com/sharepoint/v3/contenttype/forms"/>
+  </ds:schemaRefs>
+</ds:datastoreItem>
+</file>
+
+<file path=customXml/itemProps2.xml><?xml version="1.0" encoding="utf-8"?>
 <ds:datastoreItem xmlns:ds="http://schemas.openxmlformats.org/officeDocument/2006/customXml" ds:itemID="{13391EB3-EF77-4D83-BFD6-BBCB02F922AE}">
   <ds:schemaRefs>
     <ds:schemaRef ds:uri="http://schemas.microsoft.com/office/2006/metadata/properties"/>
     <ds:schemaRef ds:uri="http://schemas.microsoft.com/office/infopath/2007/PartnerControls"/>
     <ds:schemaRef ds:uri="71af3243-3dd4-4a8d-8c0d-dd76da1f02a5"/>
-  </ds:schemaRefs>
-</ds:datastoreItem>
-</file>
-
-<file path=customXml/itemProps2.xml><?xml version="1.0" encoding="utf-8"?>
-<ds:datastoreItem xmlns:ds="http://schemas.openxmlformats.org/officeDocument/2006/customXml" ds:itemID="{697B8C85-6F04-47D9-B1BE-B0D0A043E804}">
-  <ds:schemaRefs>
-    <ds:schemaRef ds:uri="http://schemas.microsoft.com/sharepoint/v3/contenttype/forms"/>
   </ds:schemaRefs>
 </ds:datastoreItem>
 </file>

--- a/Improgress/3. Report Meeting/3.1 Customer Meeting/Meeting_Customer_30-10-2019.docx
+++ b/Improgress/3. Report Meeting/3.1 Customer Meeting/Meeting_Customer_30-10-2019.docx
@@ -37,8 +37,6 @@
                 <w:color w:val="000000" w:themeColor="text1"/>
               </w:rPr>
             </w:pPr>
-            <w:bookmarkStart w:id="0" w:name="_GoBack"/>
-            <w:bookmarkEnd w:id="0"/>
             <w:r>
               <w:rPr>
                 <w:color w:val="000000" w:themeColor="text1"/>
@@ -76,7 +74,6 @@
                 <w:showingPlcHdr/>
                 <w15:appearance w15:val="hidden"/>
               </w:sdtPr>
-              <w:sdtEndPr/>
               <w:sdtContent>
                 <w:r>
                   <w:rPr>
@@ -145,6 +142,7 @@
               </w:rPr>
               <w:t xml:space="preserve"> </w:t>
             </w:r>
+            <w:proofErr w:type="spellStart"/>
             <w:r>
               <w:rPr>
                 <w:b/>
@@ -152,6 +150,7 @@
               </w:rPr>
               <w:t>Bất</w:t>
             </w:r>
+            <w:proofErr w:type="spellEnd"/>
             <w:r>
               <w:rPr>
                 <w:b/>
@@ -200,9 +199,15 @@
             <w:r>
               <w:rPr>
                 <w:color w:val="000000" w:themeColor="text1"/>
+              </w:rPr>
+              <w:t>30</w:t>
+            </w:r>
+            <w:r>
+              <w:rPr>
+                <w:color w:val="000000" w:themeColor="text1"/>
                 <w:lang w:val="vi-VN"/>
               </w:rPr>
-              <w:t xml:space="preserve">18/10 </w:t>
+              <w:t xml:space="preserve">/10 </w:t>
             </w:r>
             <w:r>
               <w:rPr>
@@ -246,6 +251,7 @@
             <w:pPr>
               <w:pStyle w:val="MeetingInfo"/>
               <w:rPr>
+                <w:rFonts w:ascii="Tahoma" w:hAnsi="Tahoma"/>
                 <w:color w:val="000000" w:themeColor="text1"/>
                 <w:lang w:val="vi-VN"/>
               </w:rPr>
@@ -266,19 +272,14 @@
                 <w:lang w:val="vi-VN"/>
               </w:rPr>
             </w:pPr>
+            <w:bookmarkStart w:id="0" w:name="_GoBack"/>
+            <w:bookmarkEnd w:id="0"/>
             <w:r>
               <w:rPr>
                 <w:color w:val="000000" w:themeColor="text1"/>
                 <w:lang w:val="vi-VN"/>
               </w:rPr>
-              <w:t xml:space="preserve">Khách hàng </w:t>
-            </w:r>
-            <w:r>
-              <w:rPr>
-                <w:color w:val="000000" w:themeColor="text1"/>
-                <w:lang w:val="vi-VN"/>
-              </w:rPr>
-              <w:t xml:space="preserve"> </w:t>
+              <w:t>Khách hàng</w:t>
             </w:r>
           </w:p>
         </w:tc>
@@ -332,12 +333,37 @@
               </w:rPr>
               <w:t>ư</w:t>
             </w:r>
+            <w:proofErr w:type="spellStart"/>
             <w:r>
               <w:rPr>
                 <w:rFonts w:ascii="Calibri" w:hAnsi="Calibri" w:cs="Calibri"/>
                 <w:color w:val="000000" w:themeColor="text1"/>
               </w:rPr>
-              <w:t xml:space="preserve">ơng Quang Vương </w:t>
+              <w:t>ơng</w:t>
+            </w:r>
+            <w:proofErr w:type="spellEnd"/>
+            <w:r>
+              <w:rPr>
+                <w:rFonts w:ascii="Calibri" w:hAnsi="Calibri" w:cs="Calibri"/>
+                <w:color w:val="000000" w:themeColor="text1"/>
+              </w:rPr>
+              <w:t xml:space="preserve"> Quang </w:t>
+            </w:r>
+            <w:proofErr w:type="spellStart"/>
+            <w:r>
+              <w:rPr>
+                <w:rFonts w:ascii="Calibri" w:hAnsi="Calibri" w:cs="Calibri"/>
+                <w:color w:val="000000" w:themeColor="text1"/>
+              </w:rPr>
+              <w:t>Vương</w:t>
+            </w:r>
+            <w:proofErr w:type="spellEnd"/>
+            <w:r>
+              <w:rPr>
+                <w:rFonts w:ascii="Calibri" w:hAnsi="Calibri" w:cs="Calibri"/>
+                <w:color w:val="000000" w:themeColor="text1"/>
+              </w:rPr>
+              <w:t xml:space="preserve"> </w:t>
             </w:r>
           </w:p>
           <w:p>
@@ -348,12 +374,53 @@
                 <w:color w:val="000000" w:themeColor="text1"/>
               </w:rPr>
             </w:pPr>
+            <w:proofErr w:type="spellStart"/>
             <w:r>
               <w:rPr>
                 <w:rFonts w:ascii="Calibri" w:hAnsi="Calibri" w:cs="Calibri"/>
                 <w:color w:val="000000" w:themeColor="text1"/>
               </w:rPr>
-              <w:t xml:space="preserve">Trịnh Như Phương </w:t>
+              <w:t>Trịnh</w:t>
+            </w:r>
+            <w:proofErr w:type="spellEnd"/>
+            <w:r>
+              <w:rPr>
+                <w:rFonts w:ascii="Calibri" w:hAnsi="Calibri" w:cs="Calibri"/>
+                <w:color w:val="000000" w:themeColor="text1"/>
+              </w:rPr>
+              <w:t xml:space="preserve"> </w:t>
+            </w:r>
+            <w:proofErr w:type="spellStart"/>
+            <w:r>
+              <w:rPr>
+                <w:rFonts w:ascii="Calibri" w:hAnsi="Calibri" w:cs="Calibri"/>
+                <w:color w:val="000000" w:themeColor="text1"/>
+              </w:rPr>
+              <w:t>Như</w:t>
+            </w:r>
+            <w:proofErr w:type="spellEnd"/>
+            <w:r>
+              <w:rPr>
+                <w:rFonts w:ascii="Calibri" w:hAnsi="Calibri" w:cs="Calibri"/>
+                <w:color w:val="000000" w:themeColor="text1"/>
+              </w:rPr>
+              <w:t xml:space="preserve"> </w:t>
+            </w:r>
+            <w:proofErr w:type="spellStart"/>
+            <w:r>
+              <w:rPr>
+                <w:rFonts w:ascii="Calibri" w:hAnsi="Calibri" w:cs="Calibri"/>
+                <w:color w:val="000000" w:themeColor="text1"/>
+              </w:rPr>
+              <w:t>Phương</w:t>
+            </w:r>
+            <w:proofErr w:type="spellEnd"/>
+            <w:r>
+              <w:rPr>
+                <w:rFonts w:ascii="Calibri" w:hAnsi="Calibri" w:cs="Calibri"/>
+                <w:color w:val="000000" w:themeColor="text1"/>
+              </w:rPr>
+              <w:t xml:space="preserve"> </w:t>
             </w:r>
           </w:p>
           <w:p>
@@ -364,12 +431,53 @@
                 <w:color w:val="000000" w:themeColor="text1"/>
               </w:rPr>
             </w:pPr>
+            <w:proofErr w:type="spellStart"/>
             <w:r>
               <w:rPr>
                 <w:rFonts w:ascii="Calibri" w:hAnsi="Calibri" w:cs="Calibri"/>
                 <w:color w:val="000000" w:themeColor="text1"/>
               </w:rPr>
-              <w:t xml:space="preserve">Phạm Quốc Nhân </w:t>
+              <w:t>Phạm</w:t>
+            </w:r>
+            <w:proofErr w:type="spellEnd"/>
+            <w:r>
+              <w:rPr>
+                <w:rFonts w:ascii="Calibri" w:hAnsi="Calibri" w:cs="Calibri"/>
+                <w:color w:val="000000" w:themeColor="text1"/>
+              </w:rPr>
+              <w:t xml:space="preserve"> </w:t>
+            </w:r>
+            <w:proofErr w:type="spellStart"/>
+            <w:r>
+              <w:rPr>
+                <w:rFonts w:ascii="Calibri" w:hAnsi="Calibri" w:cs="Calibri"/>
+                <w:color w:val="000000" w:themeColor="text1"/>
+              </w:rPr>
+              <w:t>Quốc</w:t>
+            </w:r>
+            <w:proofErr w:type="spellEnd"/>
+            <w:r>
+              <w:rPr>
+                <w:rFonts w:ascii="Calibri" w:hAnsi="Calibri" w:cs="Calibri"/>
+                <w:color w:val="000000" w:themeColor="text1"/>
+              </w:rPr>
+              <w:t xml:space="preserve"> </w:t>
+            </w:r>
+            <w:proofErr w:type="spellStart"/>
+            <w:r>
+              <w:rPr>
+                <w:rFonts w:ascii="Calibri" w:hAnsi="Calibri" w:cs="Calibri"/>
+                <w:color w:val="000000" w:themeColor="text1"/>
+              </w:rPr>
+              <w:t>Nhân</w:t>
+            </w:r>
+            <w:proofErr w:type="spellEnd"/>
+            <w:r>
+              <w:rPr>
+                <w:rFonts w:ascii="Calibri" w:hAnsi="Calibri" w:cs="Calibri"/>
+                <w:color w:val="000000" w:themeColor="text1"/>
+              </w:rPr>
+              <w:t xml:space="preserve"> </w:t>
             </w:r>
           </w:p>
           <w:p>
@@ -380,12 +488,21 @@
                 <w:color w:val="000000" w:themeColor="text1"/>
               </w:rPr>
             </w:pPr>
+            <w:proofErr w:type="spellStart"/>
             <w:r>
               <w:rPr>
                 <w:rFonts w:ascii="Calibri" w:hAnsi="Calibri" w:cs="Calibri"/>
                 <w:color w:val="000000" w:themeColor="text1"/>
               </w:rPr>
-              <w:t xml:space="preserve">Nguyễn Anh Minh </w:t>
+              <w:t>Nguyễn</w:t>
+            </w:r>
+            <w:proofErr w:type="spellEnd"/>
+            <w:r>
+              <w:rPr>
+                <w:rFonts w:ascii="Calibri" w:hAnsi="Calibri" w:cs="Calibri"/>
+                <w:color w:val="000000" w:themeColor="text1"/>
+              </w:rPr>
+              <w:t xml:space="preserve"> Anh Minh </w:t>
             </w:r>
           </w:p>
           <w:p>
@@ -396,13 +513,47 @@
                 <w:lang w:val="vi-VN"/>
               </w:rPr>
             </w:pPr>
+            <w:proofErr w:type="spellStart"/>
             <w:r>
               <w:rPr>
                 <w:rFonts w:ascii="Calibri" w:hAnsi="Calibri" w:cs="Calibri"/>
                 <w:color w:val="000000" w:themeColor="text1"/>
               </w:rPr>
-              <w:t>Huỳnh Tuấn Đạt</w:t>
+              <w:t>Huỳnh</w:t>
             </w:r>
+            <w:proofErr w:type="spellEnd"/>
+            <w:r>
+              <w:rPr>
+                <w:rFonts w:ascii="Calibri" w:hAnsi="Calibri" w:cs="Calibri"/>
+                <w:color w:val="000000" w:themeColor="text1"/>
+              </w:rPr>
+              <w:t xml:space="preserve"> </w:t>
+            </w:r>
+            <w:proofErr w:type="spellStart"/>
+            <w:r>
+              <w:rPr>
+                <w:rFonts w:ascii="Calibri" w:hAnsi="Calibri" w:cs="Calibri"/>
+                <w:color w:val="000000" w:themeColor="text1"/>
+              </w:rPr>
+              <w:t>Tuấn</w:t>
+            </w:r>
+            <w:proofErr w:type="spellEnd"/>
+            <w:r>
+              <w:rPr>
+                <w:rFonts w:ascii="Calibri" w:hAnsi="Calibri" w:cs="Calibri"/>
+                <w:color w:val="000000" w:themeColor="text1"/>
+              </w:rPr>
+              <w:t xml:space="preserve"> </w:t>
+            </w:r>
+            <w:proofErr w:type="spellStart"/>
+            <w:r>
+              <w:rPr>
+                <w:rFonts w:ascii="Calibri" w:hAnsi="Calibri" w:cs="Calibri"/>
+                <w:color w:val="000000" w:themeColor="text1"/>
+              </w:rPr>
+              <w:t>Đạt</w:t>
+            </w:r>
+            <w:proofErr w:type="spellEnd"/>
           </w:p>
         </w:tc>
         <w:tc>
@@ -521,7 +672,6 @@
         <w:showingPlcHdr/>
         <w15:appearance w15:val="hidden"/>
       </w:sdtPr>
-      <w:sdtEndPr/>
       <w:sdtContent>
         <w:p>
           <w:pPr>
@@ -536,108 +686,705 @@
     <w:bookmarkEnd w:id="1" w:displacedByCustomXml="prev"/>
     <w:p>
       <w:pPr>
-        <w:pStyle w:val="ListNumber"/>
-      </w:pPr>
-      <w:r>
-        <w:t>Trình</w:t>
-      </w:r>
-      <w:r>
-        <w:rPr>
-          <w:lang w:val="vi-VN"/>
-        </w:rPr>
-        <w:t xml:space="preserve"> bày nh</w:t>
-      </w:r>
-      <w:r>
-        <w:rPr>
-          <w:rFonts w:ascii="Calibri" w:hAnsi="Calibri" w:cs="Calibri"/>
-          <w:lang w:val="vi-VN"/>
-        </w:rPr>
-        <w:t xml:space="preserve">ững gì đã tìm hiểu </w:t>
+        <w:pStyle w:val="ListParagraph"/>
+        <w:numPr>
+          <w:ilvl w:val="0"/>
+          <w:numId w:val="6"/>
+        </w:numPr>
+      </w:pPr>
+      <w:proofErr w:type="spellStart"/>
+      <w:r>
+        <w:t>Khách</w:t>
+      </w:r>
+      <w:proofErr w:type="spellEnd"/>
+      <w:r>
+        <w:t xml:space="preserve"> </w:t>
+      </w:r>
+      <w:proofErr w:type="spellStart"/>
+      <w:r>
+        <w:t>hàng</w:t>
+      </w:r>
+      <w:proofErr w:type="spellEnd"/>
+      <w:r>
+        <w:t xml:space="preserve"> </w:t>
+      </w:r>
+      <w:proofErr w:type="spellStart"/>
+      <w:r>
+        <w:t>có</w:t>
+      </w:r>
+      <w:proofErr w:type="spellEnd"/>
+      <w:r>
+        <w:t xml:space="preserve"> 1 </w:t>
+      </w:r>
+      <w:proofErr w:type="spellStart"/>
+      <w:r>
+        <w:rPr>
+          <w:rFonts w:ascii="Calibri" w:hAnsi="Calibri" w:cs="Calibri"/>
+        </w:rPr>
+        <w:t>ứng</w:t>
+      </w:r>
+      <w:proofErr w:type="spellEnd"/>
+      <w:r>
+        <w:rPr>
+          <w:rFonts w:ascii="Calibri" w:hAnsi="Calibri" w:cs="Calibri"/>
+        </w:rPr>
+        <w:t xml:space="preserve"> </w:t>
+      </w:r>
+      <w:proofErr w:type="spellStart"/>
+      <w:r>
+        <w:rPr>
+          <w:rFonts w:ascii="Calibri" w:hAnsi="Calibri" w:cs="Calibri"/>
+        </w:rPr>
+        <w:t>dụng</w:t>
+      </w:r>
+      <w:proofErr w:type="spellEnd"/>
+      <w:r>
+        <w:rPr>
+          <w:rFonts w:ascii="Calibri" w:hAnsi="Calibri" w:cs="Calibri"/>
+        </w:rPr>
+        <w:t xml:space="preserve"> </w:t>
+      </w:r>
+      <w:proofErr w:type="spellStart"/>
+      <w:r>
+        <w:rPr>
+          <w:rFonts w:ascii="Calibri" w:hAnsi="Calibri" w:cs="Calibri"/>
+        </w:rPr>
+        <w:t>đã</w:t>
+      </w:r>
+      <w:proofErr w:type="spellEnd"/>
+      <w:r>
+        <w:rPr>
+          <w:rFonts w:ascii="Calibri" w:hAnsi="Calibri" w:cs="Calibri"/>
+        </w:rPr>
+        <w:t xml:space="preserve"> </w:t>
+      </w:r>
+      <w:proofErr w:type="spellStart"/>
+      <w:r>
+        <w:rPr>
+          <w:rFonts w:ascii="Calibri" w:hAnsi="Calibri" w:cs="Calibri"/>
+        </w:rPr>
+        <w:t>được</w:t>
+      </w:r>
+      <w:proofErr w:type="spellEnd"/>
+      <w:r>
+        <w:rPr>
+          <w:rFonts w:ascii="Calibri" w:hAnsi="Calibri" w:cs="Calibri"/>
+        </w:rPr>
+        <w:t xml:space="preserve"> </w:t>
+      </w:r>
+      <w:proofErr w:type="spellStart"/>
+      <w:r>
+        <w:rPr>
+          <w:rFonts w:ascii="Calibri" w:hAnsi="Calibri" w:cs="Calibri"/>
+        </w:rPr>
+        <w:t>thiết</w:t>
+      </w:r>
+      <w:proofErr w:type="spellEnd"/>
+      <w:r>
+        <w:rPr>
+          <w:rFonts w:ascii="Calibri" w:hAnsi="Calibri" w:cs="Calibri"/>
+        </w:rPr>
+        <w:t xml:space="preserve"> </w:t>
+      </w:r>
+      <w:proofErr w:type="spellStart"/>
+      <w:r>
+        <w:rPr>
+          <w:rFonts w:ascii="Calibri" w:hAnsi="Calibri" w:cs="Calibri"/>
+        </w:rPr>
+        <w:t>kế</w:t>
+      </w:r>
+      <w:proofErr w:type="spellEnd"/>
+      <w:r>
+        <w:rPr>
+          <w:rFonts w:ascii="Calibri" w:hAnsi="Calibri" w:cs="Calibri"/>
+        </w:rPr>
+        <w:t xml:space="preserve"> </w:t>
+      </w:r>
+      <w:proofErr w:type="spellStart"/>
+      <w:r>
+        <w:rPr>
+          <w:rFonts w:ascii="Calibri" w:hAnsi="Calibri" w:cs="Calibri"/>
+        </w:rPr>
+        <w:t>sẽ</w:t>
+      </w:r>
+      <w:proofErr w:type="spellEnd"/>
+      <w:r>
+        <w:rPr>
+          <w:rFonts w:ascii="Calibri" w:hAnsi="Calibri" w:cs="Calibri"/>
+        </w:rPr>
+        <w:t xml:space="preserve"> </w:t>
+      </w:r>
+      <w:proofErr w:type="spellStart"/>
+      <w:r>
+        <w:rPr>
+          <w:rFonts w:ascii="Calibri" w:hAnsi="Calibri" w:cs="Calibri"/>
+        </w:rPr>
+        <w:t>chuyển</w:t>
+      </w:r>
+      <w:proofErr w:type="spellEnd"/>
+      <w:r>
+        <w:rPr>
+          <w:rFonts w:ascii="Calibri" w:hAnsi="Calibri" w:cs="Calibri"/>
+        </w:rPr>
+        <w:t xml:space="preserve"> </w:t>
+      </w:r>
+      <w:proofErr w:type="spellStart"/>
+      <w:r>
+        <w:rPr>
+          <w:rFonts w:ascii="Calibri" w:hAnsi="Calibri" w:cs="Calibri"/>
+        </w:rPr>
+        <w:t>giao</w:t>
+      </w:r>
+      <w:proofErr w:type="spellEnd"/>
+      <w:r>
+        <w:rPr>
+          <w:rFonts w:ascii="Calibri" w:hAnsi="Calibri" w:cs="Calibri"/>
+        </w:rPr>
+        <w:t xml:space="preserve"> </w:t>
+      </w:r>
+      <w:proofErr w:type="spellStart"/>
+      <w:r>
+        <w:rPr>
+          <w:rFonts w:ascii="Calibri" w:hAnsi="Calibri" w:cs="Calibri"/>
+        </w:rPr>
+        <w:t>cho</w:t>
+      </w:r>
+      <w:proofErr w:type="spellEnd"/>
+      <w:r>
+        <w:rPr>
+          <w:rFonts w:ascii="Calibri" w:hAnsi="Calibri" w:cs="Calibri"/>
+        </w:rPr>
+        <w:t xml:space="preserve"> </w:t>
+      </w:r>
+      <w:proofErr w:type="spellStart"/>
+      <w:r>
+        <w:rPr>
+          <w:rFonts w:ascii="Calibri" w:hAnsi="Calibri" w:cs="Calibri"/>
+        </w:rPr>
+        <w:t>nhóm</w:t>
+      </w:r>
+      <w:proofErr w:type="spellEnd"/>
+      <w:r>
+        <w:rPr>
+          <w:rFonts w:ascii="Calibri" w:hAnsi="Calibri" w:cs="Calibri"/>
+        </w:rPr>
+        <w:t xml:space="preserve"> </w:t>
+      </w:r>
+      <w:proofErr w:type="spellStart"/>
+      <w:r>
+        <w:rPr>
+          <w:rFonts w:ascii="Calibri" w:hAnsi="Calibri" w:cs="Calibri"/>
+        </w:rPr>
+        <w:t>để</w:t>
+      </w:r>
+      <w:proofErr w:type="spellEnd"/>
+      <w:r>
+        <w:rPr>
+          <w:rFonts w:ascii="Calibri" w:hAnsi="Calibri" w:cs="Calibri"/>
+        </w:rPr>
+        <w:t xml:space="preserve"> </w:t>
+      </w:r>
+      <w:proofErr w:type="spellStart"/>
+      <w:r>
+        <w:rPr>
+          <w:rFonts w:ascii="Calibri" w:hAnsi="Calibri" w:cs="Calibri"/>
+        </w:rPr>
+        <w:t>nghiên</w:t>
+      </w:r>
+      <w:proofErr w:type="spellEnd"/>
+      <w:r>
+        <w:rPr>
+          <w:rFonts w:ascii="Calibri" w:hAnsi="Calibri" w:cs="Calibri"/>
+        </w:rPr>
+        <w:t xml:space="preserve"> </w:t>
+      </w:r>
+      <w:proofErr w:type="spellStart"/>
+      <w:r>
+        <w:rPr>
+          <w:rFonts w:ascii="Calibri" w:hAnsi="Calibri" w:cs="Calibri"/>
+        </w:rPr>
+        <w:t>cứu</w:t>
+      </w:r>
+      <w:proofErr w:type="spellEnd"/>
+      <w:r>
+        <w:rPr>
+          <w:rFonts w:ascii="Calibri" w:hAnsi="Calibri" w:cs="Calibri"/>
+        </w:rPr>
+        <w:t xml:space="preserve"> </w:t>
+      </w:r>
+      <w:proofErr w:type="spellStart"/>
+      <w:r>
+        <w:rPr>
+          <w:rFonts w:ascii="Calibri" w:hAnsi="Calibri" w:cs="Calibri"/>
+        </w:rPr>
+        <w:t>và</w:t>
+      </w:r>
+      <w:proofErr w:type="spellEnd"/>
+      <w:r>
+        <w:rPr>
+          <w:rFonts w:ascii="Calibri" w:hAnsi="Calibri" w:cs="Calibri"/>
+        </w:rPr>
+        <w:t xml:space="preserve"> </w:t>
+      </w:r>
+      <w:proofErr w:type="spellStart"/>
+      <w:r>
+        <w:rPr>
+          <w:rFonts w:ascii="Calibri" w:hAnsi="Calibri" w:cs="Calibri"/>
+        </w:rPr>
+        <w:t>phát</w:t>
+      </w:r>
+      <w:proofErr w:type="spellEnd"/>
+      <w:r>
+        <w:rPr>
+          <w:rFonts w:ascii="Calibri" w:hAnsi="Calibri" w:cs="Calibri"/>
+        </w:rPr>
+        <w:t xml:space="preserve"> </w:t>
+      </w:r>
+      <w:proofErr w:type="spellStart"/>
+      <w:r>
+        <w:rPr>
+          <w:rFonts w:ascii="Calibri" w:hAnsi="Calibri" w:cs="Calibri"/>
+        </w:rPr>
+        <w:t>triển</w:t>
+      </w:r>
+      <w:proofErr w:type="spellEnd"/>
+      <w:r>
+        <w:rPr>
+          <w:rFonts w:ascii="Calibri" w:hAnsi="Calibri" w:cs="Calibri"/>
+        </w:rPr>
+        <w:t xml:space="preserve"> </w:t>
+      </w:r>
+      <w:proofErr w:type="spellStart"/>
+      <w:r>
+        <w:rPr>
+          <w:rFonts w:ascii="Calibri" w:hAnsi="Calibri" w:cs="Calibri"/>
+        </w:rPr>
+        <w:t>làm</w:t>
+      </w:r>
+      <w:proofErr w:type="spellEnd"/>
+      <w:r>
+        <w:rPr>
+          <w:rFonts w:ascii="Calibri" w:hAnsi="Calibri" w:cs="Calibri"/>
+        </w:rPr>
+        <w:t xml:space="preserve"> </w:t>
+      </w:r>
+      <w:proofErr w:type="spellStart"/>
+      <w:r>
+        <w:rPr>
+          <w:rFonts w:ascii="Calibri" w:hAnsi="Calibri" w:cs="Calibri"/>
+        </w:rPr>
+        <w:t>đồ</w:t>
+      </w:r>
+      <w:proofErr w:type="spellEnd"/>
+      <w:r>
+        <w:rPr>
+          <w:rFonts w:ascii="Calibri" w:hAnsi="Calibri" w:cs="Calibri"/>
+        </w:rPr>
+        <w:t xml:space="preserve"> </w:t>
+      </w:r>
+      <w:proofErr w:type="spellStart"/>
+      <w:r>
+        <w:rPr>
+          <w:rFonts w:ascii="Calibri" w:hAnsi="Calibri" w:cs="Calibri"/>
+        </w:rPr>
+        <w:t>án</w:t>
+      </w:r>
+      <w:proofErr w:type="spellEnd"/>
+      <w:r>
+        <w:rPr>
+          <w:rFonts w:ascii="Calibri" w:hAnsi="Calibri" w:cs="Calibri"/>
+        </w:rPr>
+        <w:t xml:space="preserve"> </w:t>
+      </w:r>
+      <w:proofErr w:type="spellStart"/>
+      <w:r>
+        <w:rPr>
+          <w:rFonts w:ascii="Calibri" w:hAnsi="Calibri" w:cs="Calibri"/>
+        </w:rPr>
+        <w:t>tốt</w:t>
+      </w:r>
+      <w:proofErr w:type="spellEnd"/>
+      <w:r>
+        <w:rPr>
+          <w:rFonts w:ascii="Calibri" w:hAnsi="Calibri" w:cs="Calibri"/>
+        </w:rPr>
+        <w:t xml:space="preserve"> </w:t>
+      </w:r>
+      <w:proofErr w:type="spellStart"/>
+      <w:proofErr w:type="gramStart"/>
+      <w:r>
+        <w:rPr>
+          <w:rFonts w:ascii="Calibri" w:hAnsi="Calibri" w:cs="Calibri"/>
+        </w:rPr>
+        <w:t>nghiệp</w:t>
+      </w:r>
+      <w:proofErr w:type="spellEnd"/>
+      <w:r>
+        <w:rPr>
+          <w:rFonts w:ascii="Calibri" w:hAnsi="Calibri" w:cs="Calibri"/>
+        </w:rPr>
+        <w:t xml:space="preserve"> ,</w:t>
+      </w:r>
+      <w:proofErr w:type="gramEnd"/>
+      <w:r>
+        <w:rPr>
+          <w:rFonts w:ascii="Calibri" w:hAnsi="Calibri" w:cs="Calibri"/>
+        </w:rPr>
+        <w:t xml:space="preserve"> </w:t>
+      </w:r>
+      <w:proofErr w:type="spellStart"/>
+      <w:r>
+        <w:rPr>
+          <w:rFonts w:ascii="Calibri" w:hAnsi="Calibri" w:cs="Calibri"/>
+        </w:rPr>
+        <w:t>việc</w:t>
+      </w:r>
+      <w:proofErr w:type="spellEnd"/>
+      <w:r>
+        <w:rPr>
+          <w:rFonts w:ascii="Calibri" w:hAnsi="Calibri" w:cs="Calibri"/>
+        </w:rPr>
+        <w:t xml:space="preserve"> </w:t>
+      </w:r>
+      <w:proofErr w:type="spellStart"/>
+      <w:r>
+        <w:rPr>
+          <w:rFonts w:ascii="Calibri" w:hAnsi="Calibri" w:cs="Calibri"/>
+        </w:rPr>
+        <w:t>đưa</w:t>
+      </w:r>
+      <w:proofErr w:type="spellEnd"/>
+      <w:r>
+        <w:rPr>
+          <w:rFonts w:ascii="Calibri" w:hAnsi="Calibri" w:cs="Calibri"/>
+        </w:rPr>
+        <w:t xml:space="preserve"> </w:t>
+      </w:r>
+      <w:proofErr w:type="spellStart"/>
+      <w:r>
+        <w:rPr>
+          <w:rFonts w:ascii="Calibri" w:hAnsi="Calibri" w:cs="Calibri"/>
+        </w:rPr>
+        <w:t>lên</w:t>
+      </w:r>
+      <w:proofErr w:type="spellEnd"/>
+      <w:r>
+        <w:rPr>
+          <w:rFonts w:ascii="Calibri" w:hAnsi="Calibri" w:cs="Calibri"/>
+        </w:rPr>
+        <w:t xml:space="preserve"> app store </w:t>
+      </w:r>
+      <w:proofErr w:type="spellStart"/>
+      <w:r>
+        <w:rPr>
+          <w:rFonts w:ascii="Calibri" w:hAnsi="Calibri" w:cs="Calibri"/>
+        </w:rPr>
+        <w:t>thì</w:t>
+      </w:r>
+      <w:proofErr w:type="spellEnd"/>
+      <w:r>
+        <w:rPr>
+          <w:rFonts w:ascii="Calibri" w:hAnsi="Calibri" w:cs="Calibri"/>
+        </w:rPr>
+        <w:t xml:space="preserve"> </w:t>
+      </w:r>
+      <w:proofErr w:type="spellStart"/>
+      <w:r>
+        <w:rPr>
+          <w:rFonts w:ascii="Calibri" w:hAnsi="Calibri" w:cs="Calibri"/>
+        </w:rPr>
+        <w:t>khách</w:t>
+      </w:r>
+      <w:proofErr w:type="spellEnd"/>
+      <w:r>
+        <w:rPr>
+          <w:rFonts w:ascii="Calibri" w:hAnsi="Calibri" w:cs="Calibri"/>
+        </w:rPr>
+        <w:t xml:space="preserve"> </w:t>
+      </w:r>
+      <w:proofErr w:type="spellStart"/>
+      <w:r>
+        <w:rPr>
+          <w:rFonts w:ascii="Calibri" w:hAnsi="Calibri" w:cs="Calibri"/>
+        </w:rPr>
+        <w:t>hàng</w:t>
+      </w:r>
+      <w:proofErr w:type="spellEnd"/>
+      <w:r>
+        <w:rPr>
+          <w:rFonts w:ascii="Calibri" w:hAnsi="Calibri" w:cs="Calibri"/>
+        </w:rPr>
+        <w:t xml:space="preserve"> </w:t>
+      </w:r>
+      <w:proofErr w:type="spellStart"/>
+      <w:r>
+        <w:rPr>
+          <w:rFonts w:ascii="Calibri" w:hAnsi="Calibri" w:cs="Calibri"/>
+        </w:rPr>
+        <w:t>sẽ</w:t>
+      </w:r>
+      <w:proofErr w:type="spellEnd"/>
+      <w:r>
+        <w:rPr>
+          <w:rFonts w:ascii="Calibri" w:hAnsi="Calibri" w:cs="Calibri"/>
+        </w:rPr>
+        <w:t xml:space="preserve"> </w:t>
+      </w:r>
+      <w:proofErr w:type="spellStart"/>
+      <w:r>
+        <w:rPr>
+          <w:rFonts w:ascii="Calibri" w:hAnsi="Calibri" w:cs="Calibri"/>
+        </w:rPr>
+        <w:t>cung</w:t>
+      </w:r>
+      <w:proofErr w:type="spellEnd"/>
+      <w:r>
+        <w:rPr>
+          <w:rFonts w:ascii="Calibri" w:hAnsi="Calibri" w:cs="Calibri"/>
+        </w:rPr>
+        <w:t xml:space="preserve"> </w:t>
+      </w:r>
+      <w:proofErr w:type="spellStart"/>
+      <w:r>
+        <w:rPr>
+          <w:rFonts w:ascii="Calibri" w:hAnsi="Calibri" w:cs="Calibri"/>
+        </w:rPr>
+        <w:t>cấp</w:t>
+      </w:r>
+      <w:proofErr w:type="spellEnd"/>
+      <w:r>
+        <w:rPr>
+          <w:rFonts w:ascii="Calibri" w:hAnsi="Calibri" w:cs="Calibri"/>
+        </w:rPr>
+        <w:t xml:space="preserve"> </w:t>
+      </w:r>
+      <w:proofErr w:type="spellStart"/>
+      <w:r>
+        <w:rPr>
+          <w:rFonts w:ascii="Calibri" w:hAnsi="Calibri" w:cs="Calibri"/>
+        </w:rPr>
+        <w:t>tài</w:t>
+      </w:r>
+      <w:proofErr w:type="spellEnd"/>
+      <w:r>
+        <w:rPr>
+          <w:rFonts w:ascii="Calibri" w:hAnsi="Calibri" w:cs="Calibri"/>
+        </w:rPr>
+        <w:t xml:space="preserve"> </w:t>
+      </w:r>
+      <w:proofErr w:type="spellStart"/>
+      <w:r>
+        <w:rPr>
+          <w:rFonts w:ascii="Calibri" w:hAnsi="Calibri" w:cs="Calibri"/>
+        </w:rPr>
+        <w:t>khoản</w:t>
+      </w:r>
+      <w:proofErr w:type="spellEnd"/>
+      <w:r>
+        <w:rPr>
+          <w:rFonts w:ascii="Calibri" w:hAnsi="Calibri" w:cs="Calibri"/>
+        </w:rPr>
+        <w:t xml:space="preserve"> .</w:t>
       </w:r>
     </w:p>
     <w:p>
       <w:pPr>
-        <w:pStyle w:val="ListNumber"/>
-      </w:pPr>
-      <w:r>
-        <w:t>Khách hàng yêu c</w:t>
-      </w:r>
-      <w:r>
-        <w:rPr>
-          <w:rFonts w:ascii="Calibri" w:hAnsi="Calibri" w:cs="Calibri"/>
-        </w:rPr>
-        <w:t xml:space="preserve">ầu lập trình trên 2 hệ điều hành android và IOS </w:t>
-      </w:r>
-      <w:r>
-        <w:rPr>
-          <w:rFonts w:ascii="Calibri" w:hAnsi="Calibri" w:cs="Calibri"/>
-        </w:rPr>
-        <w:t xml:space="preserve">cùng trên 1 cơ sở dữ liệu </w:t>
-      </w:r>
-      <w:r>
-        <w:rPr>
-          <w:rFonts w:ascii="Calibri" w:hAnsi="Calibri" w:cs="Calibri"/>
-        </w:rPr>
-        <w:t xml:space="preserve">. </w:t>
-      </w:r>
-      <w:r>
-        <w:rPr>
-          <w:rFonts w:ascii="Calibri" w:hAnsi="Calibri" w:cs="Calibri"/>
-          <w:color w:val="FF0000"/>
-        </w:rPr>
-        <w:t xml:space="preserve">Khó khăn </w:t>
-      </w:r>
-      <w:r>
-        <w:rPr>
-          <w:rFonts w:ascii="Calibri" w:hAnsi="Calibri" w:cs="Calibri"/>
-        </w:rPr>
-        <w:t xml:space="preserve">: </w:t>
-      </w:r>
-      <w:r>
-        <w:rPr>
-          <w:rFonts w:ascii="Calibri" w:hAnsi="Calibri" w:cs="Calibri"/>
-        </w:rPr>
-        <w:t xml:space="preserve">Tuy nhiên nhóm không chuyên về mobie , và chưa được học IOS . Khách hàng sẽ gửi tài liệu </w:t>
-      </w:r>
-      <w:r>
-        <w:rPr>
-          <w:rFonts w:ascii="Calibri" w:hAnsi="Calibri" w:cs="Calibri"/>
-        </w:rPr>
-        <w:t xml:space="preserve">về hệ thống thông tin địa lý </w:t>
-      </w:r>
-      <w:r>
-        <w:rPr>
-          <w:rFonts w:ascii="Calibri" w:hAnsi="Calibri" w:cs="Calibri"/>
-        </w:rPr>
-        <w:t xml:space="preserve">để nhóm tham khảo . </w:t>
-      </w:r>
-      <w:r>
-        <w:t>yêu c</w:t>
-      </w:r>
-      <w:r>
-        <w:rPr>
-          <w:rFonts w:ascii="Calibri" w:hAnsi="Calibri" w:cs="Calibri"/>
-        </w:rPr>
-        <w:t>ầu nhóm phải tìm hiểu hệ tọa độ là gì ? hệ bản đồ là gì ?Nó có 2 phần mềm để giải quyết vấn đề này ArcGIS ,</w:t>
-      </w:r>
-      <w:r>
-        <w:rPr>
-          <w:rFonts w:ascii="Calibri" w:hAnsi="Calibri" w:cs="Calibri"/>
-        </w:rPr>
-        <w:t>WeGIS</w:t>
-      </w:r>
-      <w:r>
-        <w:rPr>
-          <w:rFonts w:ascii="Calibri" w:hAnsi="Calibri" w:cs="Calibri"/>
-        </w:rPr>
-        <w:t>-</w:t>
-      </w:r>
-      <w:r>
-        <w:rPr>
-          <w:rFonts w:ascii="Calibri" w:hAnsi="Calibri" w:cs="Calibri"/>
-        </w:rPr>
-        <w:t>mã nguồn mở .</w:t>
-      </w:r>
+        <w:pStyle w:val="ListParagraph"/>
+        <w:numPr>
+          <w:ilvl w:val="0"/>
+          <w:numId w:val="6"/>
+        </w:numPr>
+      </w:pPr>
+      <w:proofErr w:type="spellStart"/>
+      <w:r>
+        <w:rPr>
+          <w:rFonts w:ascii="Calibri" w:hAnsi="Calibri" w:cs="Calibri"/>
+        </w:rPr>
+        <w:t>Yêu</w:t>
+      </w:r>
+      <w:proofErr w:type="spellEnd"/>
+      <w:r>
+        <w:rPr>
+          <w:rFonts w:ascii="Calibri" w:hAnsi="Calibri" w:cs="Calibri"/>
+        </w:rPr>
+        <w:t xml:space="preserve"> </w:t>
+      </w:r>
+      <w:proofErr w:type="spellStart"/>
+      <w:r>
+        <w:rPr>
+          <w:rFonts w:ascii="Calibri" w:hAnsi="Calibri" w:cs="Calibri"/>
+        </w:rPr>
+        <w:t>cầu</w:t>
+      </w:r>
+      <w:proofErr w:type="spellEnd"/>
+      <w:r>
+        <w:rPr>
+          <w:rFonts w:ascii="Calibri" w:hAnsi="Calibri" w:cs="Calibri"/>
+        </w:rPr>
+        <w:t xml:space="preserve"> </w:t>
+      </w:r>
+      <w:proofErr w:type="spellStart"/>
+      <w:r>
+        <w:rPr>
+          <w:rFonts w:ascii="Calibri" w:hAnsi="Calibri" w:cs="Calibri"/>
+        </w:rPr>
+        <w:t>nhóm</w:t>
+      </w:r>
+      <w:proofErr w:type="spellEnd"/>
+      <w:r>
+        <w:rPr>
+          <w:rFonts w:ascii="Calibri" w:hAnsi="Calibri" w:cs="Calibri"/>
+        </w:rPr>
+        <w:t xml:space="preserve"> </w:t>
+      </w:r>
+      <w:proofErr w:type="spellStart"/>
+      <w:r>
+        <w:rPr>
+          <w:rFonts w:ascii="Calibri" w:hAnsi="Calibri" w:cs="Calibri"/>
+        </w:rPr>
+        <w:t>phải</w:t>
+      </w:r>
+      <w:proofErr w:type="spellEnd"/>
+      <w:r>
+        <w:rPr>
+          <w:rFonts w:ascii="Calibri" w:hAnsi="Calibri" w:cs="Calibri"/>
+        </w:rPr>
+        <w:t xml:space="preserve"> </w:t>
+      </w:r>
+      <w:proofErr w:type="spellStart"/>
+      <w:r>
+        <w:rPr>
+          <w:rFonts w:ascii="Calibri" w:hAnsi="Calibri" w:cs="Calibri"/>
+        </w:rPr>
+        <w:t>biết</w:t>
+      </w:r>
+      <w:proofErr w:type="spellEnd"/>
+      <w:r>
+        <w:rPr>
+          <w:rFonts w:ascii="Calibri" w:hAnsi="Calibri" w:cs="Calibri"/>
+        </w:rPr>
+        <w:t xml:space="preserve"> </w:t>
+      </w:r>
+      <w:proofErr w:type="spellStart"/>
+      <w:r>
+        <w:rPr>
+          <w:rFonts w:ascii="Calibri" w:hAnsi="Calibri" w:cs="Calibri"/>
+        </w:rPr>
+        <w:t>làm</w:t>
+      </w:r>
+      <w:proofErr w:type="spellEnd"/>
+      <w:r>
+        <w:rPr>
+          <w:rFonts w:ascii="Calibri" w:hAnsi="Calibri" w:cs="Calibri"/>
+        </w:rPr>
+        <w:t xml:space="preserve"> </w:t>
+      </w:r>
+      <w:proofErr w:type="gramStart"/>
+      <w:r>
+        <w:rPr>
+          <w:rFonts w:ascii="Calibri" w:hAnsi="Calibri" w:cs="Calibri"/>
+        </w:rPr>
+        <w:t>App .</w:t>
+      </w:r>
+      <w:proofErr w:type="gramEnd"/>
+      <w:r>
+        <w:rPr>
+          <w:rFonts w:ascii="Calibri" w:hAnsi="Calibri" w:cs="Calibri"/>
+        </w:rPr>
+        <w:t xml:space="preserve"> </w:t>
+      </w:r>
+      <w:proofErr w:type="spellStart"/>
+      <w:r>
+        <w:rPr>
+          <w:rFonts w:ascii="Calibri" w:hAnsi="Calibri" w:cs="Calibri"/>
+        </w:rPr>
+        <w:t>Khách</w:t>
+      </w:r>
+      <w:proofErr w:type="spellEnd"/>
+      <w:r>
+        <w:rPr>
+          <w:rFonts w:ascii="Calibri" w:hAnsi="Calibri" w:cs="Calibri"/>
+        </w:rPr>
+        <w:t xml:space="preserve"> </w:t>
+      </w:r>
+      <w:proofErr w:type="spellStart"/>
+      <w:r>
+        <w:rPr>
+          <w:rFonts w:ascii="Calibri" w:hAnsi="Calibri" w:cs="Calibri"/>
+        </w:rPr>
+        <w:t>hàng</w:t>
+      </w:r>
+      <w:proofErr w:type="spellEnd"/>
+      <w:r>
+        <w:rPr>
+          <w:rFonts w:ascii="Calibri" w:hAnsi="Calibri" w:cs="Calibri"/>
+        </w:rPr>
+        <w:t xml:space="preserve"> </w:t>
+      </w:r>
+      <w:proofErr w:type="spellStart"/>
+      <w:r>
+        <w:rPr>
+          <w:rFonts w:ascii="Calibri" w:hAnsi="Calibri" w:cs="Calibri"/>
+        </w:rPr>
+        <w:t>sẽ</w:t>
+      </w:r>
+      <w:proofErr w:type="spellEnd"/>
+      <w:r>
+        <w:rPr>
+          <w:rFonts w:ascii="Calibri" w:hAnsi="Calibri" w:cs="Calibri"/>
+        </w:rPr>
+        <w:t xml:space="preserve"> </w:t>
+      </w:r>
+      <w:proofErr w:type="spellStart"/>
+      <w:r>
+        <w:rPr>
+          <w:rFonts w:ascii="Calibri" w:hAnsi="Calibri" w:cs="Calibri"/>
+        </w:rPr>
+        <w:t>gửi</w:t>
+      </w:r>
+      <w:proofErr w:type="spellEnd"/>
+      <w:r>
+        <w:rPr>
+          <w:rFonts w:ascii="Calibri" w:hAnsi="Calibri" w:cs="Calibri"/>
+        </w:rPr>
+        <w:t xml:space="preserve"> </w:t>
+      </w:r>
+      <w:proofErr w:type="spellStart"/>
+      <w:r>
+        <w:rPr>
+          <w:rFonts w:ascii="Calibri" w:hAnsi="Calibri" w:cs="Calibri"/>
+        </w:rPr>
+        <w:t>yêu</w:t>
+      </w:r>
+      <w:proofErr w:type="spellEnd"/>
+      <w:r>
+        <w:rPr>
+          <w:rFonts w:ascii="Calibri" w:hAnsi="Calibri" w:cs="Calibri"/>
+        </w:rPr>
+        <w:t xml:space="preserve"> </w:t>
+      </w:r>
+      <w:proofErr w:type="spellStart"/>
+      <w:r>
+        <w:rPr>
+          <w:rFonts w:ascii="Calibri" w:hAnsi="Calibri" w:cs="Calibri"/>
+        </w:rPr>
+        <w:t>cầu</w:t>
+      </w:r>
+      <w:proofErr w:type="spellEnd"/>
+      <w:r>
+        <w:rPr>
+          <w:rFonts w:ascii="Calibri" w:hAnsi="Calibri" w:cs="Calibri"/>
+        </w:rPr>
+        <w:t xml:space="preserve"> qua </w:t>
+      </w:r>
+      <w:proofErr w:type="gramStart"/>
+      <w:r>
+        <w:rPr>
+          <w:rFonts w:ascii="Calibri" w:hAnsi="Calibri" w:cs="Calibri"/>
+        </w:rPr>
+        <w:t>mail .</w:t>
+      </w:r>
+      <w:proofErr w:type="gramEnd"/>
       <w:r>
         <w:rPr>
           <w:rFonts w:ascii="Calibri" w:hAnsi="Calibri" w:cs="Calibri"/>
@@ -647,201 +1394,3281 @@
     </w:p>
     <w:p>
       <w:pPr>
-        <w:pStyle w:val="ListNumber"/>
-      </w:pPr>
-      <w:r>
-        <w:t>Khách hàng s</w:t>
-      </w:r>
-      <w:r>
-        <w:rPr>
-          <w:rFonts w:ascii="Calibri" w:hAnsi="Calibri" w:cs="Calibri"/>
-        </w:rPr>
-        <w:t>ẽ sắp xếp cho nhóm gặp , nhóm coi xong cho ý kiến nhóm nắm được đến đâu và sẽ gặp 1 anh kĩ thuật của khách hàng và anh đó sẽ hướng dẫn trực tiếp để làm đề tài này . Khách hàng sẽ không hướng dẫn trực tiếp nhưng sẽ có 1 vài khoảng thời gian nào đó trong thời gian làm thì khách hàng sẽ kiểm tra để xem tiến độ như thế nào .</w:t>
+        <w:pStyle w:val="ListParagraph"/>
+        <w:numPr>
+          <w:ilvl w:val="0"/>
+          <w:numId w:val="6"/>
+        </w:numPr>
+      </w:pPr>
+      <w:proofErr w:type="spellStart"/>
+      <w:r>
+        <w:rPr>
+          <w:rFonts w:ascii="Calibri" w:hAnsi="Calibri" w:cs="Calibri"/>
+        </w:rPr>
+        <w:t>ứng</w:t>
+      </w:r>
+      <w:proofErr w:type="spellEnd"/>
+      <w:r>
+        <w:rPr>
+          <w:rFonts w:ascii="Calibri" w:hAnsi="Calibri" w:cs="Calibri"/>
+        </w:rPr>
+        <w:t xml:space="preserve"> </w:t>
+      </w:r>
+      <w:proofErr w:type="spellStart"/>
+      <w:r>
+        <w:rPr>
+          <w:rFonts w:ascii="Calibri" w:hAnsi="Calibri" w:cs="Calibri"/>
+        </w:rPr>
+        <w:t>dụng</w:t>
+      </w:r>
+      <w:proofErr w:type="spellEnd"/>
+      <w:r>
+        <w:rPr>
+          <w:rFonts w:ascii="Calibri" w:hAnsi="Calibri" w:cs="Calibri"/>
+        </w:rPr>
+        <w:t xml:space="preserve"> </w:t>
+      </w:r>
+      <w:proofErr w:type="spellStart"/>
+      <w:r>
+        <w:rPr>
+          <w:rFonts w:ascii="Calibri" w:hAnsi="Calibri" w:cs="Calibri"/>
+        </w:rPr>
+        <w:t>này</w:t>
+      </w:r>
+      <w:proofErr w:type="spellEnd"/>
+      <w:r>
+        <w:rPr>
+          <w:rFonts w:ascii="Calibri" w:hAnsi="Calibri" w:cs="Calibri"/>
+        </w:rPr>
+        <w:t xml:space="preserve"> </w:t>
+      </w:r>
+      <w:proofErr w:type="spellStart"/>
+      <w:r>
+        <w:rPr>
+          <w:rFonts w:ascii="Calibri" w:hAnsi="Calibri" w:cs="Calibri"/>
+        </w:rPr>
+        <w:t>là</w:t>
+      </w:r>
+      <w:proofErr w:type="spellEnd"/>
+      <w:r>
+        <w:rPr>
+          <w:rFonts w:ascii="Calibri" w:hAnsi="Calibri" w:cs="Calibri"/>
+        </w:rPr>
+        <w:t xml:space="preserve"> app </w:t>
+      </w:r>
+      <w:proofErr w:type="spellStart"/>
+      <w:r>
+        <w:rPr>
+          <w:rFonts w:ascii="Calibri" w:hAnsi="Calibri" w:cs="Calibri"/>
+        </w:rPr>
+        <w:t>quản</w:t>
+      </w:r>
+      <w:proofErr w:type="spellEnd"/>
+      <w:r>
+        <w:rPr>
+          <w:rFonts w:ascii="Calibri" w:hAnsi="Calibri" w:cs="Calibri"/>
+        </w:rPr>
+        <w:t xml:space="preserve"> </w:t>
+      </w:r>
+      <w:proofErr w:type="spellStart"/>
+      <w:r>
+        <w:rPr>
+          <w:rFonts w:ascii="Calibri" w:hAnsi="Calibri" w:cs="Calibri"/>
+        </w:rPr>
+        <w:t>lý</w:t>
+      </w:r>
+      <w:proofErr w:type="spellEnd"/>
+      <w:r>
+        <w:rPr>
+          <w:rFonts w:ascii="Calibri" w:hAnsi="Calibri" w:cs="Calibri"/>
+        </w:rPr>
+        <w:t xml:space="preserve"> </w:t>
+      </w:r>
+      <w:proofErr w:type="spellStart"/>
+      <w:r>
+        <w:rPr>
+          <w:rFonts w:ascii="Calibri" w:hAnsi="Calibri" w:cs="Calibri"/>
+        </w:rPr>
+        <w:t>bất</w:t>
+      </w:r>
+      <w:proofErr w:type="spellEnd"/>
+      <w:r>
+        <w:rPr>
+          <w:rFonts w:ascii="Calibri" w:hAnsi="Calibri" w:cs="Calibri"/>
+        </w:rPr>
+        <w:t xml:space="preserve"> </w:t>
+      </w:r>
+      <w:proofErr w:type="spellStart"/>
+      <w:r>
+        <w:rPr>
+          <w:rFonts w:ascii="Calibri" w:hAnsi="Calibri" w:cs="Calibri"/>
+        </w:rPr>
+        <w:t>động</w:t>
+      </w:r>
+      <w:proofErr w:type="spellEnd"/>
+      <w:r>
+        <w:rPr>
+          <w:rFonts w:ascii="Calibri" w:hAnsi="Calibri" w:cs="Calibri"/>
+        </w:rPr>
+        <w:t xml:space="preserve"> </w:t>
+      </w:r>
+      <w:proofErr w:type="spellStart"/>
+      <w:r>
+        <w:rPr>
+          <w:rFonts w:ascii="Calibri" w:hAnsi="Calibri" w:cs="Calibri"/>
+        </w:rPr>
+        <w:t>sản</w:t>
+      </w:r>
+      <w:proofErr w:type="spellEnd"/>
+      <w:r>
+        <w:rPr>
+          <w:rFonts w:ascii="Calibri" w:hAnsi="Calibri" w:cs="Calibri"/>
+        </w:rPr>
+        <w:t xml:space="preserve"> bao </w:t>
+      </w:r>
+      <w:proofErr w:type="spellStart"/>
+      <w:r>
+        <w:rPr>
+          <w:rFonts w:ascii="Calibri" w:hAnsi="Calibri" w:cs="Calibri"/>
+        </w:rPr>
+        <w:t>gồm</w:t>
+      </w:r>
+      <w:proofErr w:type="spellEnd"/>
+      <w:r>
+        <w:rPr>
+          <w:rFonts w:ascii="Calibri" w:hAnsi="Calibri" w:cs="Calibri"/>
+        </w:rPr>
+        <w:t xml:space="preserve"> 2 </w:t>
+      </w:r>
+      <w:proofErr w:type="spellStart"/>
+      <w:r>
+        <w:rPr>
+          <w:rFonts w:ascii="Calibri" w:hAnsi="Calibri" w:cs="Calibri"/>
+        </w:rPr>
+        <w:t>giai</w:t>
+      </w:r>
+      <w:proofErr w:type="spellEnd"/>
+      <w:r>
+        <w:rPr>
+          <w:rFonts w:ascii="Calibri" w:hAnsi="Calibri" w:cs="Calibri"/>
+        </w:rPr>
+        <w:t xml:space="preserve"> </w:t>
+      </w:r>
+      <w:proofErr w:type="spellStart"/>
+      <w:proofErr w:type="gramStart"/>
+      <w:r>
+        <w:rPr>
+          <w:rFonts w:ascii="Calibri" w:hAnsi="Calibri" w:cs="Calibri"/>
+        </w:rPr>
+        <w:t>đoạn</w:t>
+      </w:r>
+      <w:proofErr w:type="spellEnd"/>
+      <w:r>
+        <w:rPr>
+          <w:rFonts w:ascii="Calibri" w:hAnsi="Calibri" w:cs="Calibri"/>
+        </w:rPr>
+        <w:t xml:space="preserve"> :</w:t>
+      </w:r>
+      <w:proofErr w:type="gramEnd"/>
+      <w:r>
+        <w:rPr>
+          <w:rFonts w:ascii="Calibri" w:hAnsi="Calibri" w:cs="Calibri"/>
+        </w:rPr>
+        <w:t xml:space="preserve"> </w:t>
       </w:r>
     </w:p>
     <w:p>
       <w:pPr>
-        <w:pStyle w:val="ListNumber"/>
-      </w:pPr>
-      <w:r>
-        <w:t>V</w:t>
-      </w:r>
-      <w:r>
-        <w:rPr>
-          <w:rFonts w:ascii="Calibri" w:hAnsi="Calibri" w:cs="Calibri"/>
-        </w:rPr>
-        <w:t xml:space="preserve">ề mặt kĩ thuật thì viết như thế nào là lựa chọn của nhóm . Nó liên quan đến hệ thống thông tin địa lý , liên quan đến GIS yêu cầu phải tìm hiểu rất kĩ . Hầu hết sẽ kéo trên bản đồ thì hệ thống liên kết như thế nào ? </w:t>
-      </w:r>
-      <w:r>
-        <w:rPr>
-          <w:rFonts w:ascii="Calibri" w:hAnsi="Calibri" w:cs="Calibri"/>
-          <w:color w:val="FF0000"/>
-        </w:rPr>
-        <w:t xml:space="preserve">Khó khăn </w:t>
-      </w:r>
-      <w:r>
-        <w:rPr>
-          <w:rFonts w:ascii="Calibri" w:hAnsi="Calibri" w:cs="Calibri"/>
-        </w:rPr>
-        <w:t>: Nhóm chưa biết gì về GIS , nên khá khó khăn .</w:t>
+        <w:pStyle w:val="ListParagraph"/>
+        <w:numPr>
+          <w:ilvl w:val="0"/>
+          <w:numId w:val="7"/>
+        </w:numPr>
+      </w:pPr>
+      <w:r>
+        <w:rPr>
+          <w:rFonts w:ascii="Calibri" w:hAnsi="Calibri" w:cs="Calibri"/>
+        </w:rPr>
+        <w:t>1.</w:t>
+      </w:r>
+      <w:r>
+        <w:rPr>
+          <w:rFonts w:ascii="Calibri" w:hAnsi="Calibri" w:cs="Calibri"/>
+        </w:rPr>
+        <w:t xml:space="preserve"> </w:t>
+      </w:r>
+      <w:proofErr w:type="spellStart"/>
+      <w:r>
+        <w:rPr>
+          <w:rFonts w:ascii="Calibri" w:hAnsi="Calibri" w:cs="Calibri"/>
+        </w:rPr>
+        <w:t>quản</w:t>
+      </w:r>
+      <w:proofErr w:type="spellEnd"/>
+      <w:r>
+        <w:rPr>
+          <w:rFonts w:ascii="Calibri" w:hAnsi="Calibri" w:cs="Calibri"/>
+        </w:rPr>
+        <w:t xml:space="preserve"> </w:t>
+      </w:r>
+      <w:proofErr w:type="spellStart"/>
+      <w:r>
+        <w:rPr>
+          <w:rFonts w:ascii="Calibri" w:hAnsi="Calibri" w:cs="Calibri"/>
+        </w:rPr>
+        <w:t>lý</w:t>
+      </w:r>
+      <w:proofErr w:type="spellEnd"/>
+      <w:r>
+        <w:rPr>
+          <w:rFonts w:ascii="Calibri" w:hAnsi="Calibri" w:cs="Calibri"/>
+        </w:rPr>
+        <w:t xml:space="preserve"> </w:t>
+      </w:r>
+      <w:proofErr w:type="spellStart"/>
+      <w:r>
+        <w:rPr>
+          <w:rFonts w:ascii="Calibri" w:hAnsi="Calibri" w:cs="Calibri"/>
+        </w:rPr>
+        <w:t>thông</w:t>
+      </w:r>
+      <w:proofErr w:type="spellEnd"/>
+      <w:r>
+        <w:rPr>
+          <w:rFonts w:ascii="Calibri" w:hAnsi="Calibri" w:cs="Calibri"/>
+        </w:rPr>
+        <w:t xml:space="preserve"> tin </w:t>
+      </w:r>
+      <w:proofErr w:type="spellStart"/>
+      <w:r>
+        <w:rPr>
+          <w:rFonts w:ascii="Calibri" w:hAnsi="Calibri" w:cs="Calibri"/>
+        </w:rPr>
+        <w:t>nội</w:t>
+      </w:r>
+      <w:proofErr w:type="spellEnd"/>
+      <w:r>
+        <w:rPr>
+          <w:rFonts w:ascii="Calibri" w:hAnsi="Calibri" w:cs="Calibri"/>
+        </w:rPr>
+        <w:t xml:space="preserve"> </w:t>
+      </w:r>
+      <w:proofErr w:type="spellStart"/>
+      <w:r>
+        <w:rPr>
+          <w:rFonts w:ascii="Calibri" w:hAnsi="Calibri" w:cs="Calibri"/>
+        </w:rPr>
+        <w:t>bộ</w:t>
+      </w:r>
+      <w:proofErr w:type="spellEnd"/>
+      <w:r>
+        <w:rPr>
+          <w:rFonts w:ascii="Calibri" w:hAnsi="Calibri" w:cs="Calibri"/>
+        </w:rPr>
+        <w:t xml:space="preserve"> </w:t>
+      </w:r>
+      <w:proofErr w:type="spellStart"/>
+      <w:r>
+        <w:rPr>
+          <w:rFonts w:ascii="Calibri" w:hAnsi="Calibri" w:cs="Calibri"/>
+        </w:rPr>
+        <w:t>công</w:t>
+      </w:r>
+      <w:proofErr w:type="spellEnd"/>
+      <w:r>
+        <w:rPr>
+          <w:rFonts w:ascii="Calibri" w:hAnsi="Calibri" w:cs="Calibri"/>
+        </w:rPr>
+        <w:t xml:space="preserve"> ty </w:t>
+      </w:r>
+      <w:proofErr w:type="spellStart"/>
+      <w:r>
+        <w:rPr>
+          <w:rFonts w:ascii="Calibri" w:hAnsi="Calibri" w:cs="Calibri"/>
+        </w:rPr>
+        <w:t>về</w:t>
+      </w:r>
+      <w:proofErr w:type="spellEnd"/>
+      <w:r>
+        <w:rPr>
+          <w:rFonts w:ascii="Calibri" w:hAnsi="Calibri" w:cs="Calibri"/>
+        </w:rPr>
+        <w:t xml:space="preserve"> </w:t>
+      </w:r>
+      <w:proofErr w:type="spellStart"/>
+      <w:r>
+        <w:rPr>
+          <w:rFonts w:ascii="Calibri" w:hAnsi="Calibri" w:cs="Calibri"/>
+        </w:rPr>
+        <w:t>nhân</w:t>
+      </w:r>
+      <w:proofErr w:type="spellEnd"/>
+      <w:r>
+        <w:rPr>
+          <w:rFonts w:ascii="Calibri" w:hAnsi="Calibri" w:cs="Calibri"/>
+        </w:rPr>
+        <w:t xml:space="preserve"> </w:t>
+      </w:r>
+      <w:proofErr w:type="spellStart"/>
+      <w:r>
+        <w:rPr>
+          <w:rFonts w:ascii="Calibri" w:hAnsi="Calibri" w:cs="Calibri"/>
+        </w:rPr>
+        <w:t>viên</w:t>
+      </w:r>
+      <w:proofErr w:type="spellEnd"/>
+      <w:r>
+        <w:rPr>
+          <w:rFonts w:ascii="Calibri" w:hAnsi="Calibri" w:cs="Calibri"/>
+        </w:rPr>
+        <w:t xml:space="preserve"> </w:t>
       </w:r>
     </w:p>
     <w:p>
       <w:pPr>
-        <w:pStyle w:val="ListNumber"/>
-      </w:pPr>
-      <w:r>
-        <w:t>Tìm hi</w:t>
-      </w:r>
-      <w:r>
-        <w:rPr>
-          <w:rFonts w:ascii="Calibri" w:hAnsi="Calibri" w:cs="Calibri"/>
-        </w:rPr>
-        <w:t xml:space="preserve">ểu về Web GIS . Nó giống như 1 trang web bình thường nhưng các loại bản đồ </w:t>
-      </w:r>
-      <w:r>
-        <w:rPr>
-          <w:rFonts w:ascii="Calibri" w:hAnsi="Calibri" w:cs="Calibri"/>
-        </w:rPr>
-        <w:t xml:space="preserve">đều được tương tác trên đó , chứ không phải dùng cái nó để hiển thị lên mà thôi , giống như 1 cái app chạy trên máy tính khi vào lập trình có thể sửa , có thể chỉnh bản đồ trên đó , và nó lưu vào CSDL chứ không phải sửa ở CSDL rồi trên đó hiển thị . </w:t>
+        <w:pStyle w:val="ListParagraph"/>
+        <w:numPr>
+          <w:ilvl w:val="0"/>
+          <w:numId w:val="7"/>
+        </w:numPr>
+      </w:pPr>
+      <w:r>
+        <w:rPr>
+          <w:rFonts w:ascii="Calibri" w:hAnsi="Calibri" w:cs="Calibri"/>
+        </w:rPr>
+        <w:t>2.</w:t>
+      </w:r>
+      <w:r>
+        <w:rPr>
+          <w:rFonts w:ascii="Calibri" w:hAnsi="Calibri" w:cs="Calibri"/>
+        </w:rPr>
+        <w:t xml:space="preserve"> </w:t>
+      </w:r>
+      <w:proofErr w:type="spellStart"/>
+      <w:r>
+        <w:rPr>
+          <w:rFonts w:ascii="Calibri" w:hAnsi="Calibri" w:cs="Calibri"/>
+        </w:rPr>
+        <w:t>Bản</w:t>
+      </w:r>
+      <w:proofErr w:type="spellEnd"/>
+      <w:r>
+        <w:rPr>
+          <w:rFonts w:ascii="Calibri" w:hAnsi="Calibri" w:cs="Calibri"/>
+        </w:rPr>
+        <w:t xml:space="preserve"> </w:t>
+      </w:r>
+      <w:proofErr w:type="spellStart"/>
+      <w:r>
+        <w:rPr>
+          <w:rFonts w:ascii="Calibri" w:hAnsi="Calibri" w:cs="Calibri"/>
+        </w:rPr>
+        <w:t>đồ</w:t>
+      </w:r>
+      <w:proofErr w:type="spellEnd"/>
+      <w:r>
+        <w:rPr>
+          <w:rFonts w:ascii="Calibri" w:hAnsi="Calibri" w:cs="Calibri"/>
+        </w:rPr>
+        <w:t xml:space="preserve"> </w:t>
+      </w:r>
+      <w:proofErr w:type="gramStart"/>
+      <w:r>
+        <w:rPr>
+          <w:rFonts w:ascii="Calibri" w:hAnsi="Calibri" w:cs="Calibri"/>
+        </w:rPr>
+        <w:t>GIS :</w:t>
+      </w:r>
+      <w:proofErr w:type="gramEnd"/>
+      <w:r>
+        <w:rPr>
+          <w:rFonts w:ascii="Calibri" w:hAnsi="Calibri" w:cs="Calibri"/>
+        </w:rPr>
+        <w:t xml:space="preserve"> </w:t>
+      </w:r>
+      <w:proofErr w:type="spellStart"/>
+      <w:r>
+        <w:rPr>
+          <w:rFonts w:ascii="Calibri" w:hAnsi="Calibri" w:cs="Calibri"/>
+        </w:rPr>
+        <w:t>ứng</w:t>
+      </w:r>
+      <w:proofErr w:type="spellEnd"/>
+      <w:r>
+        <w:rPr>
+          <w:rFonts w:ascii="Calibri" w:hAnsi="Calibri" w:cs="Calibri"/>
+        </w:rPr>
+        <w:t xml:space="preserve"> </w:t>
+      </w:r>
+      <w:proofErr w:type="spellStart"/>
+      <w:r>
+        <w:rPr>
+          <w:rFonts w:ascii="Calibri" w:hAnsi="Calibri" w:cs="Calibri"/>
+        </w:rPr>
+        <w:t>dụng</w:t>
+      </w:r>
+      <w:proofErr w:type="spellEnd"/>
+      <w:r>
+        <w:rPr>
+          <w:rFonts w:ascii="Calibri" w:hAnsi="Calibri" w:cs="Calibri"/>
+        </w:rPr>
+        <w:t xml:space="preserve"> </w:t>
+      </w:r>
+      <w:proofErr w:type="spellStart"/>
+      <w:r>
+        <w:rPr>
+          <w:rFonts w:ascii="Calibri" w:hAnsi="Calibri" w:cs="Calibri"/>
+        </w:rPr>
+        <w:t>cho</w:t>
+      </w:r>
+      <w:proofErr w:type="spellEnd"/>
+      <w:r>
+        <w:rPr>
+          <w:rFonts w:ascii="Calibri" w:hAnsi="Calibri" w:cs="Calibri"/>
+        </w:rPr>
+        <w:t xml:space="preserve"> </w:t>
+      </w:r>
+      <w:proofErr w:type="spellStart"/>
+      <w:r>
+        <w:rPr>
+          <w:rFonts w:ascii="Calibri" w:hAnsi="Calibri" w:cs="Calibri"/>
+        </w:rPr>
+        <w:t>khách</w:t>
+      </w:r>
+      <w:proofErr w:type="spellEnd"/>
+      <w:r>
+        <w:rPr>
+          <w:rFonts w:ascii="Calibri" w:hAnsi="Calibri" w:cs="Calibri"/>
+        </w:rPr>
+        <w:t xml:space="preserve"> </w:t>
+      </w:r>
+      <w:proofErr w:type="spellStart"/>
+      <w:r>
+        <w:rPr>
+          <w:rFonts w:ascii="Calibri" w:hAnsi="Calibri" w:cs="Calibri"/>
+        </w:rPr>
+        <w:t>hàng</w:t>
+      </w:r>
+      <w:proofErr w:type="spellEnd"/>
+      <w:r>
+        <w:rPr>
+          <w:rFonts w:ascii="Calibri" w:hAnsi="Calibri" w:cs="Calibri"/>
+        </w:rPr>
+        <w:t xml:space="preserve"> </w:t>
       </w:r>
     </w:p>
     <w:p>
       <w:pPr>
-        <w:pStyle w:val="ListNumber"/>
-      </w:pPr>
-      <w:r>
-        <w:rPr>
-          <w:rFonts w:ascii="Calibri" w:hAnsi="Calibri" w:cs="Calibri"/>
-        </w:rPr>
-        <w:t xml:space="preserve">GEO database là cơ sở dữ liệu không gian có tọa độ , bản đồ lưu trên đó . CSDL không gian sẽ bao gồm CSDL thô và CSDL biên tập . Khách hàng sẽ đưa CSDL thô và nhóm sẽ tự tìm hiểu và biên tập lại . Không gian sẽ bao gồm các hình và những địa vật trên không gian đó . </w:t>
+        <w:pStyle w:val="ListParagraph"/>
+        <w:numPr>
+          <w:ilvl w:val="0"/>
+          <w:numId w:val="8"/>
+        </w:numPr>
+      </w:pPr>
+      <w:proofErr w:type="spellStart"/>
+      <w:r>
+        <w:t>Ch</w:t>
+      </w:r>
+      <w:r>
+        <w:rPr>
+          <w:rFonts w:ascii="Calibri" w:hAnsi="Calibri" w:cs="Calibri"/>
+        </w:rPr>
+        <w:t>ỉ</w:t>
+      </w:r>
+      <w:proofErr w:type="spellEnd"/>
+      <w:r>
+        <w:rPr>
+          <w:rFonts w:ascii="Calibri" w:hAnsi="Calibri" w:cs="Calibri"/>
+        </w:rPr>
+        <w:t xml:space="preserve"> </w:t>
+      </w:r>
+      <w:proofErr w:type="spellStart"/>
+      <w:r>
+        <w:rPr>
+          <w:rFonts w:ascii="Calibri" w:hAnsi="Calibri" w:cs="Calibri"/>
+        </w:rPr>
+        <w:t>cần</w:t>
+      </w:r>
+      <w:proofErr w:type="spellEnd"/>
+      <w:r>
+        <w:rPr>
+          <w:rFonts w:ascii="Calibri" w:hAnsi="Calibri" w:cs="Calibri"/>
+        </w:rPr>
+        <w:t xml:space="preserve"> </w:t>
+      </w:r>
+      <w:proofErr w:type="spellStart"/>
+      <w:r>
+        <w:rPr>
+          <w:rFonts w:ascii="Calibri" w:hAnsi="Calibri" w:cs="Calibri"/>
+        </w:rPr>
+        <w:t>làm</w:t>
+      </w:r>
+      <w:proofErr w:type="spellEnd"/>
+      <w:r>
+        <w:rPr>
+          <w:rFonts w:ascii="Calibri" w:hAnsi="Calibri" w:cs="Calibri"/>
+        </w:rPr>
+        <w:t xml:space="preserve"> 1 </w:t>
+      </w:r>
+      <w:proofErr w:type="spellStart"/>
+      <w:r>
+        <w:rPr>
+          <w:rFonts w:ascii="Calibri" w:hAnsi="Calibri" w:cs="Calibri"/>
+        </w:rPr>
+        <w:t>giai</w:t>
+      </w:r>
+      <w:proofErr w:type="spellEnd"/>
+      <w:r>
+        <w:rPr>
+          <w:rFonts w:ascii="Calibri" w:hAnsi="Calibri" w:cs="Calibri"/>
+        </w:rPr>
+        <w:t xml:space="preserve"> </w:t>
+      </w:r>
+      <w:proofErr w:type="spellStart"/>
+      <w:r>
+        <w:rPr>
+          <w:rFonts w:ascii="Calibri" w:hAnsi="Calibri" w:cs="Calibri"/>
+        </w:rPr>
+        <w:t>đoạn</w:t>
+      </w:r>
+      <w:proofErr w:type="spellEnd"/>
+      <w:r>
+        <w:rPr>
+          <w:rFonts w:ascii="Calibri" w:hAnsi="Calibri" w:cs="Calibri"/>
+        </w:rPr>
+        <w:t xml:space="preserve"> </w:t>
+      </w:r>
+      <w:proofErr w:type="spellStart"/>
+      <w:r>
+        <w:rPr>
+          <w:rFonts w:ascii="Calibri" w:hAnsi="Calibri" w:cs="Calibri"/>
+        </w:rPr>
+        <w:t>để</w:t>
+      </w:r>
+      <w:proofErr w:type="spellEnd"/>
+      <w:r>
+        <w:rPr>
+          <w:rFonts w:ascii="Calibri" w:hAnsi="Calibri" w:cs="Calibri"/>
+        </w:rPr>
+        <w:t xml:space="preserve"> </w:t>
+      </w:r>
+      <w:proofErr w:type="spellStart"/>
+      <w:r>
+        <w:rPr>
+          <w:rFonts w:ascii="Calibri" w:hAnsi="Calibri" w:cs="Calibri"/>
+        </w:rPr>
+        <w:t>hoàn</w:t>
+      </w:r>
+      <w:proofErr w:type="spellEnd"/>
+      <w:r>
+        <w:rPr>
+          <w:rFonts w:ascii="Calibri" w:hAnsi="Calibri" w:cs="Calibri"/>
+        </w:rPr>
+        <w:t xml:space="preserve"> </w:t>
+      </w:r>
+      <w:proofErr w:type="spellStart"/>
+      <w:r>
+        <w:rPr>
+          <w:rFonts w:ascii="Calibri" w:hAnsi="Calibri" w:cs="Calibri"/>
+        </w:rPr>
+        <w:t>thành</w:t>
+      </w:r>
+      <w:proofErr w:type="spellEnd"/>
+      <w:r>
+        <w:rPr>
+          <w:rFonts w:ascii="Calibri" w:hAnsi="Calibri" w:cs="Calibri"/>
+        </w:rPr>
+        <w:t xml:space="preserve"> </w:t>
+      </w:r>
+      <w:proofErr w:type="spellStart"/>
+      <w:r>
+        <w:rPr>
+          <w:rFonts w:ascii="Calibri" w:hAnsi="Calibri" w:cs="Calibri"/>
+        </w:rPr>
+        <w:t>đồ</w:t>
+      </w:r>
+      <w:proofErr w:type="spellEnd"/>
+      <w:r>
+        <w:rPr>
+          <w:rFonts w:ascii="Calibri" w:hAnsi="Calibri" w:cs="Calibri"/>
+        </w:rPr>
+        <w:t xml:space="preserve"> </w:t>
+      </w:r>
+      <w:proofErr w:type="spellStart"/>
+      <w:r>
+        <w:rPr>
+          <w:rFonts w:ascii="Calibri" w:hAnsi="Calibri" w:cs="Calibri"/>
+        </w:rPr>
+        <w:t>án</w:t>
+      </w:r>
+      <w:proofErr w:type="spellEnd"/>
+      <w:r>
+        <w:rPr>
+          <w:rFonts w:ascii="Calibri" w:hAnsi="Calibri" w:cs="Calibri"/>
+        </w:rPr>
+        <w:t xml:space="preserve"> </w:t>
+      </w:r>
+      <w:proofErr w:type="spellStart"/>
+      <w:r>
+        <w:rPr>
+          <w:rFonts w:ascii="Calibri" w:hAnsi="Calibri" w:cs="Calibri"/>
+        </w:rPr>
+        <w:t>tốt</w:t>
+      </w:r>
+      <w:proofErr w:type="spellEnd"/>
+      <w:r>
+        <w:rPr>
+          <w:rFonts w:ascii="Calibri" w:hAnsi="Calibri" w:cs="Calibri"/>
+        </w:rPr>
+        <w:t xml:space="preserve"> </w:t>
+      </w:r>
+      <w:proofErr w:type="spellStart"/>
+      <w:proofErr w:type="gramStart"/>
+      <w:r>
+        <w:rPr>
+          <w:rFonts w:ascii="Calibri" w:hAnsi="Calibri" w:cs="Calibri"/>
+        </w:rPr>
+        <w:t>nghiệp</w:t>
+      </w:r>
+      <w:proofErr w:type="spellEnd"/>
+      <w:r>
+        <w:rPr>
+          <w:rFonts w:ascii="Calibri" w:hAnsi="Calibri" w:cs="Calibri"/>
+        </w:rPr>
+        <w:t xml:space="preserve"> ,</w:t>
+      </w:r>
+      <w:proofErr w:type="gramEnd"/>
+      <w:r>
+        <w:rPr>
+          <w:rFonts w:ascii="Calibri" w:hAnsi="Calibri" w:cs="Calibri"/>
+        </w:rPr>
+        <w:t xml:space="preserve"> </w:t>
+      </w:r>
+      <w:proofErr w:type="spellStart"/>
+      <w:r>
+        <w:rPr>
+          <w:rFonts w:ascii="Calibri" w:hAnsi="Calibri" w:cs="Calibri"/>
+        </w:rPr>
+        <w:t>nếu</w:t>
+      </w:r>
+      <w:proofErr w:type="spellEnd"/>
+      <w:r>
+        <w:rPr>
+          <w:rFonts w:ascii="Calibri" w:hAnsi="Calibri" w:cs="Calibri"/>
+        </w:rPr>
+        <w:t xml:space="preserve"> </w:t>
+      </w:r>
+      <w:proofErr w:type="spellStart"/>
+      <w:r>
+        <w:rPr>
+          <w:rFonts w:ascii="Calibri" w:hAnsi="Calibri" w:cs="Calibri"/>
+        </w:rPr>
+        <w:t>có</w:t>
+      </w:r>
+      <w:proofErr w:type="spellEnd"/>
+      <w:r>
+        <w:rPr>
+          <w:rFonts w:ascii="Calibri" w:hAnsi="Calibri" w:cs="Calibri"/>
+        </w:rPr>
+        <w:t xml:space="preserve"> </w:t>
+      </w:r>
+      <w:proofErr w:type="spellStart"/>
+      <w:r>
+        <w:rPr>
+          <w:rFonts w:ascii="Calibri" w:hAnsi="Calibri" w:cs="Calibri"/>
+        </w:rPr>
+        <w:t>thời</w:t>
+      </w:r>
+      <w:proofErr w:type="spellEnd"/>
+      <w:r>
+        <w:rPr>
+          <w:rFonts w:ascii="Calibri" w:hAnsi="Calibri" w:cs="Calibri"/>
+        </w:rPr>
+        <w:t xml:space="preserve"> </w:t>
+      </w:r>
+      <w:proofErr w:type="spellStart"/>
+      <w:r>
+        <w:rPr>
+          <w:rFonts w:ascii="Calibri" w:hAnsi="Calibri" w:cs="Calibri"/>
+        </w:rPr>
+        <w:t>gian</w:t>
+      </w:r>
+      <w:proofErr w:type="spellEnd"/>
+      <w:r>
+        <w:rPr>
+          <w:rFonts w:ascii="Calibri" w:hAnsi="Calibri" w:cs="Calibri"/>
+        </w:rPr>
+        <w:t xml:space="preserve"> </w:t>
+      </w:r>
+      <w:proofErr w:type="spellStart"/>
+      <w:r>
+        <w:rPr>
+          <w:rFonts w:ascii="Calibri" w:hAnsi="Calibri" w:cs="Calibri"/>
+        </w:rPr>
+        <w:t>thì</w:t>
+      </w:r>
+      <w:proofErr w:type="spellEnd"/>
+      <w:r>
+        <w:rPr>
+          <w:rFonts w:ascii="Calibri" w:hAnsi="Calibri" w:cs="Calibri"/>
+        </w:rPr>
+        <w:t xml:space="preserve"> </w:t>
+      </w:r>
+      <w:proofErr w:type="spellStart"/>
+      <w:r>
+        <w:rPr>
+          <w:rFonts w:ascii="Calibri" w:hAnsi="Calibri" w:cs="Calibri"/>
+        </w:rPr>
+        <w:t>có</w:t>
+      </w:r>
+      <w:proofErr w:type="spellEnd"/>
+      <w:r>
+        <w:rPr>
+          <w:rFonts w:ascii="Calibri" w:hAnsi="Calibri" w:cs="Calibri"/>
+        </w:rPr>
+        <w:t xml:space="preserve"> </w:t>
+      </w:r>
+      <w:proofErr w:type="spellStart"/>
+      <w:r>
+        <w:rPr>
+          <w:rFonts w:ascii="Calibri" w:hAnsi="Calibri" w:cs="Calibri"/>
+        </w:rPr>
+        <w:t>thể</w:t>
+      </w:r>
+      <w:proofErr w:type="spellEnd"/>
+      <w:r>
+        <w:rPr>
+          <w:rFonts w:ascii="Calibri" w:hAnsi="Calibri" w:cs="Calibri"/>
+        </w:rPr>
+        <w:t xml:space="preserve"> </w:t>
+      </w:r>
+      <w:proofErr w:type="spellStart"/>
+      <w:r>
+        <w:rPr>
+          <w:rFonts w:ascii="Calibri" w:hAnsi="Calibri" w:cs="Calibri"/>
+        </w:rPr>
+        <w:t>làm</w:t>
+      </w:r>
+      <w:proofErr w:type="spellEnd"/>
+      <w:r>
+        <w:rPr>
+          <w:rFonts w:ascii="Calibri" w:hAnsi="Calibri" w:cs="Calibri"/>
+        </w:rPr>
+        <w:t xml:space="preserve"> </w:t>
+      </w:r>
+      <w:proofErr w:type="spellStart"/>
+      <w:r>
+        <w:rPr>
+          <w:rFonts w:ascii="Calibri" w:hAnsi="Calibri" w:cs="Calibri"/>
+        </w:rPr>
+        <w:t>tiếp</w:t>
+      </w:r>
+      <w:proofErr w:type="spellEnd"/>
+      <w:r>
+        <w:rPr>
+          <w:rFonts w:ascii="Calibri" w:hAnsi="Calibri" w:cs="Calibri"/>
+        </w:rPr>
+        <w:t xml:space="preserve"> </w:t>
+      </w:r>
+      <w:proofErr w:type="spellStart"/>
+      <w:r>
+        <w:rPr>
+          <w:rFonts w:ascii="Calibri" w:hAnsi="Calibri" w:cs="Calibri"/>
+        </w:rPr>
+        <w:t>giai</w:t>
+      </w:r>
+      <w:proofErr w:type="spellEnd"/>
+      <w:r>
+        <w:rPr>
+          <w:rFonts w:ascii="Calibri" w:hAnsi="Calibri" w:cs="Calibri"/>
+        </w:rPr>
+        <w:t xml:space="preserve"> </w:t>
+      </w:r>
+      <w:proofErr w:type="spellStart"/>
+      <w:r>
+        <w:rPr>
+          <w:rFonts w:ascii="Calibri" w:hAnsi="Calibri" w:cs="Calibri"/>
+        </w:rPr>
+        <w:t>đoạn</w:t>
+      </w:r>
+      <w:proofErr w:type="spellEnd"/>
+      <w:r>
+        <w:rPr>
+          <w:rFonts w:ascii="Calibri" w:hAnsi="Calibri" w:cs="Calibri"/>
+        </w:rPr>
+        <w:t xml:space="preserve"> 2 ( </w:t>
+      </w:r>
+      <w:proofErr w:type="spellStart"/>
+      <w:r>
+        <w:rPr>
+          <w:rFonts w:ascii="Calibri" w:hAnsi="Calibri" w:cs="Calibri"/>
+        </w:rPr>
+        <w:t>bản</w:t>
+      </w:r>
+      <w:proofErr w:type="spellEnd"/>
+      <w:r>
+        <w:rPr>
+          <w:rFonts w:ascii="Calibri" w:hAnsi="Calibri" w:cs="Calibri"/>
+        </w:rPr>
+        <w:t xml:space="preserve"> </w:t>
+      </w:r>
+      <w:proofErr w:type="spellStart"/>
+      <w:r>
+        <w:rPr>
+          <w:rFonts w:ascii="Calibri" w:hAnsi="Calibri" w:cs="Calibri"/>
+        </w:rPr>
+        <w:t>đồ</w:t>
+      </w:r>
+      <w:proofErr w:type="spellEnd"/>
+      <w:r>
+        <w:rPr>
+          <w:rFonts w:ascii="Calibri" w:hAnsi="Calibri" w:cs="Calibri"/>
+        </w:rPr>
+        <w:t xml:space="preserve"> </w:t>
+      </w:r>
+      <w:proofErr w:type="spellStart"/>
+      <w:r>
+        <w:rPr>
+          <w:rFonts w:ascii="Calibri" w:hAnsi="Calibri" w:cs="Calibri"/>
+        </w:rPr>
+        <w:t>sẽ</w:t>
+      </w:r>
+      <w:proofErr w:type="spellEnd"/>
+      <w:r>
+        <w:rPr>
+          <w:rFonts w:ascii="Calibri" w:hAnsi="Calibri" w:cs="Calibri"/>
+        </w:rPr>
+        <w:t xml:space="preserve"> do </w:t>
+      </w:r>
+      <w:proofErr w:type="spellStart"/>
+      <w:r>
+        <w:rPr>
+          <w:rFonts w:ascii="Calibri" w:hAnsi="Calibri" w:cs="Calibri"/>
+        </w:rPr>
+        <w:t>khách</w:t>
+      </w:r>
+      <w:proofErr w:type="spellEnd"/>
+      <w:r>
+        <w:rPr>
+          <w:rFonts w:ascii="Calibri" w:hAnsi="Calibri" w:cs="Calibri"/>
+        </w:rPr>
+        <w:t xml:space="preserve"> </w:t>
+      </w:r>
+      <w:proofErr w:type="spellStart"/>
+      <w:r>
+        <w:rPr>
+          <w:rFonts w:ascii="Calibri" w:hAnsi="Calibri" w:cs="Calibri"/>
+        </w:rPr>
+        <w:t>hàng</w:t>
+      </w:r>
+      <w:proofErr w:type="spellEnd"/>
+      <w:r>
+        <w:rPr>
+          <w:rFonts w:ascii="Calibri" w:hAnsi="Calibri" w:cs="Calibri"/>
+        </w:rPr>
+        <w:t xml:space="preserve"> </w:t>
+      </w:r>
+      <w:proofErr w:type="spellStart"/>
+      <w:r>
+        <w:rPr>
+          <w:rFonts w:ascii="Calibri" w:hAnsi="Calibri" w:cs="Calibri"/>
+        </w:rPr>
+        <w:t>cung</w:t>
+      </w:r>
+      <w:proofErr w:type="spellEnd"/>
+      <w:r>
+        <w:rPr>
+          <w:rFonts w:ascii="Calibri" w:hAnsi="Calibri" w:cs="Calibri"/>
+        </w:rPr>
+        <w:t xml:space="preserve"> </w:t>
+      </w:r>
+      <w:proofErr w:type="spellStart"/>
+      <w:r>
+        <w:rPr>
+          <w:rFonts w:ascii="Calibri" w:hAnsi="Calibri" w:cs="Calibri"/>
+        </w:rPr>
+        <w:t>cấp</w:t>
+      </w:r>
+      <w:proofErr w:type="spellEnd"/>
+      <w:r>
+        <w:rPr>
+          <w:rFonts w:ascii="Calibri" w:hAnsi="Calibri" w:cs="Calibri"/>
+        </w:rPr>
+        <w:t xml:space="preserve"> ) </w:t>
       </w:r>
     </w:p>
     <w:p>
       <w:pPr>
-        <w:pStyle w:val="ListNumber"/>
+        <w:pStyle w:val="ListParagraph"/>
         <w:numPr>
           <w:ilvl w:val="0"/>
-          <w:numId w:val="0"/>
+          <w:numId w:val="6"/>
         </w:numPr>
-        <w:ind w:left="360"/>
-        <w:rPr>
-          <w:rFonts w:ascii="Calibri" w:hAnsi="Calibri" w:cs="Calibri"/>
-        </w:rPr>
-      </w:pPr>
-      <w:r>
-        <w:rPr>
-          <w:rFonts w:ascii="Calibri" w:hAnsi="Calibri" w:cs="Calibri"/>
-        </w:rPr>
-        <w:t>Về phần quản lý mặc d</w:t>
-      </w:r>
-      <w:r>
-        <w:rPr>
-          <w:rFonts w:ascii="Calibri" w:hAnsi="Calibri" w:cs="Calibri"/>
-        </w:rPr>
-        <w:t>ù</w:t>
-      </w:r>
-      <w:r>
-        <w:rPr>
-          <w:rFonts w:ascii="Calibri" w:hAnsi="Calibri" w:cs="Calibri"/>
-        </w:rPr>
-        <w:t xml:space="preserve"> chung database nhưng nó tách biệt nhau : </w:t>
-      </w:r>
-      <w:r>
-        <w:rPr>
-          <w:rFonts w:ascii="Calibri" w:hAnsi="Calibri" w:cs="Calibri"/>
-        </w:rPr>
-        <w:t xml:space="preserve">1 database quản lý , 1 database không gian </w:t>
+      </w:pPr>
+      <w:r>
+        <w:rPr>
+          <w:rFonts w:ascii="Calibri" w:hAnsi="Calibri" w:cs="Calibri"/>
+        </w:rPr>
+        <w:t xml:space="preserve"> </w:t>
+      </w:r>
+      <w:proofErr w:type="spellStart"/>
+      <w:r>
+        <w:rPr>
+          <w:rFonts w:ascii="Calibri" w:hAnsi="Calibri" w:cs="Calibri"/>
+        </w:rPr>
+        <w:t>Mỗi</w:t>
+      </w:r>
+      <w:proofErr w:type="spellEnd"/>
+      <w:r>
+        <w:rPr>
+          <w:rFonts w:ascii="Calibri" w:hAnsi="Calibri" w:cs="Calibri"/>
+        </w:rPr>
+        <w:t xml:space="preserve"> </w:t>
+      </w:r>
+      <w:proofErr w:type="spellStart"/>
+      <w:r>
+        <w:rPr>
+          <w:rFonts w:ascii="Calibri" w:hAnsi="Calibri" w:cs="Calibri"/>
+        </w:rPr>
+        <w:t>nhân</w:t>
+      </w:r>
+      <w:proofErr w:type="spellEnd"/>
+      <w:r>
+        <w:rPr>
+          <w:rFonts w:ascii="Calibri" w:hAnsi="Calibri" w:cs="Calibri"/>
+        </w:rPr>
+        <w:t xml:space="preserve"> </w:t>
+      </w:r>
+      <w:proofErr w:type="spellStart"/>
+      <w:r>
+        <w:rPr>
+          <w:rFonts w:ascii="Calibri" w:hAnsi="Calibri" w:cs="Calibri"/>
+        </w:rPr>
+        <w:t>viên</w:t>
+      </w:r>
+      <w:proofErr w:type="spellEnd"/>
+      <w:r>
+        <w:rPr>
+          <w:rFonts w:ascii="Calibri" w:hAnsi="Calibri" w:cs="Calibri"/>
+        </w:rPr>
+        <w:t xml:space="preserve"> </w:t>
+      </w:r>
+      <w:proofErr w:type="spellStart"/>
+      <w:r>
+        <w:rPr>
+          <w:rFonts w:ascii="Calibri" w:hAnsi="Calibri" w:cs="Calibri"/>
+        </w:rPr>
+        <w:t>sẽ</w:t>
+      </w:r>
+      <w:proofErr w:type="spellEnd"/>
+      <w:r>
+        <w:rPr>
+          <w:rFonts w:ascii="Calibri" w:hAnsi="Calibri" w:cs="Calibri"/>
+        </w:rPr>
+        <w:t xml:space="preserve"> </w:t>
+      </w:r>
+      <w:proofErr w:type="spellStart"/>
+      <w:r>
+        <w:rPr>
+          <w:rFonts w:ascii="Calibri" w:hAnsi="Calibri" w:cs="Calibri"/>
+        </w:rPr>
+        <w:t>có</w:t>
+      </w:r>
+      <w:proofErr w:type="spellEnd"/>
+      <w:r>
+        <w:rPr>
+          <w:rFonts w:ascii="Calibri" w:hAnsi="Calibri" w:cs="Calibri"/>
+        </w:rPr>
+        <w:t xml:space="preserve"> 1 </w:t>
+      </w:r>
+      <w:proofErr w:type="spellStart"/>
+      <w:r>
+        <w:rPr>
+          <w:rFonts w:ascii="Calibri" w:hAnsi="Calibri" w:cs="Calibri"/>
+        </w:rPr>
+        <w:t>tài</w:t>
+      </w:r>
+      <w:proofErr w:type="spellEnd"/>
+      <w:r>
+        <w:rPr>
+          <w:rFonts w:ascii="Calibri" w:hAnsi="Calibri" w:cs="Calibri"/>
+        </w:rPr>
+        <w:t xml:space="preserve"> </w:t>
+      </w:r>
+      <w:proofErr w:type="spellStart"/>
+      <w:r>
+        <w:rPr>
+          <w:rFonts w:ascii="Calibri" w:hAnsi="Calibri" w:cs="Calibri"/>
+        </w:rPr>
+        <w:t>khoản</w:t>
+      </w:r>
+      <w:proofErr w:type="spellEnd"/>
+      <w:r>
+        <w:rPr>
+          <w:rFonts w:ascii="Calibri" w:hAnsi="Calibri" w:cs="Calibri"/>
+        </w:rPr>
+        <w:t xml:space="preserve"> </w:t>
+      </w:r>
+      <w:proofErr w:type="spellStart"/>
+      <w:r>
+        <w:rPr>
+          <w:rFonts w:ascii="Calibri" w:hAnsi="Calibri" w:cs="Calibri"/>
+        </w:rPr>
+        <w:t>để</w:t>
+      </w:r>
+      <w:proofErr w:type="spellEnd"/>
+      <w:r>
+        <w:rPr>
+          <w:rFonts w:ascii="Calibri" w:hAnsi="Calibri" w:cs="Calibri"/>
+        </w:rPr>
+        <w:t xml:space="preserve"> </w:t>
+      </w:r>
+      <w:proofErr w:type="spellStart"/>
+      <w:r>
+        <w:rPr>
+          <w:rFonts w:ascii="Calibri" w:hAnsi="Calibri" w:cs="Calibri"/>
+        </w:rPr>
+        <w:t>đăng</w:t>
+      </w:r>
+      <w:proofErr w:type="spellEnd"/>
+      <w:r>
+        <w:rPr>
+          <w:rFonts w:ascii="Calibri" w:hAnsi="Calibri" w:cs="Calibri"/>
+        </w:rPr>
+        <w:t xml:space="preserve"> </w:t>
+      </w:r>
+      <w:proofErr w:type="spellStart"/>
+      <w:r>
+        <w:rPr>
+          <w:rFonts w:ascii="Calibri" w:hAnsi="Calibri" w:cs="Calibri"/>
+        </w:rPr>
+        <w:t>nhập</w:t>
+      </w:r>
+      <w:proofErr w:type="spellEnd"/>
+      <w:r>
+        <w:rPr>
+          <w:rFonts w:ascii="Calibri" w:hAnsi="Calibri" w:cs="Calibri"/>
+        </w:rPr>
+        <w:t xml:space="preserve"> </w:t>
+      </w:r>
+      <w:proofErr w:type="spellStart"/>
+      <w:r>
+        <w:rPr>
+          <w:rFonts w:ascii="Calibri" w:hAnsi="Calibri" w:cs="Calibri"/>
+        </w:rPr>
+        <w:t>vào</w:t>
+      </w:r>
+      <w:proofErr w:type="spellEnd"/>
+      <w:r>
+        <w:rPr>
+          <w:rFonts w:ascii="Calibri" w:hAnsi="Calibri" w:cs="Calibri"/>
+        </w:rPr>
+        <w:t xml:space="preserve"> </w:t>
+      </w:r>
+      <w:proofErr w:type="spellStart"/>
+      <w:r>
+        <w:rPr>
+          <w:rFonts w:ascii="Calibri" w:hAnsi="Calibri" w:cs="Calibri"/>
+        </w:rPr>
+        <w:t>và</w:t>
+      </w:r>
+      <w:proofErr w:type="spellEnd"/>
+      <w:r>
+        <w:rPr>
+          <w:rFonts w:ascii="Calibri" w:hAnsi="Calibri" w:cs="Calibri"/>
+        </w:rPr>
+        <w:t xml:space="preserve"> do admin </w:t>
+      </w:r>
+      <w:proofErr w:type="spellStart"/>
+      <w:r>
+        <w:rPr>
+          <w:rFonts w:ascii="Calibri" w:hAnsi="Calibri" w:cs="Calibri"/>
+        </w:rPr>
+        <w:t>cung</w:t>
+      </w:r>
+      <w:proofErr w:type="spellEnd"/>
+      <w:r>
+        <w:rPr>
+          <w:rFonts w:ascii="Calibri" w:hAnsi="Calibri" w:cs="Calibri"/>
+        </w:rPr>
+        <w:t xml:space="preserve"> </w:t>
+      </w:r>
+      <w:proofErr w:type="spellStart"/>
+      <w:r>
+        <w:rPr>
+          <w:rFonts w:ascii="Calibri" w:hAnsi="Calibri" w:cs="Calibri"/>
+        </w:rPr>
+        <w:t>cấp</w:t>
+      </w:r>
+      <w:proofErr w:type="spellEnd"/>
+      <w:r>
+        <w:rPr>
+          <w:rFonts w:ascii="Calibri" w:hAnsi="Calibri" w:cs="Calibri"/>
+        </w:rPr>
+        <w:t xml:space="preserve">, </w:t>
+      </w:r>
+      <w:proofErr w:type="spellStart"/>
+      <w:r>
+        <w:rPr>
+          <w:rFonts w:ascii="Calibri" w:hAnsi="Calibri" w:cs="Calibri"/>
+        </w:rPr>
+        <w:t>Sẽ</w:t>
+      </w:r>
+      <w:proofErr w:type="spellEnd"/>
+      <w:r>
+        <w:rPr>
+          <w:rFonts w:ascii="Calibri" w:hAnsi="Calibri" w:cs="Calibri"/>
+        </w:rPr>
+        <w:t xml:space="preserve"> </w:t>
+      </w:r>
+      <w:proofErr w:type="spellStart"/>
+      <w:r>
+        <w:rPr>
+          <w:rFonts w:ascii="Calibri" w:hAnsi="Calibri" w:cs="Calibri"/>
+        </w:rPr>
+        <w:t>có</w:t>
+      </w:r>
+      <w:proofErr w:type="spellEnd"/>
+      <w:r>
+        <w:rPr>
+          <w:rFonts w:ascii="Calibri" w:hAnsi="Calibri" w:cs="Calibri"/>
+        </w:rPr>
+        <w:t xml:space="preserve"> 1 server </w:t>
+      </w:r>
+      <w:proofErr w:type="gramStart"/>
+      <w:r>
+        <w:rPr>
+          <w:rFonts w:ascii="Calibri" w:hAnsi="Calibri" w:cs="Calibri"/>
+        </w:rPr>
+        <w:t>admin ,</w:t>
+      </w:r>
+      <w:proofErr w:type="spellStart"/>
+      <w:r>
+        <w:rPr>
+          <w:rFonts w:ascii="Calibri" w:hAnsi="Calibri" w:cs="Calibri"/>
+        </w:rPr>
+        <w:t>có</w:t>
+      </w:r>
+      <w:proofErr w:type="spellEnd"/>
+      <w:proofErr w:type="gramEnd"/>
+      <w:r>
+        <w:rPr>
+          <w:rFonts w:ascii="Calibri" w:hAnsi="Calibri" w:cs="Calibri"/>
+        </w:rPr>
+        <w:t xml:space="preserve"> 1 web admin </w:t>
+      </w:r>
+      <w:proofErr w:type="spellStart"/>
+      <w:r>
+        <w:rPr>
+          <w:rFonts w:ascii="Calibri" w:hAnsi="Calibri" w:cs="Calibri"/>
+        </w:rPr>
+        <w:t>sẽ</w:t>
+      </w:r>
+      <w:proofErr w:type="spellEnd"/>
+      <w:r>
+        <w:rPr>
+          <w:rFonts w:ascii="Calibri" w:hAnsi="Calibri" w:cs="Calibri"/>
+        </w:rPr>
+        <w:t xml:space="preserve"> </w:t>
+      </w:r>
+      <w:proofErr w:type="spellStart"/>
+      <w:r>
+        <w:rPr>
+          <w:rFonts w:ascii="Calibri" w:hAnsi="Calibri" w:cs="Calibri"/>
+        </w:rPr>
+        <w:t>đặt</w:t>
+      </w:r>
+      <w:proofErr w:type="spellEnd"/>
+      <w:r>
+        <w:rPr>
+          <w:rFonts w:ascii="Calibri" w:hAnsi="Calibri" w:cs="Calibri"/>
+        </w:rPr>
+        <w:t xml:space="preserve"> server </w:t>
+      </w:r>
+      <w:proofErr w:type="spellStart"/>
+      <w:r>
+        <w:rPr>
+          <w:rFonts w:ascii="Calibri" w:hAnsi="Calibri" w:cs="Calibri"/>
+        </w:rPr>
+        <w:t>của</w:t>
+      </w:r>
+      <w:proofErr w:type="spellEnd"/>
+      <w:r>
+        <w:rPr>
+          <w:rFonts w:ascii="Calibri" w:hAnsi="Calibri" w:cs="Calibri"/>
+        </w:rPr>
+        <w:t xml:space="preserve"> </w:t>
+      </w:r>
+      <w:proofErr w:type="spellStart"/>
+      <w:r>
+        <w:rPr>
+          <w:rFonts w:ascii="Calibri" w:hAnsi="Calibri" w:cs="Calibri"/>
+        </w:rPr>
+        <w:t>công</w:t>
+      </w:r>
+      <w:proofErr w:type="spellEnd"/>
+      <w:r>
+        <w:rPr>
+          <w:rFonts w:ascii="Calibri" w:hAnsi="Calibri" w:cs="Calibri"/>
+        </w:rPr>
+        <w:t xml:space="preserve"> ty .</w:t>
+      </w:r>
+      <w:r>
+        <w:rPr>
+          <w:rFonts w:ascii="Calibri" w:hAnsi="Calibri" w:cs="Calibri"/>
+        </w:rPr>
+        <w:t xml:space="preserve"> </w:t>
+      </w:r>
+      <w:proofErr w:type="spellStart"/>
+      <w:r>
+        <w:rPr>
+          <w:rFonts w:ascii="Calibri" w:hAnsi="Calibri" w:cs="Calibri"/>
+        </w:rPr>
+        <w:t>Đây</w:t>
+      </w:r>
+      <w:proofErr w:type="spellEnd"/>
+      <w:r>
+        <w:rPr>
+          <w:rFonts w:ascii="Calibri" w:hAnsi="Calibri" w:cs="Calibri"/>
+        </w:rPr>
+        <w:t xml:space="preserve"> </w:t>
+      </w:r>
+      <w:proofErr w:type="spellStart"/>
+      <w:r>
+        <w:rPr>
+          <w:rFonts w:ascii="Calibri" w:hAnsi="Calibri" w:cs="Calibri"/>
+        </w:rPr>
+        <w:t>là</w:t>
+      </w:r>
+      <w:proofErr w:type="spellEnd"/>
+      <w:r>
+        <w:rPr>
+          <w:rFonts w:ascii="Calibri" w:hAnsi="Calibri" w:cs="Calibri"/>
+        </w:rPr>
+        <w:t xml:space="preserve"> 1 app </w:t>
+      </w:r>
+      <w:proofErr w:type="spellStart"/>
+      <w:r>
+        <w:rPr>
+          <w:rFonts w:ascii="Calibri" w:hAnsi="Calibri" w:cs="Calibri"/>
+        </w:rPr>
+        <w:t>bình</w:t>
+      </w:r>
+      <w:proofErr w:type="spellEnd"/>
+      <w:r>
+        <w:rPr>
+          <w:rFonts w:ascii="Calibri" w:hAnsi="Calibri" w:cs="Calibri"/>
+        </w:rPr>
+        <w:t xml:space="preserve"> </w:t>
+      </w:r>
+      <w:proofErr w:type="spellStart"/>
+      <w:r>
+        <w:rPr>
+          <w:rFonts w:ascii="Calibri" w:hAnsi="Calibri" w:cs="Calibri"/>
+        </w:rPr>
+        <w:t>thường</w:t>
+      </w:r>
+      <w:proofErr w:type="spellEnd"/>
+      <w:r>
+        <w:rPr>
+          <w:rFonts w:ascii="Calibri" w:hAnsi="Calibri" w:cs="Calibri"/>
+        </w:rPr>
+        <w:t xml:space="preserve"> </w:t>
+      </w:r>
+      <w:proofErr w:type="spellStart"/>
+      <w:r>
+        <w:rPr>
+          <w:rFonts w:ascii="Calibri" w:hAnsi="Calibri" w:cs="Calibri"/>
+        </w:rPr>
+        <w:t>không</w:t>
+      </w:r>
+      <w:proofErr w:type="spellEnd"/>
+      <w:r>
+        <w:rPr>
+          <w:rFonts w:ascii="Calibri" w:hAnsi="Calibri" w:cs="Calibri"/>
+        </w:rPr>
+        <w:t xml:space="preserve"> </w:t>
+      </w:r>
+      <w:proofErr w:type="spellStart"/>
+      <w:r>
+        <w:rPr>
+          <w:rFonts w:ascii="Calibri" w:hAnsi="Calibri" w:cs="Calibri"/>
+        </w:rPr>
+        <w:t>phải</w:t>
+      </w:r>
+      <w:proofErr w:type="spellEnd"/>
+      <w:r>
+        <w:rPr>
+          <w:rFonts w:ascii="Calibri" w:hAnsi="Calibri" w:cs="Calibri"/>
+        </w:rPr>
+        <w:t xml:space="preserve"> GIS </w:t>
+      </w:r>
+      <w:proofErr w:type="spellStart"/>
+      <w:r>
+        <w:rPr>
+          <w:rFonts w:ascii="Calibri" w:hAnsi="Calibri" w:cs="Calibri"/>
+        </w:rPr>
+        <w:t>và</w:t>
+      </w:r>
+      <w:proofErr w:type="spellEnd"/>
+      <w:r>
+        <w:rPr>
+          <w:rFonts w:ascii="Calibri" w:hAnsi="Calibri" w:cs="Calibri"/>
+        </w:rPr>
+        <w:t xml:space="preserve"> </w:t>
+      </w:r>
+      <w:proofErr w:type="spellStart"/>
+      <w:r>
+        <w:rPr>
+          <w:rFonts w:ascii="Calibri" w:hAnsi="Calibri" w:cs="Calibri"/>
+        </w:rPr>
+        <w:t>chỉ</w:t>
+      </w:r>
+      <w:proofErr w:type="spellEnd"/>
+      <w:r>
+        <w:rPr>
+          <w:rFonts w:ascii="Calibri" w:hAnsi="Calibri" w:cs="Calibri"/>
+        </w:rPr>
+        <w:t xml:space="preserve"> </w:t>
+      </w:r>
+      <w:proofErr w:type="spellStart"/>
+      <w:r>
+        <w:rPr>
+          <w:rFonts w:ascii="Calibri" w:hAnsi="Calibri" w:cs="Calibri"/>
+        </w:rPr>
+        <w:t>hiển</w:t>
+      </w:r>
+      <w:proofErr w:type="spellEnd"/>
+      <w:r>
+        <w:rPr>
+          <w:rFonts w:ascii="Calibri" w:hAnsi="Calibri" w:cs="Calibri"/>
+        </w:rPr>
+        <w:t xml:space="preserve"> </w:t>
+      </w:r>
+      <w:proofErr w:type="spellStart"/>
+      <w:r>
+        <w:rPr>
+          <w:rFonts w:ascii="Calibri" w:hAnsi="Calibri" w:cs="Calibri"/>
+        </w:rPr>
+        <w:t>thị</w:t>
+      </w:r>
+      <w:proofErr w:type="spellEnd"/>
+      <w:r>
+        <w:rPr>
+          <w:rFonts w:ascii="Calibri" w:hAnsi="Calibri" w:cs="Calibri"/>
+        </w:rPr>
+        <w:t xml:space="preserve"> </w:t>
+      </w:r>
+      <w:proofErr w:type="spellStart"/>
+      <w:r>
+        <w:rPr>
+          <w:rFonts w:ascii="Calibri" w:hAnsi="Calibri" w:cs="Calibri"/>
+        </w:rPr>
+        <w:t>thông</w:t>
+      </w:r>
+      <w:proofErr w:type="spellEnd"/>
+      <w:r>
+        <w:rPr>
+          <w:rFonts w:ascii="Calibri" w:hAnsi="Calibri" w:cs="Calibri"/>
+        </w:rPr>
+        <w:t xml:space="preserve"> tin </w:t>
+      </w:r>
+      <w:proofErr w:type="spellStart"/>
+      <w:r>
+        <w:rPr>
+          <w:rFonts w:ascii="Calibri" w:hAnsi="Calibri" w:cs="Calibri"/>
+        </w:rPr>
+        <w:t>cụ</w:t>
+      </w:r>
+      <w:proofErr w:type="spellEnd"/>
+      <w:r>
+        <w:rPr>
+          <w:rFonts w:ascii="Calibri" w:hAnsi="Calibri" w:cs="Calibri"/>
+        </w:rPr>
+        <w:t xml:space="preserve"> </w:t>
+      </w:r>
+      <w:proofErr w:type="spellStart"/>
+      <w:r>
+        <w:rPr>
+          <w:rFonts w:ascii="Calibri" w:hAnsi="Calibri" w:cs="Calibri"/>
+        </w:rPr>
+        <w:t>thể</w:t>
+      </w:r>
+      <w:proofErr w:type="spellEnd"/>
+      <w:r>
+        <w:rPr>
+          <w:rFonts w:ascii="Calibri" w:hAnsi="Calibri" w:cs="Calibri"/>
+        </w:rPr>
+        <w:t xml:space="preserve"> </w:t>
+      </w:r>
+      <w:proofErr w:type="spellStart"/>
+      <w:r>
+        <w:rPr>
+          <w:rFonts w:ascii="Calibri" w:hAnsi="Calibri" w:cs="Calibri"/>
+        </w:rPr>
+        <w:t>về</w:t>
+      </w:r>
+      <w:proofErr w:type="spellEnd"/>
+      <w:r>
+        <w:rPr>
+          <w:rFonts w:ascii="Calibri" w:hAnsi="Calibri" w:cs="Calibri"/>
+        </w:rPr>
+        <w:t xml:space="preserve"> </w:t>
+      </w:r>
+      <w:proofErr w:type="spellStart"/>
+      <w:r>
+        <w:rPr>
+          <w:rFonts w:ascii="Calibri" w:hAnsi="Calibri" w:cs="Calibri"/>
+        </w:rPr>
+        <w:t>công</w:t>
+      </w:r>
+      <w:proofErr w:type="spellEnd"/>
+      <w:r>
+        <w:rPr>
+          <w:rFonts w:ascii="Calibri" w:hAnsi="Calibri" w:cs="Calibri"/>
+        </w:rPr>
+        <w:t xml:space="preserve"> ty </w:t>
       </w:r>
     </w:p>
     <w:p>
       <w:pPr>
-        <w:pStyle w:val="ListNumber"/>
+        <w:pStyle w:val="ListParagraph"/>
         <w:numPr>
           <w:ilvl w:val="0"/>
-          <w:numId w:val="0"/>
+          <w:numId w:val="6"/>
         </w:numPr>
-        <w:ind w:left="360"/>
-        <w:rPr>
-          <w:rFonts w:ascii="Calibri" w:hAnsi="Calibri" w:cs="Calibri"/>
-        </w:rPr>
-      </w:pPr>
-      <w:r>
-        <w:rPr>
-          <w:rFonts w:ascii="Calibri" w:hAnsi="Calibri" w:cs="Calibri"/>
-        </w:rPr>
-        <w:lastRenderedPageBreak/>
-        <w:t xml:space="preserve">Về tọa độ hiện tại có 2 hệ tọa độ : WCS 84- hệ tọa độ của mỹ , VN 2000- hệ tọa độ riêng của Viêt Nam , 2 cái này nó sẽ lệch nhau . Kinh độ , vĩ độ chỉ là 1 nó còn có kinh tuyến trung ương và kính tuyến trục </w:t>
+      </w:pPr>
+      <w:proofErr w:type="spellStart"/>
+      <w:r>
+        <w:t>V</w:t>
+      </w:r>
+      <w:r>
+        <w:rPr>
+          <w:rFonts w:ascii="Calibri" w:hAnsi="Calibri" w:cs="Calibri"/>
+        </w:rPr>
+        <w:t>ề</w:t>
+      </w:r>
+      <w:proofErr w:type="spellEnd"/>
+      <w:r>
+        <w:rPr>
+          <w:rFonts w:ascii="Calibri" w:hAnsi="Calibri" w:cs="Calibri"/>
+        </w:rPr>
+        <w:t xml:space="preserve"> </w:t>
+      </w:r>
+      <w:proofErr w:type="spellStart"/>
+      <w:r>
+        <w:rPr>
+          <w:rFonts w:ascii="Calibri" w:hAnsi="Calibri" w:cs="Calibri"/>
+        </w:rPr>
+        <w:t>thông</w:t>
+      </w:r>
+      <w:proofErr w:type="spellEnd"/>
+      <w:r>
+        <w:rPr>
+          <w:rFonts w:ascii="Calibri" w:hAnsi="Calibri" w:cs="Calibri"/>
+        </w:rPr>
+        <w:t xml:space="preserve"> tin </w:t>
+      </w:r>
+      <w:proofErr w:type="spellStart"/>
+      <w:r>
+        <w:rPr>
+          <w:rFonts w:ascii="Calibri" w:hAnsi="Calibri" w:cs="Calibri"/>
+        </w:rPr>
+        <w:t>dự</w:t>
+      </w:r>
+      <w:proofErr w:type="spellEnd"/>
+      <w:r>
+        <w:rPr>
+          <w:rFonts w:ascii="Calibri" w:hAnsi="Calibri" w:cs="Calibri"/>
+        </w:rPr>
+        <w:t xml:space="preserve"> </w:t>
+      </w:r>
+      <w:proofErr w:type="spellStart"/>
+      <w:r>
+        <w:rPr>
+          <w:rFonts w:ascii="Calibri" w:hAnsi="Calibri" w:cs="Calibri"/>
+        </w:rPr>
+        <w:t>án</w:t>
+      </w:r>
+      <w:proofErr w:type="spellEnd"/>
+      <w:r>
+        <w:rPr>
+          <w:rFonts w:ascii="Calibri" w:hAnsi="Calibri" w:cs="Calibri"/>
+        </w:rPr>
+        <w:t xml:space="preserve"> </w:t>
+      </w:r>
+      <w:proofErr w:type="spellStart"/>
+      <w:r>
+        <w:rPr>
+          <w:rFonts w:ascii="Calibri" w:hAnsi="Calibri" w:cs="Calibri"/>
+        </w:rPr>
+        <w:t>thì</w:t>
+      </w:r>
+      <w:proofErr w:type="spellEnd"/>
+      <w:r>
+        <w:rPr>
+          <w:rFonts w:ascii="Calibri" w:hAnsi="Calibri" w:cs="Calibri"/>
+        </w:rPr>
+        <w:t xml:space="preserve"> </w:t>
+      </w:r>
+      <w:proofErr w:type="spellStart"/>
+      <w:r>
+        <w:rPr>
+          <w:rFonts w:ascii="Calibri" w:hAnsi="Calibri" w:cs="Calibri"/>
+        </w:rPr>
+        <w:t>sẽ</w:t>
+      </w:r>
+      <w:proofErr w:type="spellEnd"/>
+      <w:r>
+        <w:rPr>
+          <w:rFonts w:ascii="Calibri" w:hAnsi="Calibri" w:cs="Calibri"/>
+        </w:rPr>
+        <w:t xml:space="preserve"> </w:t>
+      </w:r>
+      <w:proofErr w:type="spellStart"/>
+      <w:r>
+        <w:rPr>
+          <w:rFonts w:ascii="Calibri" w:hAnsi="Calibri" w:cs="Calibri"/>
+        </w:rPr>
+        <w:t>có</w:t>
+      </w:r>
+      <w:proofErr w:type="spellEnd"/>
+      <w:r>
+        <w:rPr>
+          <w:rFonts w:ascii="Calibri" w:hAnsi="Calibri" w:cs="Calibri"/>
+        </w:rPr>
+        <w:t xml:space="preserve"> </w:t>
+      </w:r>
+      <w:proofErr w:type="spellStart"/>
+      <w:r>
+        <w:rPr>
+          <w:rFonts w:ascii="Calibri" w:hAnsi="Calibri" w:cs="Calibri"/>
+        </w:rPr>
+        <w:t>thì</w:t>
+      </w:r>
+      <w:proofErr w:type="spellEnd"/>
+      <w:r>
+        <w:rPr>
+          <w:rFonts w:ascii="Calibri" w:hAnsi="Calibri" w:cs="Calibri"/>
+        </w:rPr>
+        <w:t xml:space="preserve"> </w:t>
+      </w:r>
+      <w:proofErr w:type="spellStart"/>
+      <w:r>
+        <w:rPr>
+          <w:rFonts w:ascii="Calibri" w:hAnsi="Calibri" w:cs="Calibri"/>
+        </w:rPr>
+        <w:t>có</w:t>
+      </w:r>
+      <w:proofErr w:type="spellEnd"/>
+      <w:r>
+        <w:rPr>
+          <w:rFonts w:ascii="Calibri" w:hAnsi="Calibri" w:cs="Calibri"/>
+        </w:rPr>
+        <w:t xml:space="preserve"> </w:t>
+      </w:r>
+      <w:proofErr w:type="spellStart"/>
+      <w:r>
+        <w:rPr>
+          <w:rFonts w:ascii="Calibri" w:hAnsi="Calibri" w:cs="Calibri"/>
+        </w:rPr>
+        <w:t>định</w:t>
+      </w:r>
+      <w:proofErr w:type="spellEnd"/>
+      <w:r>
+        <w:rPr>
+          <w:rFonts w:ascii="Calibri" w:hAnsi="Calibri" w:cs="Calibri"/>
+        </w:rPr>
+        <w:t xml:space="preserve"> </w:t>
+      </w:r>
+      <w:proofErr w:type="spellStart"/>
+      <w:r>
+        <w:rPr>
+          <w:rFonts w:ascii="Calibri" w:hAnsi="Calibri" w:cs="Calibri"/>
+        </w:rPr>
+        <w:t>vị</w:t>
+      </w:r>
+      <w:proofErr w:type="spellEnd"/>
+      <w:r>
+        <w:rPr>
+          <w:rFonts w:ascii="Calibri" w:hAnsi="Calibri" w:cs="Calibri"/>
+        </w:rPr>
+        <w:t xml:space="preserve"> </w:t>
+      </w:r>
+      <w:proofErr w:type="spellStart"/>
+      <w:r>
+        <w:rPr>
+          <w:rFonts w:ascii="Calibri" w:hAnsi="Calibri" w:cs="Calibri"/>
+        </w:rPr>
+        <w:t>trên</w:t>
+      </w:r>
+      <w:proofErr w:type="spellEnd"/>
+      <w:r>
+        <w:rPr>
+          <w:rFonts w:ascii="Calibri" w:hAnsi="Calibri" w:cs="Calibri"/>
+        </w:rPr>
+        <w:t xml:space="preserve"> </w:t>
+      </w:r>
+      <w:proofErr w:type="spellStart"/>
+      <w:r>
+        <w:rPr>
+          <w:rFonts w:ascii="Calibri" w:hAnsi="Calibri" w:cs="Calibri"/>
+        </w:rPr>
+        <w:t>bản</w:t>
+      </w:r>
+      <w:proofErr w:type="spellEnd"/>
+      <w:r>
+        <w:rPr>
+          <w:rFonts w:ascii="Calibri" w:hAnsi="Calibri" w:cs="Calibri"/>
+        </w:rPr>
+        <w:t xml:space="preserve"> </w:t>
+      </w:r>
+      <w:proofErr w:type="spellStart"/>
+      <w:r>
+        <w:rPr>
+          <w:rFonts w:ascii="Calibri" w:hAnsi="Calibri" w:cs="Calibri"/>
+        </w:rPr>
+        <w:t>đồ</w:t>
+      </w:r>
+      <w:proofErr w:type="spellEnd"/>
+      <w:r>
+        <w:rPr>
+          <w:rFonts w:ascii="Calibri" w:hAnsi="Calibri" w:cs="Calibri"/>
+        </w:rPr>
+        <w:t xml:space="preserve"> (google </w:t>
+      </w:r>
+      <w:proofErr w:type="gramStart"/>
+      <w:r>
+        <w:rPr>
+          <w:rFonts w:ascii="Calibri" w:hAnsi="Calibri" w:cs="Calibri"/>
+        </w:rPr>
+        <w:t>map )</w:t>
+      </w:r>
+      <w:proofErr w:type="gramEnd"/>
+      <w:r>
+        <w:rPr>
+          <w:rFonts w:ascii="Calibri" w:hAnsi="Calibri" w:cs="Calibri"/>
+        </w:rPr>
+        <w:t xml:space="preserve"> , </w:t>
+      </w:r>
+      <w:proofErr w:type="spellStart"/>
+      <w:r>
+        <w:rPr>
+          <w:rFonts w:ascii="Calibri" w:hAnsi="Calibri" w:cs="Calibri"/>
+        </w:rPr>
+        <w:t>dự</w:t>
+      </w:r>
+      <w:proofErr w:type="spellEnd"/>
+      <w:r>
+        <w:rPr>
+          <w:rFonts w:ascii="Calibri" w:hAnsi="Calibri" w:cs="Calibri"/>
+        </w:rPr>
+        <w:t xml:space="preserve"> </w:t>
+      </w:r>
+      <w:proofErr w:type="spellStart"/>
+      <w:r>
+        <w:rPr>
+          <w:rFonts w:ascii="Calibri" w:hAnsi="Calibri" w:cs="Calibri"/>
+        </w:rPr>
+        <w:t>án</w:t>
+      </w:r>
+      <w:proofErr w:type="spellEnd"/>
+      <w:r>
+        <w:rPr>
+          <w:rFonts w:ascii="Calibri" w:hAnsi="Calibri" w:cs="Calibri"/>
+        </w:rPr>
+        <w:t xml:space="preserve"> </w:t>
+      </w:r>
+      <w:proofErr w:type="spellStart"/>
+      <w:r>
+        <w:rPr>
+          <w:rFonts w:ascii="Calibri" w:hAnsi="Calibri" w:cs="Calibri"/>
+        </w:rPr>
+        <w:t>này</w:t>
+      </w:r>
+      <w:proofErr w:type="spellEnd"/>
+      <w:r>
+        <w:rPr>
+          <w:rFonts w:ascii="Calibri" w:hAnsi="Calibri" w:cs="Calibri"/>
+        </w:rPr>
+        <w:t xml:space="preserve"> </w:t>
+      </w:r>
+      <w:proofErr w:type="spellStart"/>
+      <w:r>
+        <w:rPr>
+          <w:rFonts w:ascii="Calibri" w:hAnsi="Calibri" w:cs="Calibri"/>
+        </w:rPr>
+        <w:t>nằm</w:t>
+      </w:r>
+      <w:proofErr w:type="spellEnd"/>
+      <w:r>
+        <w:rPr>
+          <w:rFonts w:ascii="Calibri" w:hAnsi="Calibri" w:cs="Calibri"/>
+        </w:rPr>
+        <w:t xml:space="preserve"> ở </w:t>
+      </w:r>
+      <w:proofErr w:type="spellStart"/>
+      <w:r>
+        <w:rPr>
+          <w:rFonts w:ascii="Calibri" w:hAnsi="Calibri" w:cs="Calibri"/>
+        </w:rPr>
+        <w:t>khu</w:t>
+      </w:r>
+      <w:proofErr w:type="spellEnd"/>
+      <w:r>
+        <w:rPr>
+          <w:rFonts w:ascii="Calibri" w:hAnsi="Calibri" w:cs="Calibri"/>
+        </w:rPr>
+        <w:t xml:space="preserve"> </w:t>
+      </w:r>
+      <w:proofErr w:type="spellStart"/>
+      <w:r>
+        <w:rPr>
+          <w:rFonts w:ascii="Calibri" w:hAnsi="Calibri" w:cs="Calibri"/>
+        </w:rPr>
+        <w:t>vực</w:t>
+      </w:r>
+      <w:proofErr w:type="spellEnd"/>
+      <w:r>
+        <w:rPr>
+          <w:rFonts w:ascii="Calibri" w:hAnsi="Calibri" w:cs="Calibri"/>
+        </w:rPr>
+        <w:t xml:space="preserve"> </w:t>
+      </w:r>
+      <w:proofErr w:type="spellStart"/>
+      <w:r>
+        <w:rPr>
+          <w:rFonts w:ascii="Calibri" w:hAnsi="Calibri" w:cs="Calibri"/>
+        </w:rPr>
+        <w:t>này</w:t>
+      </w:r>
+      <w:proofErr w:type="spellEnd"/>
+      <w:r>
+        <w:rPr>
+          <w:rFonts w:ascii="Calibri" w:hAnsi="Calibri" w:cs="Calibri"/>
+        </w:rPr>
+        <w:t xml:space="preserve"> </w:t>
+      </w:r>
+      <w:proofErr w:type="spellStart"/>
+      <w:r>
+        <w:rPr>
+          <w:rFonts w:ascii="Calibri" w:hAnsi="Calibri" w:cs="Calibri"/>
+        </w:rPr>
+        <w:t>trên</w:t>
+      </w:r>
+      <w:proofErr w:type="spellEnd"/>
+      <w:r>
+        <w:rPr>
+          <w:rFonts w:ascii="Calibri" w:hAnsi="Calibri" w:cs="Calibri"/>
+        </w:rPr>
+        <w:t xml:space="preserve"> </w:t>
+      </w:r>
+      <w:proofErr w:type="spellStart"/>
+      <w:r>
+        <w:rPr>
+          <w:rFonts w:ascii="Calibri" w:hAnsi="Calibri" w:cs="Calibri"/>
+        </w:rPr>
+        <w:t>bản</w:t>
+      </w:r>
+      <w:proofErr w:type="spellEnd"/>
+      <w:r>
+        <w:rPr>
+          <w:rFonts w:ascii="Calibri" w:hAnsi="Calibri" w:cs="Calibri"/>
+        </w:rPr>
+        <w:t xml:space="preserve"> </w:t>
+      </w:r>
+      <w:proofErr w:type="spellStart"/>
+      <w:r>
+        <w:rPr>
+          <w:rFonts w:ascii="Calibri" w:hAnsi="Calibri" w:cs="Calibri"/>
+        </w:rPr>
+        <w:t>đồ</w:t>
+      </w:r>
+      <w:proofErr w:type="spellEnd"/>
+      <w:r>
+        <w:rPr>
+          <w:rFonts w:ascii="Calibri" w:hAnsi="Calibri" w:cs="Calibri"/>
+        </w:rPr>
+        <w:t xml:space="preserve"> , </w:t>
+      </w:r>
+      <w:proofErr w:type="spellStart"/>
+      <w:r>
+        <w:rPr>
+          <w:rFonts w:ascii="Calibri" w:hAnsi="Calibri" w:cs="Calibri"/>
+        </w:rPr>
+        <w:t>dự</w:t>
+      </w:r>
+      <w:proofErr w:type="spellEnd"/>
+      <w:r>
+        <w:rPr>
+          <w:rFonts w:ascii="Calibri" w:hAnsi="Calibri" w:cs="Calibri"/>
+        </w:rPr>
+        <w:t xml:space="preserve"> </w:t>
+      </w:r>
+      <w:proofErr w:type="spellStart"/>
+      <w:r>
+        <w:rPr>
+          <w:rFonts w:ascii="Calibri" w:hAnsi="Calibri" w:cs="Calibri"/>
+        </w:rPr>
+        <w:t>án</w:t>
+      </w:r>
+      <w:proofErr w:type="spellEnd"/>
+      <w:r>
+        <w:rPr>
+          <w:rFonts w:ascii="Calibri" w:hAnsi="Calibri" w:cs="Calibri"/>
+        </w:rPr>
+        <w:t xml:space="preserve"> </w:t>
+      </w:r>
+      <w:proofErr w:type="spellStart"/>
+      <w:r>
+        <w:rPr>
+          <w:rFonts w:ascii="Calibri" w:hAnsi="Calibri" w:cs="Calibri"/>
+        </w:rPr>
+        <w:t>sắp</w:t>
+      </w:r>
+      <w:proofErr w:type="spellEnd"/>
+      <w:r>
+        <w:rPr>
+          <w:rFonts w:ascii="Calibri" w:hAnsi="Calibri" w:cs="Calibri"/>
+        </w:rPr>
+        <w:t xml:space="preserve"> </w:t>
+      </w:r>
+      <w:proofErr w:type="spellStart"/>
+      <w:r>
+        <w:rPr>
+          <w:rFonts w:ascii="Calibri" w:hAnsi="Calibri" w:cs="Calibri"/>
+        </w:rPr>
+        <w:t>triển</w:t>
+      </w:r>
+      <w:proofErr w:type="spellEnd"/>
+      <w:r>
+        <w:rPr>
+          <w:rFonts w:ascii="Calibri" w:hAnsi="Calibri" w:cs="Calibri"/>
+        </w:rPr>
+        <w:t xml:space="preserve"> </w:t>
+      </w:r>
+      <w:proofErr w:type="spellStart"/>
+      <w:r>
+        <w:rPr>
+          <w:rFonts w:ascii="Calibri" w:hAnsi="Calibri" w:cs="Calibri"/>
+        </w:rPr>
+        <w:t>khai</w:t>
+      </w:r>
+      <w:proofErr w:type="spellEnd"/>
+      <w:r>
+        <w:rPr>
+          <w:rFonts w:ascii="Calibri" w:hAnsi="Calibri" w:cs="Calibri"/>
+        </w:rPr>
+        <w:t xml:space="preserve"> , </w:t>
+      </w:r>
+      <w:proofErr w:type="spellStart"/>
+      <w:r>
+        <w:rPr>
+          <w:rFonts w:ascii="Calibri" w:hAnsi="Calibri" w:cs="Calibri"/>
+        </w:rPr>
+        <w:t>đã</w:t>
+      </w:r>
+      <w:proofErr w:type="spellEnd"/>
+      <w:r>
+        <w:rPr>
+          <w:rFonts w:ascii="Calibri" w:hAnsi="Calibri" w:cs="Calibri"/>
+        </w:rPr>
+        <w:t xml:space="preserve"> </w:t>
+      </w:r>
+      <w:proofErr w:type="spellStart"/>
+      <w:r>
+        <w:rPr>
+          <w:rFonts w:ascii="Calibri" w:hAnsi="Calibri" w:cs="Calibri"/>
+        </w:rPr>
+        <w:t>triển</w:t>
+      </w:r>
+      <w:proofErr w:type="spellEnd"/>
+      <w:r>
+        <w:rPr>
+          <w:rFonts w:ascii="Calibri" w:hAnsi="Calibri" w:cs="Calibri"/>
+        </w:rPr>
+        <w:t xml:space="preserve"> </w:t>
+      </w:r>
+      <w:proofErr w:type="spellStart"/>
+      <w:r>
+        <w:rPr>
+          <w:rFonts w:ascii="Calibri" w:hAnsi="Calibri" w:cs="Calibri"/>
+        </w:rPr>
+        <w:t>khai</w:t>
+      </w:r>
+      <w:proofErr w:type="spellEnd"/>
+      <w:r>
+        <w:rPr>
+          <w:rFonts w:ascii="Calibri" w:hAnsi="Calibri" w:cs="Calibri"/>
+        </w:rPr>
+        <w:t xml:space="preserve"> . </w:t>
       </w:r>
     </w:p>
     <w:p>
       <w:pPr>
-        <w:pStyle w:val="ListNumber"/>
-      </w:pPr>
-      <w:r>
-        <w:t>Còn 1 s</w:t>
-      </w:r>
-      <w:r>
-        <w:rPr>
-          <w:rFonts w:ascii="Calibri" w:hAnsi="Calibri" w:cs="Calibri"/>
-        </w:rPr>
-        <w:t xml:space="preserve">ố cái nữa là sau khi nhập tách thửa xong , chia tách thửa xong thì nhóm phải </w:t>
-      </w:r>
-      <w:r>
-        <w:rPr>
-          <w:rFonts w:ascii="Calibri" w:hAnsi="Calibri" w:cs="Calibri"/>
-        </w:rPr>
-        <w:t xml:space="preserve">lên </w:t>
-      </w:r>
-      <w:r>
-        <w:rPr>
-          <w:rFonts w:ascii="Calibri" w:hAnsi="Calibri" w:cs="Calibri"/>
-        </w:rPr>
-        <w:t xml:space="preserve">famework </w:t>
-      </w:r>
-      <w:r>
-        <w:rPr>
-          <w:rFonts w:ascii="Calibri" w:hAnsi="Calibri" w:cs="Calibri"/>
-        </w:rPr>
-        <w:t>để làm xong in ra 1 sổ đỏ : hình dáng thửa đất và các thông tin đi kèm , luon luôn phải có hướng bắc .</w:t>
+        <w:pStyle w:val="ListParagraph"/>
+        <w:numPr>
+          <w:ilvl w:val="0"/>
+          <w:numId w:val="6"/>
+        </w:numPr>
+      </w:pPr>
+      <w:proofErr w:type="spellStart"/>
+      <w:r>
+        <w:t>Thông</w:t>
+      </w:r>
+      <w:proofErr w:type="spellEnd"/>
+      <w:r>
+        <w:t xml:space="preserve"> </w:t>
+      </w:r>
+      <w:proofErr w:type="spellStart"/>
+      <w:r>
+        <w:t>kê</w:t>
+      </w:r>
+      <w:proofErr w:type="spellEnd"/>
+      <w:r>
+        <w:t xml:space="preserve"> </w:t>
+      </w:r>
+      <w:proofErr w:type="spellStart"/>
+      <w:r>
+        <w:t>báo</w:t>
+      </w:r>
+      <w:proofErr w:type="spellEnd"/>
+      <w:r>
+        <w:t xml:space="preserve"> </w:t>
+      </w:r>
+      <w:proofErr w:type="spellStart"/>
+      <w:proofErr w:type="gramStart"/>
+      <w:r>
+        <w:t>cáo</w:t>
+      </w:r>
+      <w:proofErr w:type="spellEnd"/>
+      <w:r>
+        <w:t xml:space="preserve"> :</w:t>
+      </w:r>
+      <w:proofErr w:type="gramEnd"/>
+      <w:r>
+        <w:t xml:space="preserve"> </w:t>
+      </w:r>
+      <w:proofErr w:type="spellStart"/>
+      <w:r>
+        <w:t>nhân</w:t>
+      </w:r>
+      <w:proofErr w:type="spellEnd"/>
+      <w:r>
+        <w:t xml:space="preserve"> </w:t>
+      </w:r>
+      <w:proofErr w:type="spellStart"/>
+      <w:r>
+        <w:t>viên</w:t>
+      </w:r>
+      <w:proofErr w:type="spellEnd"/>
+      <w:r>
+        <w:t xml:space="preserve"> </w:t>
+      </w:r>
+      <w:proofErr w:type="spellStart"/>
+      <w:r>
+        <w:t>trong</w:t>
+      </w:r>
+      <w:proofErr w:type="spellEnd"/>
+      <w:r>
+        <w:t xml:space="preserve"> </w:t>
+      </w:r>
+      <w:proofErr w:type="spellStart"/>
+      <w:r>
+        <w:t>tu</w:t>
+      </w:r>
+      <w:r>
+        <w:rPr>
+          <w:rFonts w:ascii="Calibri" w:hAnsi="Calibri" w:cs="Calibri"/>
+        </w:rPr>
+        <w:t>ần</w:t>
+      </w:r>
+      <w:proofErr w:type="spellEnd"/>
+      <w:r>
+        <w:rPr>
+          <w:rFonts w:ascii="Calibri" w:hAnsi="Calibri" w:cs="Calibri"/>
+        </w:rPr>
+        <w:t xml:space="preserve"> </w:t>
+      </w:r>
+      <w:proofErr w:type="spellStart"/>
+      <w:r>
+        <w:rPr>
+          <w:rFonts w:ascii="Calibri" w:hAnsi="Calibri" w:cs="Calibri"/>
+        </w:rPr>
+        <w:t>này</w:t>
+      </w:r>
+      <w:proofErr w:type="spellEnd"/>
+      <w:r>
+        <w:rPr>
+          <w:rFonts w:ascii="Calibri" w:hAnsi="Calibri" w:cs="Calibri"/>
+        </w:rPr>
+        <w:t xml:space="preserve"> </w:t>
+      </w:r>
+      <w:proofErr w:type="spellStart"/>
+      <w:r>
+        <w:rPr>
+          <w:rFonts w:ascii="Calibri" w:hAnsi="Calibri" w:cs="Calibri"/>
+        </w:rPr>
+        <w:t>bán</w:t>
+      </w:r>
+      <w:proofErr w:type="spellEnd"/>
+      <w:r>
+        <w:rPr>
+          <w:rFonts w:ascii="Calibri" w:hAnsi="Calibri" w:cs="Calibri"/>
+        </w:rPr>
+        <w:t xml:space="preserve"> </w:t>
+      </w:r>
+      <w:proofErr w:type="spellStart"/>
+      <w:r>
+        <w:rPr>
+          <w:rFonts w:ascii="Calibri" w:hAnsi="Calibri" w:cs="Calibri"/>
+        </w:rPr>
+        <w:t>được</w:t>
+      </w:r>
+      <w:proofErr w:type="spellEnd"/>
+      <w:r>
+        <w:rPr>
+          <w:rFonts w:ascii="Calibri" w:hAnsi="Calibri" w:cs="Calibri"/>
+        </w:rPr>
+        <w:t xml:space="preserve"> bao </w:t>
+      </w:r>
+      <w:proofErr w:type="spellStart"/>
+      <w:r>
+        <w:rPr>
+          <w:rFonts w:ascii="Calibri" w:hAnsi="Calibri" w:cs="Calibri"/>
+        </w:rPr>
+        <w:t>nhiêu</w:t>
+      </w:r>
+      <w:proofErr w:type="spellEnd"/>
+      <w:r>
+        <w:rPr>
+          <w:rFonts w:ascii="Calibri" w:hAnsi="Calibri" w:cs="Calibri"/>
+        </w:rPr>
+        <w:t xml:space="preserve"> </w:t>
+      </w:r>
+      <w:proofErr w:type="spellStart"/>
+      <w:r>
+        <w:rPr>
+          <w:rFonts w:ascii="Calibri" w:hAnsi="Calibri" w:cs="Calibri"/>
+        </w:rPr>
+        <w:t>căn</w:t>
+      </w:r>
+      <w:proofErr w:type="spellEnd"/>
+      <w:r>
+        <w:rPr>
+          <w:rFonts w:ascii="Calibri" w:hAnsi="Calibri" w:cs="Calibri"/>
+        </w:rPr>
+        <w:t xml:space="preserve"> , </w:t>
+      </w:r>
+      <w:proofErr w:type="spellStart"/>
+      <w:r>
+        <w:rPr>
+          <w:rFonts w:ascii="Calibri" w:hAnsi="Calibri" w:cs="Calibri"/>
+        </w:rPr>
+        <w:t>thể</w:t>
+      </w:r>
+      <w:proofErr w:type="spellEnd"/>
+      <w:r>
+        <w:rPr>
+          <w:rFonts w:ascii="Calibri" w:hAnsi="Calibri" w:cs="Calibri"/>
+        </w:rPr>
+        <w:t xml:space="preserve"> </w:t>
+      </w:r>
+      <w:proofErr w:type="spellStart"/>
+      <w:r>
+        <w:rPr>
+          <w:rFonts w:ascii="Calibri" w:hAnsi="Calibri" w:cs="Calibri"/>
+        </w:rPr>
+        <w:t>hiện</w:t>
+      </w:r>
+      <w:proofErr w:type="spellEnd"/>
+      <w:r>
+        <w:rPr>
+          <w:rFonts w:ascii="Calibri" w:hAnsi="Calibri" w:cs="Calibri"/>
+        </w:rPr>
+        <w:t xml:space="preserve"> </w:t>
+      </w:r>
+      <w:proofErr w:type="spellStart"/>
+      <w:r>
+        <w:rPr>
+          <w:rFonts w:ascii="Calibri" w:hAnsi="Calibri" w:cs="Calibri"/>
+        </w:rPr>
+        <w:t>bản</w:t>
+      </w:r>
+      <w:proofErr w:type="spellEnd"/>
+      <w:r>
+        <w:rPr>
+          <w:rFonts w:ascii="Calibri" w:hAnsi="Calibri" w:cs="Calibri"/>
+        </w:rPr>
+        <w:t xml:space="preserve"> </w:t>
+      </w:r>
+      <w:proofErr w:type="spellStart"/>
+      <w:r>
+        <w:rPr>
+          <w:rFonts w:ascii="Calibri" w:hAnsi="Calibri" w:cs="Calibri"/>
+        </w:rPr>
+        <w:t>đồ</w:t>
+      </w:r>
+      <w:proofErr w:type="spellEnd"/>
+      <w:r>
+        <w:rPr>
+          <w:rFonts w:ascii="Calibri" w:hAnsi="Calibri" w:cs="Calibri"/>
+        </w:rPr>
+        <w:t xml:space="preserve"> </w:t>
+      </w:r>
+      <w:proofErr w:type="spellStart"/>
+      <w:r>
+        <w:rPr>
+          <w:rFonts w:ascii="Calibri" w:hAnsi="Calibri" w:cs="Calibri"/>
+        </w:rPr>
+        <w:t>thị</w:t>
+      </w:r>
+      <w:proofErr w:type="spellEnd"/>
+      <w:r>
+        <w:rPr>
+          <w:rFonts w:ascii="Calibri" w:hAnsi="Calibri" w:cs="Calibri"/>
+        </w:rPr>
+        <w:t>,..</w:t>
       </w:r>
     </w:p>
     <w:p>
       <w:pPr>
-        <w:pStyle w:val="ListNumber"/>
-      </w:pPr>
-      <w:r>
-        <w:t>Phần</w:t>
-      </w:r>
-      <w:r>
-        <w:rPr>
-          <w:lang w:val="vi-VN"/>
-        </w:rPr>
-        <w:t xml:space="preserve"> mềm mã nguồn mở </w:t>
-      </w:r>
-      <w:r>
-        <w:t>P</w:t>
-      </w:r>
-      <w:r>
-        <w:rPr>
-          <w:lang w:val="vi-VN"/>
-        </w:rPr>
-        <w:t xml:space="preserve">ostgre sql . </w:t>
+        <w:pStyle w:val="ListParagraph"/>
+        <w:numPr>
+          <w:ilvl w:val="0"/>
+          <w:numId w:val="6"/>
+        </w:numPr>
+      </w:pPr>
+      <w:proofErr w:type="spellStart"/>
+      <w:r>
+        <w:rPr>
+          <w:rFonts w:ascii="Calibri" w:hAnsi="Calibri" w:cs="Calibri"/>
+        </w:rPr>
+        <w:t>Công</w:t>
+      </w:r>
+      <w:proofErr w:type="spellEnd"/>
+      <w:r>
+        <w:rPr>
+          <w:rFonts w:ascii="Calibri" w:hAnsi="Calibri" w:cs="Calibri"/>
+        </w:rPr>
+        <w:t xml:space="preserve"> </w:t>
+      </w:r>
+      <w:proofErr w:type="spellStart"/>
+      <w:proofErr w:type="gramStart"/>
+      <w:r>
+        <w:rPr>
+          <w:rFonts w:ascii="Calibri" w:hAnsi="Calibri" w:cs="Calibri"/>
+        </w:rPr>
+        <w:t>tác</w:t>
+      </w:r>
+      <w:proofErr w:type="spellEnd"/>
+      <w:r>
+        <w:rPr>
+          <w:rFonts w:ascii="Calibri" w:hAnsi="Calibri" w:cs="Calibri"/>
+        </w:rPr>
+        <w:t xml:space="preserve"> :</w:t>
+      </w:r>
+      <w:proofErr w:type="gramEnd"/>
+      <w:r>
+        <w:rPr>
+          <w:rFonts w:ascii="Calibri" w:hAnsi="Calibri" w:cs="Calibri"/>
+        </w:rPr>
+        <w:t xml:space="preserve"> </w:t>
+      </w:r>
+      <w:proofErr w:type="spellStart"/>
+      <w:r>
+        <w:rPr>
+          <w:rFonts w:ascii="Calibri" w:hAnsi="Calibri" w:cs="Calibri"/>
+        </w:rPr>
+        <w:t>đi</w:t>
+      </w:r>
+      <w:proofErr w:type="spellEnd"/>
+      <w:r>
+        <w:rPr>
+          <w:rFonts w:ascii="Calibri" w:hAnsi="Calibri" w:cs="Calibri"/>
+        </w:rPr>
+        <w:t xml:space="preserve"> </w:t>
+      </w:r>
+      <w:proofErr w:type="spellStart"/>
+      <w:r>
+        <w:rPr>
+          <w:rFonts w:ascii="Calibri" w:hAnsi="Calibri" w:cs="Calibri"/>
+        </w:rPr>
+        <w:t>từ</w:t>
+      </w:r>
+      <w:proofErr w:type="spellEnd"/>
+      <w:r>
+        <w:rPr>
+          <w:rFonts w:ascii="Calibri" w:hAnsi="Calibri" w:cs="Calibri"/>
+        </w:rPr>
+        <w:t xml:space="preserve"> </w:t>
+      </w:r>
+      <w:proofErr w:type="spellStart"/>
+      <w:r>
+        <w:rPr>
+          <w:rFonts w:ascii="Calibri" w:hAnsi="Calibri" w:cs="Calibri"/>
+        </w:rPr>
+        <w:t>đâu</w:t>
+      </w:r>
+      <w:proofErr w:type="spellEnd"/>
+      <w:r>
+        <w:rPr>
+          <w:rFonts w:ascii="Calibri" w:hAnsi="Calibri" w:cs="Calibri"/>
+        </w:rPr>
+        <w:t xml:space="preserve"> </w:t>
+      </w:r>
+      <w:proofErr w:type="spellStart"/>
+      <w:r>
+        <w:rPr>
+          <w:rFonts w:ascii="Calibri" w:hAnsi="Calibri" w:cs="Calibri"/>
+        </w:rPr>
+        <w:t>đến</w:t>
+      </w:r>
+      <w:proofErr w:type="spellEnd"/>
+      <w:r>
+        <w:rPr>
+          <w:rFonts w:ascii="Calibri" w:hAnsi="Calibri" w:cs="Calibri"/>
+        </w:rPr>
+        <w:t xml:space="preserve"> </w:t>
+      </w:r>
+      <w:proofErr w:type="spellStart"/>
+      <w:r>
+        <w:rPr>
+          <w:rFonts w:ascii="Calibri" w:hAnsi="Calibri" w:cs="Calibri"/>
+        </w:rPr>
+        <w:t>đâu</w:t>
+      </w:r>
+      <w:proofErr w:type="spellEnd"/>
+      <w:r>
+        <w:rPr>
+          <w:rFonts w:ascii="Calibri" w:hAnsi="Calibri" w:cs="Calibri"/>
+        </w:rPr>
+        <w:t xml:space="preserve"> , </w:t>
+      </w:r>
+      <w:proofErr w:type="spellStart"/>
+      <w:r>
+        <w:rPr>
+          <w:rFonts w:ascii="Calibri" w:hAnsi="Calibri" w:cs="Calibri"/>
+        </w:rPr>
+        <w:t>mặc</w:t>
+      </w:r>
+      <w:proofErr w:type="spellEnd"/>
+      <w:r>
+        <w:rPr>
+          <w:rFonts w:ascii="Calibri" w:hAnsi="Calibri" w:cs="Calibri"/>
+        </w:rPr>
+        <w:t xml:space="preserve"> </w:t>
+      </w:r>
+      <w:proofErr w:type="spellStart"/>
+      <w:r>
+        <w:rPr>
+          <w:rFonts w:ascii="Calibri" w:hAnsi="Calibri" w:cs="Calibri"/>
+        </w:rPr>
+        <w:t>định</w:t>
+      </w:r>
+      <w:proofErr w:type="spellEnd"/>
+      <w:r>
+        <w:rPr>
+          <w:rFonts w:ascii="Calibri" w:hAnsi="Calibri" w:cs="Calibri"/>
+        </w:rPr>
+        <w:t xml:space="preserve"> ai </w:t>
+      </w:r>
+      <w:proofErr w:type="spellStart"/>
+      <w:r>
+        <w:rPr>
+          <w:rFonts w:ascii="Calibri" w:hAnsi="Calibri" w:cs="Calibri"/>
+        </w:rPr>
+        <w:t>là</w:t>
+      </w:r>
+      <w:proofErr w:type="spellEnd"/>
+      <w:r>
+        <w:rPr>
+          <w:rFonts w:ascii="Calibri" w:hAnsi="Calibri" w:cs="Calibri"/>
+        </w:rPr>
+        <w:t xml:space="preserve"> </w:t>
+      </w:r>
+      <w:proofErr w:type="spellStart"/>
+      <w:r>
+        <w:rPr>
+          <w:rFonts w:ascii="Calibri" w:hAnsi="Calibri" w:cs="Calibri"/>
+        </w:rPr>
+        <w:t>người</w:t>
+      </w:r>
+      <w:proofErr w:type="spellEnd"/>
+      <w:r>
+        <w:rPr>
+          <w:rFonts w:ascii="Calibri" w:hAnsi="Calibri" w:cs="Calibri"/>
+        </w:rPr>
+        <w:t xml:space="preserve"> </w:t>
+      </w:r>
+      <w:proofErr w:type="spellStart"/>
+      <w:r>
+        <w:rPr>
+          <w:rFonts w:ascii="Calibri" w:hAnsi="Calibri" w:cs="Calibri"/>
+        </w:rPr>
+        <w:t>phê</w:t>
+      </w:r>
+      <w:proofErr w:type="spellEnd"/>
+      <w:r>
+        <w:rPr>
+          <w:rFonts w:ascii="Calibri" w:hAnsi="Calibri" w:cs="Calibri"/>
+        </w:rPr>
+        <w:t xml:space="preserve"> </w:t>
+      </w:r>
+      <w:proofErr w:type="spellStart"/>
+      <w:r>
+        <w:rPr>
+          <w:rFonts w:ascii="Calibri" w:hAnsi="Calibri" w:cs="Calibri"/>
+        </w:rPr>
+        <w:t>duyệt</w:t>
+      </w:r>
+      <w:proofErr w:type="spellEnd"/>
+      <w:r>
+        <w:rPr>
+          <w:rFonts w:ascii="Calibri" w:hAnsi="Calibri" w:cs="Calibri"/>
+        </w:rPr>
+        <w:t xml:space="preserve"> </w:t>
+      </w:r>
+      <w:proofErr w:type="spellStart"/>
+      <w:r>
+        <w:rPr>
+          <w:rFonts w:ascii="Calibri" w:hAnsi="Calibri" w:cs="Calibri"/>
+        </w:rPr>
+        <w:t>đơn</w:t>
+      </w:r>
+      <w:proofErr w:type="spellEnd"/>
+      <w:r>
+        <w:rPr>
+          <w:rFonts w:ascii="Calibri" w:hAnsi="Calibri" w:cs="Calibri"/>
+        </w:rPr>
+        <w:t xml:space="preserve"> </w:t>
+      </w:r>
+      <w:proofErr w:type="spellStart"/>
+      <w:r>
+        <w:rPr>
+          <w:rFonts w:ascii="Calibri" w:hAnsi="Calibri" w:cs="Calibri"/>
+        </w:rPr>
+        <w:t>công</w:t>
+      </w:r>
+      <w:proofErr w:type="spellEnd"/>
+      <w:r>
+        <w:rPr>
+          <w:rFonts w:ascii="Calibri" w:hAnsi="Calibri" w:cs="Calibri"/>
+        </w:rPr>
+        <w:t xml:space="preserve"> </w:t>
+      </w:r>
+      <w:proofErr w:type="spellStart"/>
+      <w:r>
+        <w:rPr>
+          <w:rFonts w:ascii="Calibri" w:hAnsi="Calibri" w:cs="Calibri"/>
+        </w:rPr>
+        <w:t>tác</w:t>
+      </w:r>
+      <w:proofErr w:type="spellEnd"/>
+      <w:r>
+        <w:rPr>
+          <w:rFonts w:ascii="Calibri" w:hAnsi="Calibri" w:cs="Calibri"/>
+        </w:rPr>
+        <w:t xml:space="preserve"> </w:t>
+      </w:r>
+      <w:proofErr w:type="spellStart"/>
+      <w:r>
+        <w:rPr>
+          <w:rFonts w:ascii="Calibri" w:hAnsi="Calibri" w:cs="Calibri"/>
+        </w:rPr>
+        <w:t>này</w:t>
+      </w:r>
+      <w:proofErr w:type="spellEnd"/>
+      <w:r>
+        <w:rPr>
+          <w:rFonts w:ascii="Calibri" w:hAnsi="Calibri" w:cs="Calibri"/>
+        </w:rPr>
+        <w:t>,...</w:t>
       </w:r>
     </w:p>
     <w:p>
       <w:pPr>
-        <w:pStyle w:val="ListNumber"/>
-      </w:pPr>
-      <w:r>
-        <w:t>Tóm l</w:t>
-      </w:r>
-      <w:r>
-        <w:rPr>
-          <w:rFonts w:ascii="Calibri" w:hAnsi="Calibri" w:cs="Calibri"/>
-        </w:rPr>
-        <w:t>ại , THầy muốn nhóm làm ít nhất 1 bạn 30h/1 tuần , trước nhất phải làm Plan , phải trao đổi chính xác với khách hàng ngày giờ để gặp khách hàng . Nhóm phải gửi thông tin nhóm cho khách hàng ,</w:t>
-      </w:r>
+        <w:pStyle w:val="ListParagraph"/>
+        <w:numPr>
+          <w:ilvl w:val="0"/>
+          <w:numId w:val="6"/>
+        </w:numPr>
+      </w:pPr>
+      <w:proofErr w:type="spellStart"/>
+      <w:r>
+        <w:t>Khách</w:t>
+      </w:r>
+      <w:proofErr w:type="spellEnd"/>
+      <w:r>
+        <w:t xml:space="preserve"> </w:t>
+      </w:r>
+      <w:proofErr w:type="spellStart"/>
+      <w:r>
+        <w:t>hàng</w:t>
+      </w:r>
+      <w:proofErr w:type="spellEnd"/>
+      <w:r>
+        <w:t xml:space="preserve"> </w:t>
+      </w:r>
+      <w:proofErr w:type="spellStart"/>
+      <w:r>
+        <w:t>ch</w:t>
+      </w:r>
+      <w:r>
+        <w:rPr>
+          <w:rFonts w:ascii="Calibri" w:hAnsi="Calibri" w:cs="Calibri"/>
+        </w:rPr>
+        <w:t>ỉ</w:t>
+      </w:r>
+      <w:proofErr w:type="spellEnd"/>
+      <w:r>
+        <w:rPr>
+          <w:rFonts w:ascii="Calibri" w:hAnsi="Calibri" w:cs="Calibri"/>
+        </w:rPr>
+        <w:t xml:space="preserve"> </w:t>
+      </w:r>
+      <w:proofErr w:type="spellStart"/>
+      <w:r>
+        <w:rPr>
+          <w:rFonts w:ascii="Calibri" w:hAnsi="Calibri" w:cs="Calibri"/>
+        </w:rPr>
+        <w:t>vẽ</w:t>
+      </w:r>
+      <w:proofErr w:type="spellEnd"/>
+      <w:r>
+        <w:rPr>
+          <w:rFonts w:ascii="Calibri" w:hAnsi="Calibri" w:cs="Calibri"/>
+        </w:rPr>
+        <w:t xml:space="preserve"> ra </w:t>
+      </w:r>
+      <w:proofErr w:type="spellStart"/>
+      <w:r>
+        <w:rPr>
+          <w:rFonts w:ascii="Calibri" w:hAnsi="Calibri" w:cs="Calibri"/>
+        </w:rPr>
+        <w:t>yêu</w:t>
+      </w:r>
+      <w:proofErr w:type="spellEnd"/>
+      <w:r>
+        <w:rPr>
+          <w:rFonts w:ascii="Calibri" w:hAnsi="Calibri" w:cs="Calibri"/>
+        </w:rPr>
+        <w:t xml:space="preserve"> </w:t>
+      </w:r>
+      <w:proofErr w:type="spellStart"/>
+      <w:r>
+        <w:rPr>
+          <w:rFonts w:ascii="Calibri" w:hAnsi="Calibri" w:cs="Calibri"/>
+        </w:rPr>
+        <w:t>cầu</w:t>
+      </w:r>
+      <w:proofErr w:type="spellEnd"/>
+      <w:r>
+        <w:rPr>
+          <w:rFonts w:ascii="Calibri" w:hAnsi="Calibri" w:cs="Calibri"/>
+        </w:rPr>
+        <w:t xml:space="preserve"> </w:t>
+      </w:r>
+      <w:proofErr w:type="spellStart"/>
+      <w:r>
+        <w:rPr>
+          <w:rFonts w:ascii="Calibri" w:hAnsi="Calibri" w:cs="Calibri"/>
+        </w:rPr>
+        <w:t>và</w:t>
+      </w:r>
+      <w:proofErr w:type="spellEnd"/>
+      <w:r>
+        <w:rPr>
+          <w:rFonts w:ascii="Calibri" w:hAnsi="Calibri" w:cs="Calibri"/>
+        </w:rPr>
+        <w:t xml:space="preserve"> </w:t>
+      </w:r>
+      <w:proofErr w:type="spellStart"/>
+      <w:r>
+        <w:rPr>
+          <w:rFonts w:ascii="Calibri" w:hAnsi="Calibri" w:cs="Calibri"/>
+        </w:rPr>
+        <w:t>thiết</w:t>
+      </w:r>
+      <w:proofErr w:type="spellEnd"/>
+      <w:r>
+        <w:rPr>
+          <w:rFonts w:ascii="Calibri" w:hAnsi="Calibri" w:cs="Calibri"/>
+        </w:rPr>
+        <w:t xml:space="preserve"> </w:t>
+      </w:r>
+      <w:proofErr w:type="spellStart"/>
+      <w:r>
+        <w:rPr>
+          <w:rFonts w:ascii="Calibri" w:hAnsi="Calibri" w:cs="Calibri"/>
+        </w:rPr>
+        <w:t>kế</w:t>
+      </w:r>
+      <w:proofErr w:type="spellEnd"/>
+      <w:r>
+        <w:rPr>
+          <w:rFonts w:ascii="Calibri" w:hAnsi="Calibri" w:cs="Calibri"/>
+        </w:rPr>
+        <w:t xml:space="preserve"> </w:t>
+      </w:r>
+      <w:proofErr w:type="spellStart"/>
+      <w:r>
+        <w:rPr>
+          <w:rFonts w:ascii="Calibri" w:hAnsi="Calibri" w:cs="Calibri"/>
+        </w:rPr>
+        <w:t>thì</w:t>
+      </w:r>
+      <w:proofErr w:type="spellEnd"/>
+      <w:r>
+        <w:rPr>
+          <w:rFonts w:ascii="Calibri" w:hAnsi="Calibri" w:cs="Calibri"/>
+        </w:rPr>
+        <w:t xml:space="preserve"> do </w:t>
+      </w:r>
+      <w:proofErr w:type="spellStart"/>
+      <w:r>
+        <w:rPr>
+          <w:rFonts w:ascii="Calibri" w:hAnsi="Calibri" w:cs="Calibri"/>
+        </w:rPr>
+        <w:t>nhóm</w:t>
+      </w:r>
+      <w:proofErr w:type="spellEnd"/>
+      <w:r>
+        <w:rPr>
+          <w:rFonts w:ascii="Calibri" w:hAnsi="Calibri" w:cs="Calibri"/>
+        </w:rPr>
+        <w:t xml:space="preserve"> </w:t>
+      </w:r>
+      <w:proofErr w:type="spellStart"/>
+      <w:r>
+        <w:rPr>
+          <w:rFonts w:ascii="Calibri" w:hAnsi="Calibri" w:cs="Calibri"/>
+        </w:rPr>
+        <w:t>tự</w:t>
+      </w:r>
+      <w:proofErr w:type="spellEnd"/>
+      <w:r>
+        <w:rPr>
+          <w:rFonts w:ascii="Calibri" w:hAnsi="Calibri" w:cs="Calibri"/>
+        </w:rPr>
+        <w:t xml:space="preserve"> </w:t>
+      </w:r>
+      <w:proofErr w:type="spellStart"/>
+      <w:r>
+        <w:rPr>
+          <w:rFonts w:ascii="Calibri" w:hAnsi="Calibri" w:cs="Calibri"/>
+        </w:rPr>
+        <w:t>thiết</w:t>
+      </w:r>
+      <w:proofErr w:type="spellEnd"/>
+      <w:r>
+        <w:rPr>
+          <w:rFonts w:ascii="Calibri" w:hAnsi="Calibri" w:cs="Calibri"/>
+        </w:rPr>
+        <w:t xml:space="preserve"> </w:t>
+      </w:r>
+      <w:proofErr w:type="spellStart"/>
+      <w:r>
+        <w:rPr>
+          <w:rFonts w:ascii="Calibri" w:hAnsi="Calibri" w:cs="Calibri"/>
+        </w:rPr>
+        <w:t>kế</w:t>
+      </w:r>
+      <w:proofErr w:type="spellEnd"/>
+      <w:r>
+        <w:rPr>
+          <w:rFonts w:ascii="Calibri" w:hAnsi="Calibri" w:cs="Calibri"/>
+        </w:rPr>
+        <w:t xml:space="preserve"> </w:t>
+      </w:r>
+      <w:proofErr w:type="spellStart"/>
+      <w:r>
+        <w:rPr>
+          <w:rFonts w:ascii="Calibri" w:hAnsi="Calibri" w:cs="Calibri"/>
+        </w:rPr>
+        <w:t>sáng</w:t>
+      </w:r>
+      <w:proofErr w:type="spellEnd"/>
+      <w:r>
+        <w:rPr>
+          <w:rFonts w:ascii="Calibri" w:hAnsi="Calibri" w:cs="Calibri"/>
+        </w:rPr>
+        <w:t xml:space="preserve"> </w:t>
+      </w:r>
+      <w:proofErr w:type="spellStart"/>
+      <w:r>
+        <w:rPr>
+          <w:rFonts w:ascii="Calibri" w:hAnsi="Calibri" w:cs="Calibri"/>
+        </w:rPr>
+        <w:t>tạo</w:t>
+      </w:r>
+      <w:proofErr w:type="spellEnd"/>
+      <w:r>
+        <w:rPr>
+          <w:rFonts w:ascii="Calibri" w:hAnsi="Calibri" w:cs="Calibri"/>
+        </w:rPr>
+        <w:t xml:space="preserve"> </w:t>
+      </w:r>
+      <w:proofErr w:type="spellStart"/>
+      <w:r>
+        <w:rPr>
+          <w:rFonts w:ascii="Calibri" w:hAnsi="Calibri" w:cs="Calibri"/>
+        </w:rPr>
+        <w:t>theo</w:t>
+      </w:r>
+      <w:proofErr w:type="spellEnd"/>
+      <w:r>
+        <w:rPr>
+          <w:rFonts w:ascii="Calibri" w:hAnsi="Calibri" w:cs="Calibri"/>
+        </w:rPr>
+        <w:t xml:space="preserve"> ý </w:t>
+      </w:r>
+      <w:proofErr w:type="spellStart"/>
+      <w:r>
+        <w:rPr>
+          <w:rFonts w:ascii="Calibri" w:hAnsi="Calibri" w:cs="Calibri"/>
+        </w:rPr>
+        <w:t>mình</w:t>
+      </w:r>
+      <w:proofErr w:type="spellEnd"/>
+      <w:r>
+        <w:rPr>
+          <w:rFonts w:ascii="Calibri" w:hAnsi="Calibri" w:cs="Calibri"/>
+        </w:rPr>
+        <w:t xml:space="preserve">, </w:t>
+      </w:r>
+      <w:proofErr w:type="spellStart"/>
+      <w:r>
+        <w:rPr>
+          <w:rFonts w:ascii="Calibri" w:hAnsi="Calibri" w:cs="Calibri"/>
+        </w:rPr>
+        <w:t>không</w:t>
+      </w:r>
+      <w:proofErr w:type="spellEnd"/>
+      <w:r>
+        <w:rPr>
+          <w:rFonts w:ascii="Calibri" w:hAnsi="Calibri" w:cs="Calibri"/>
+        </w:rPr>
+        <w:t xml:space="preserve"> </w:t>
+      </w:r>
+      <w:proofErr w:type="spellStart"/>
+      <w:r>
+        <w:rPr>
+          <w:rFonts w:ascii="Calibri" w:hAnsi="Calibri" w:cs="Calibri"/>
+        </w:rPr>
+        <w:t>cần</w:t>
+      </w:r>
+      <w:proofErr w:type="spellEnd"/>
+      <w:r>
+        <w:rPr>
+          <w:rFonts w:ascii="Calibri" w:hAnsi="Calibri" w:cs="Calibri"/>
+        </w:rPr>
+        <w:t xml:space="preserve"> </w:t>
+      </w:r>
+      <w:proofErr w:type="spellStart"/>
+      <w:r>
+        <w:rPr>
+          <w:rFonts w:ascii="Calibri" w:hAnsi="Calibri" w:cs="Calibri"/>
+        </w:rPr>
+        <w:t>theo</w:t>
+      </w:r>
+      <w:proofErr w:type="spellEnd"/>
+      <w:r>
+        <w:rPr>
+          <w:rFonts w:ascii="Calibri" w:hAnsi="Calibri" w:cs="Calibri"/>
+        </w:rPr>
+        <w:t xml:space="preserve"> </w:t>
+      </w:r>
+      <w:proofErr w:type="spellStart"/>
+      <w:r>
+        <w:rPr>
+          <w:rFonts w:ascii="Calibri" w:hAnsi="Calibri" w:cs="Calibri"/>
+        </w:rPr>
+        <w:t>bản</w:t>
+      </w:r>
+      <w:proofErr w:type="spellEnd"/>
+      <w:r>
+        <w:rPr>
+          <w:rFonts w:ascii="Calibri" w:hAnsi="Calibri" w:cs="Calibri"/>
+        </w:rPr>
+        <w:t xml:space="preserve"> </w:t>
+      </w:r>
+      <w:proofErr w:type="spellStart"/>
+      <w:r>
+        <w:rPr>
+          <w:rFonts w:ascii="Calibri" w:hAnsi="Calibri" w:cs="Calibri"/>
+        </w:rPr>
+        <w:t>vẽ</w:t>
+      </w:r>
+      <w:proofErr w:type="spellEnd"/>
+      <w:r>
+        <w:rPr>
+          <w:rFonts w:ascii="Calibri" w:hAnsi="Calibri" w:cs="Calibri"/>
+        </w:rPr>
+        <w:t xml:space="preserve"> </w:t>
+      </w:r>
+      <w:proofErr w:type="spellStart"/>
+      <w:r>
+        <w:rPr>
+          <w:rFonts w:ascii="Calibri" w:hAnsi="Calibri" w:cs="Calibri"/>
+        </w:rPr>
+        <w:t>của</w:t>
+      </w:r>
+      <w:proofErr w:type="spellEnd"/>
+      <w:r>
+        <w:rPr>
+          <w:rFonts w:ascii="Calibri" w:hAnsi="Calibri" w:cs="Calibri"/>
+        </w:rPr>
+        <w:t xml:space="preserve"> </w:t>
+      </w:r>
+      <w:proofErr w:type="spellStart"/>
+      <w:r>
+        <w:rPr>
+          <w:rFonts w:ascii="Calibri" w:hAnsi="Calibri" w:cs="Calibri"/>
+        </w:rPr>
+        <w:t>khách</w:t>
+      </w:r>
+      <w:proofErr w:type="spellEnd"/>
+      <w:r>
+        <w:rPr>
+          <w:rFonts w:ascii="Calibri" w:hAnsi="Calibri" w:cs="Calibri"/>
+        </w:rPr>
+        <w:t xml:space="preserve"> </w:t>
+      </w:r>
+      <w:proofErr w:type="spellStart"/>
+      <w:r>
+        <w:rPr>
+          <w:rFonts w:ascii="Calibri" w:hAnsi="Calibri" w:cs="Calibri"/>
+        </w:rPr>
+        <w:t>hàng</w:t>
+      </w:r>
+      <w:proofErr w:type="spellEnd"/>
+      <w:r>
+        <w:rPr>
+          <w:rFonts w:ascii="Calibri" w:hAnsi="Calibri" w:cs="Calibri"/>
+        </w:rPr>
+        <w:t xml:space="preserve">, </w:t>
+      </w:r>
+      <w:proofErr w:type="spellStart"/>
+      <w:r>
+        <w:rPr>
+          <w:rFonts w:ascii="Calibri" w:hAnsi="Calibri" w:cs="Calibri"/>
+        </w:rPr>
+        <w:t>miễn</w:t>
+      </w:r>
+      <w:proofErr w:type="spellEnd"/>
+      <w:r>
+        <w:rPr>
+          <w:rFonts w:ascii="Calibri" w:hAnsi="Calibri" w:cs="Calibri"/>
+        </w:rPr>
+        <w:t xml:space="preserve"> </w:t>
+      </w:r>
+      <w:proofErr w:type="spellStart"/>
+      <w:r>
+        <w:rPr>
+          <w:rFonts w:ascii="Calibri" w:hAnsi="Calibri" w:cs="Calibri"/>
+        </w:rPr>
+        <w:t>đáp</w:t>
+      </w:r>
+      <w:proofErr w:type="spellEnd"/>
+      <w:r>
+        <w:rPr>
+          <w:rFonts w:ascii="Calibri" w:hAnsi="Calibri" w:cs="Calibri"/>
+        </w:rPr>
+        <w:t xml:space="preserve"> </w:t>
+      </w:r>
+      <w:proofErr w:type="spellStart"/>
+      <w:r>
+        <w:rPr>
+          <w:rFonts w:ascii="Calibri" w:hAnsi="Calibri" w:cs="Calibri"/>
+        </w:rPr>
+        <w:t>ứng</w:t>
+      </w:r>
+      <w:proofErr w:type="spellEnd"/>
+      <w:r>
+        <w:rPr>
+          <w:rFonts w:ascii="Calibri" w:hAnsi="Calibri" w:cs="Calibri"/>
+        </w:rPr>
+        <w:t xml:space="preserve"> </w:t>
+      </w:r>
+      <w:proofErr w:type="spellStart"/>
+      <w:r>
+        <w:rPr>
+          <w:rFonts w:ascii="Calibri" w:hAnsi="Calibri" w:cs="Calibri"/>
+        </w:rPr>
+        <w:t>đầy</w:t>
+      </w:r>
+      <w:proofErr w:type="spellEnd"/>
+      <w:r>
+        <w:rPr>
+          <w:rFonts w:ascii="Calibri" w:hAnsi="Calibri" w:cs="Calibri"/>
+        </w:rPr>
+        <w:t xml:space="preserve"> </w:t>
+      </w:r>
+      <w:proofErr w:type="spellStart"/>
+      <w:r>
+        <w:rPr>
+          <w:rFonts w:ascii="Calibri" w:hAnsi="Calibri" w:cs="Calibri"/>
+        </w:rPr>
+        <w:t>đủ</w:t>
+      </w:r>
+      <w:proofErr w:type="spellEnd"/>
+      <w:r>
+        <w:rPr>
+          <w:rFonts w:ascii="Calibri" w:hAnsi="Calibri" w:cs="Calibri"/>
+        </w:rPr>
+        <w:t xml:space="preserve"> </w:t>
+      </w:r>
+      <w:proofErr w:type="spellStart"/>
+      <w:r>
+        <w:rPr>
+          <w:rFonts w:ascii="Calibri" w:hAnsi="Calibri" w:cs="Calibri"/>
+        </w:rPr>
+        <w:t>các</w:t>
+      </w:r>
+      <w:proofErr w:type="spellEnd"/>
+      <w:r>
+        <w:rPr>
+          <w:rFonts w:ascii="Calibri" w:hAnsi="Calibri" w:cs="Calibri"/>
+        </w:rPr>
+        <w:t xml:space="preserve"> </w:t>
+      </w:r>
+      <w:proofErr w:type="spellStart"/>
+      <w:r>
+        <w:rPr>
+          <w:rFonts w:ascii="Calibri" w:hAnsi="Calibri" w:cs="Calibri"/>
+        </w:rPr>
+        <w:t>chức</w:t>
+      </w:r>
+      <w:proofErr w:type="spellEnd"/>
+      <w:r>
+        <w:rPr>
+          <w:rFonts w:ascii="Calibri" w:hAnsi="Calibri" w:cs="Calibri"/>
+        </w:rPr>
+        <w:t xml:space="preserve"> </w:t>
+      </w:r>
+      <w:proofErr w:type="spellStart"/>
+      <w:r>
+        <w:rPr>
+          <w:rFonts w:ascii="Calibri" w:hAnsi="Calibri" w:cs="Calibri"/>
+        </w:rPr>
+        <w:t>năng</w:t>
+      </w:r>
+      <w:proofErr w:type="spellEnd"/>
+      <w:r>
+        <w:rPr>
+          <w:rFonts w:ascii="Calibri" w:hAnsi="Calibri" w:cs="Calibri"/>
+        </w:rPr>
+        <w:t xml:space="preserve"> </w:t>
+      </w:r>
+    </w:p>
+    <w:p>
+      <w:pPr>
+        <w:pStyle w:val="ListParagraph"/>
+        <w:numPr>
+          <w:ilvl w:val="0"/>
+          <w:numId w:val="6"/>
+        </w:numPr>
+      </w:pPr>
+      <w:proofErr w:type="spellStart"/>
+      <w:r>
+        <w:t>D</w:t>
+      </w:r>
+      <w:r>
+        <w:rPr>
+          <w:rFonts w:ascii="Calibri" w:hAnsi="Calibri" w:cs="Calibri"/>
+        </w:rPr>
+        <w:t>ự</w:t>
+      </w:r>
+      <w:proofErr w:type="spellEnd"/>
+      <w:r>
+        <w:rPr>
+          <w:rFonts w:ascii="Calibri" w:hAnsi="Calibri" w:cs="Calibri"/>
+        </w:rPr>
+        <w:t xml:space="preserve"> </w:t>
+      </w:r>
+      <w:proofErr w:type="spellStart"/>
+      <w:r>
+        <w:rPr>
+          <w:rFonts w:ascii="Calibri" w:hAnsi="Calibri" w:cs="Calibri"/>
+        </w:rPr>
+        <w:t>án</w:t>
+      </w:r>
+      <w:proofErr w:type="spellEnd"/>
+      <w:r>
+        <w:rPr>
+          <w:rFonts w:ascii="Calibri" w:hAnsi="Calibri" w:cs="Calibri"/>
+        </w:rPr>
+        <w:t xml:space="preserve"> </w:t>
+      </w:r>
+      <w:proofErr w:type="spellStart"/>
+      <w:r>
+        <w:rPr>
+          <w:rFonts w:ascii="Calibri" w:hAnsi="Calibri" w:cs="Calibri"/>
+        </w:rPr>
+        <w:t>này</w:t>
+      </w:r>
+      <w:proofErr w:type="spellEnd"/>
+      <w:r>
+        <w:rPr>
+          <w:rFonts w:ascii="Calibri" w:hAnsi="Calibri" w:cs="Calibri"/>
+        </w:rPr>
+        <w:t xml:space="preserve"> </w:t>
+      </w:r>
+      <w:proofErr w:type="spellStart"/>
+      <w:r>
+        <w:rPr>
+          <w:rFonts w:ascii="Calibri" w:hAnsi="Calibri" w:cs="Calibri"/>
+        </w:rPr>
+        <w:t>thì</w:t>
+      </w:r>
+      <w:proofErr w:type="spellEnd"/>
+      <w:r>
+        <w:rPr>
+          <w:rFonts w:ascii="Calibri" w:hAnsi="Calibri" w:cs="Calibri"/>
+        </w:rPr>
+        <w:t xml:space="preserve"> </w:t>
+      </w:r>
+      <w:proofErr w:type="spellStart"/>
+      <w:r>
+        <w:rPr>
+          <w:rFonts w:ascii="Calibri" w:hAnsi="Calibri" w:cs="Calibri"/>
+        </w:rPr>
+        <w:t>khách</w:t>
+      </w:r>
+      <w:proofErr w:type="spellEnd"/>
+      <w:r>
+        <w:rPr>
+          <w:rFonts w:ascii="Calibri" w:hAnsi="Calibri" w:cs="Calibri"/>
+        </w:rPr>
+        <w:t xml:space="preserve"> </w:t>
+      </w:r>
+      <w:proofErr w:type="spellStart"/>
+      <w:r>
+        <w:rPr>
+          <w:rFonts w:ascii="Calibri" w:hAnsi="Calibri" w:cs="Calibri"/>
+        </w:rPr>
+        <w:t>hàng</w:t>
+      </w:r>
+      <w:proofErr w:type="spellEnd"/>
+      <w:r>
+        <w:rPr>
+          <w:rFonts w:ascii="Calibri" w:hAnsi="Calibri" w:cs="Calibri"/>
+        </w:rPr>
+        <w:t xml:space="preserve"> </w:t>
+      </w:r>
+      <w:proofErr w:type="spellStart"/>
+      <w:r>
+        <w:rPr>
+          <w:rFonts w:ascii="Calibri" w:hAnsi="Calibri" w:cs="Calibri"/>
+        </w:rPr>
+        <w:t>chỉ</w:t>
+      </w:r>
+      <w:proofErr w:type="spellEnd"/>
+      <w:r>
+        <w:rPr>
+          <w:rFonts w:ascii="Calibri" w:hAnsi="Calibri" w:cs="Calibri"/>
+        </w:rPr>
+        <w:t xml:space="preserve"> </w:t>
+      </w:r>
+      <w:proofErr w:type="spellStart"/>
+      <w:r>
+        <w:rPr>
+          <w:rFonts w:ascii="Calibri" w:hAnsi="Calibri" w:cs="Calibri"/>
+        </w:rPr>
+        <w:t>hỗ</w:t>
+      </w:r>
+      <w:proofErr w:type="spellEnd"/>
+      <w:r>
+        <w:rPr>
+          <w:rFonts w:ascii="Calibri" w:hAnsi="Calibri" w:cs="Calibri"/>
+        </w:rPr>
+        <w:t xml:space="preserve"> </w:t>
+      </w:r>
+      <w:proofErr w:type="spellStart"/>
+      <w:proofErr w:type="gramStart"/>
+      <w:r>
+        <w:rPr>
+          <w:rFonts w:ascii="Calibri" w:hAnsi="Calibri" w:cs="Calibri"/>
+        </w:rPr>
+        <w:t>trợ</w:t>
+      </w:r>
+      <w:proofErr w:type="spellEnd"/>
+      <w:r>
+        <w:rPr>
+          <w:rFonts w:ascii="Calibri" w:hAnsi="Calibri" w:cs="Calibri"/>
+        </w:rPr>
+        <w:t xml:space="preserve"> ,</w:t>
+      </w:r>
+      <w:proofErr w:type="gramEnd"/>
+      <w:r>
+        <w:rPr>
+          <w:rFonts w:ascii="Calibri" w:hAnsi="Calibri" w:cs="Calibri"/>
+        </w:rPr>
+        <w:t xml:space="preserve"> </w:t>
+      </w:r>
+      <w:proofErr w:type="spellStart"/>
+      <w:r>
+        <w:rPr>
+          <w:rFonts w:ascii="Calibri" w:hAnsi="Calibri" w:cs="Calibri"/>
+        </w:rPr>
+        <w:t>nên</w:t>
+      </w:r>
+      <w:proofErr w:type="spellEnd"/>
+      <w:r>
+        <w:rPr>
+          <w:rFonts w:ascii="Calibri" w:hAnsi="Calibri" w:cs="Calibri"/>
+        </w:rPr>
+        <w:t xml:space="preserve"> </w:t>
+      </w:r>
+      <w:proofErr w:type="spellStart"/>
+      <w:r>
+        <w:rPr>
+          <w:rFonts w:ascii="Calibri" w:hAnsi="Calibri" w:cs="Calibri"/>
+        </w:rPr>
+        <w:t>không</w:t>
+      </w:r>
+      <w:proofErr w:type="spellEnd"/>
+      <w:r>
+        <w:rPr>
+          <w:rFonts w:ascii="Calibri" w:hAnsi="Calibri" w:cs="Calibri"/>
+        </w:rPr>
+        <w:t xml:space="preserve"> </w:t>
+      </w:r>
+      <w:proofErr w:type="spellStart"/>
+      <w:r>
+        <w:rPr>
+          <w:rFonts w:ascii="Calibri" w:hAnsi="Calibri" w:cs="Calibri"/>
+        </w:rPr>
+        <w:t>yêu</w:t>
+      </w:r>
+      <w:proofErr w:type="spellEnd"/>
+      <w:r>
+        <w:rPr>
+          <w:rFonts w:ascii="Calibri" w:hAnsi="Calibri" w:cs="Calibri"/>
+        </w:rPr>
+        <w:t xml:space="preserve"> </w:t>
+      </w:r>
+      <w:proofErr w:type="spellStart"/>
+      <w:r>
+        <w:rPr>
+          <w:rFonts w:ascii="Calibri" w:hAnsi="Calibri" w:cs="Calibri"/>
+        </w:rPr>
+        <w:t>cầu</w:t>
+      </w:r>
+      <w:proofErr w:type="spellEnd"/>
+      <w:r>
+        <w:rPr>
+          <w:rFonts w:ascii="Calibri" w:hAnsi="Calibri" w:cs="Calibri"/>
+        </w:rPr>
+        <w:t xml:space="preserve"> </w:t>
+      </w:r>
+      <w:proofErr w:type="spellStart"/>
+      <w:r>
+        <w:rPr>
+          <w:rFonts w:ascii="Calibri" w:hAnsi="Calibri" w:cs="Calibri"/>
+        </w:rPr>
+        <w:t>thời</w:t>
+      </w:r>
+      <w:proofErr w:type="spellEnd"/>
+      <w:r>
+        <w:rPr>
+          <w:rFonts w:ascii="Calibri" w:hAnsi="Calibri" w:cs="Calibri"/>
+        </w:rPr>
+        <w:t xml:space="preserve"> </w:t>
+      </w:r>
+      <w:proofErr w:type="spellStart"/>
+      <w:r>
+        <w:rPr>
+          <w:rFonts w:ascii="Calibri" w:hAnsi="Calibri" w:cs="Calibri"/>
+        </w:rPr>
+        <w:t>gian</w:t>
+      </w:r>
+      <w:proofErr w:type="spellEnd"/>
+      <w:r>
+        <w:rPr>
+          <w:rFonts w:ascii="Calibri" w:hAnsi="Calibri" w:cs="Calibri"/>
+        </w:rPr>
+        <w:t xml:space="preserve"> </w:t>
+      </w:r>
+      <w:proofErr w:type="spellStart"/>
+      <w:r>
+        <w:rPr>
+          <w:rFonts w:ascii="Calibri" w:hAnsi="Calibri" w:cs="Calibri"/>
+        </w:rPr>
+        <w:t>phụ</w:t>
+      </w:r>
+      <w:proofErr w:type="spellEnd"/>
+      <w:r>
+        <w:rPr>
+          <w:rFonts w:ascii="Calibri" w:hAnsi="Calibri" w:cs="Calibri"/>
+        </w:rPr>
+        <w:t xml:space="preserve"> </w:t>
+      </w:r>
+      <w:proofErr w:type="spellStart"/>
+      <w:r>
+        <w:rPr>
+          <w:rFonts w:ascii="Calibri" w:hAnsi="Calibri" w:cs="Calibri"/>
+        </w:rPr>
+        <w:t>thuộc</w:t>
+      </w:r>
+      <w:proofErr w:type="spellEnd"/>
+      <w:r>
+        <w:rPr>
+          <w:rFonts w:ascii="Calibri" w:hAnsi="Calibri" w:cs="Calibri"/>
+        </w:rPr>
+        <w:t xml:space="preserve"> </w:t>
+      </w:r>
+      <w:proofErr w:type="spellStart"/>
+      <w:r>
+        <w:rPr>
+          <w:rFonts w:ascii="Calibri" w:hAnsi="Calibri" w:cs="Calibri"/>
+        </w:rPr>
+        <w:t>vào</w:t>
+      </w:r>
+      <w:proofErr w:type="spellEnd"/>
+      <w:r>
+        <w:rPr>
+          <w:rFonts w:ascii="Calibri" w:hAnsi="Calibri" w:cs="Calibri"/>
+        </w:rPr>
+        <w:t xml:space="preserve"> </w:t>
+      </w:r>
+      <w:proofErr w:type="spellStart"/>
+      <w:r>
+        <w:rPr>
+          <w:rFonts w:ascii="Calibri" w:hAnsi="Calibri" w:cs="Calibri"/>
+        </w:rPr>
+        <w:t>thời</w:t>
+      </w:r>
+      <w:proofErr w:type="spellEnd"/>
+      <w:r>
+        <w:rPr>
+          <w:rFonts w:ascii="Calibri" w:hAnsi="Calibri" w:cs="Calibri"/>
+        </w:rPr>
+        <w:t xml:space="preserve"> </w:t>
+      </w:r>
+      <w:proofErr w:type="spellStart"/>
+      <w:r>
+        <w:rPr>
+          <w:rFonts w:ascii="Calibri" w:hAnsi="Calibri" w:cs="Calibri"/>
+        </w:rPr>
+        <w:t>gian</w:t>
+      </w:r>
+      <w:proofErr w:type="spellEnd"/>
+      <w:r>
+        <w:rPr>
+          <w:rFonts w:ascii="Calibri" w:hAnsi="Calibri" w:cs="Calibri"/>
+        </w:rPr>
+        <w:t xml:space="preserve"> </w:t>
+      </w:r>
+      <w:proofErr w:type="spellStart"/>
+      <w:r>
+        <w:rPr>
+          <w:rFonts w:ascii="Calibri" w:hAnsi="Calibri" w:cs="Calibri"/>
+        </w:rPr>
+        <w:t>đồ</w:t>
+      </w:r>
+      <w:proofErr w:type="spellEnd"/>
+      <w:r>
+        <w:rPr>
+          <w:rFonts w:ascii="Calibri" w:hAnsi="Calibri" w:cs="Calibri"/>
+        </w:rPr>
+        <w:t xml:space="preserve"> </w:t>
+      </w:r>
+      <w:proofErr w:type="spellStart"/>
+      <w:r>
+        <w:rPr>
+          <w:rFonts w:ascii="Calibri" w:hAnsi="Calibri" w:cs="Calibri"/>
+        </w:rPr>
+        <w:t>án</w:t>
+      </w:r>
+      <w:proofErr w:type="spellEnd"/>
+      <w:r>
+        <w:rPr>
+          <w:rFonts w:ascii="Calibri" w:hAnsi="Calibri" w:cs="Calibri"/>
+        </w:rPr>
+        <w:t xml:space="preserve"> </w:t>
+      </w:r>
+      <w:proofErr w:type="spellStart"/>
+      <w:r>
+        <w:rPr>
+          <w:rFonts w:ascii="Calibri" w:hAnsi="Calibri" w:cs="Calibri"/>
+        </w:rPr>
+        <w:t>tốt</w:t>
+      </w:r>
+      <w:proofErr w:type="spellEnd"/>
+      <w:r>
+        <w:rPr>
+          <w:rFonts w:ascii="Calibri" w:hAnsi="Calibri" w:cs="Calibri"/>
+        </w:rPr>
+        <w:t xml:space="preserve"> </w:t>
+      </w:r>
+      <w:proofErr w:type="spellStart"/>
+      <w:r>
+        <w:rPr>
+          <w:rFonts w:ascii="Calibri" w:hAnsi="Calibri" w:cs="Calibri"/>
+        </w:rPr>
+        <w:t>nghiệp</w:t>
+      </w:r>
+      <w:proofErr w:type="spellEnd"/>
+      <w:r>
+        <w:rPr>
+          <w:rFonts w:ascii="Calibri" w:hAnsi="Calibri" w:cs="Calibri"/>
+        </w:rPr>
+        <w:t xml:space="preserve"> </w:t>
+      </w:r>
+      <w:proofErr w:type="spellStart"/>
+      <w:r>
+        <w:rPr>
+          <w:rFonts w:ascii="Calibri" w:hAnsi="Calibri" w:cs="Calibri"/>
+        </w:rPr>
+        <w:t>của</w:t>
+      </w:r>
+      <w:proofErr w:type="spellEnd"/>
+      <w:r>
+        <w:rPr>
+          <w:rFonts w:ascii="Calibri" w:hAnsi="Calibri" w:cs="Calibri"/>
+        </w:rPr>
+        <w:t xml:space="preserve"> </w:t>
+      </w:r>
+      <w:proofErr w:type="spellStart"/>
+      <w:r>
+        <w:rPr>
+          <w:rFonts w:ascii="Calibri" w:hAnsi="Calibri" w:cs="Calibri"/>
+        </w:rPr>
+        <w:t>nhóm</w:t>
+      </w:r>
+      <w:proofErr w:type="spellEnd"/>
+      <w:r>
+        <w:rPr>
+          <w:rFonts w:ascii="Calibri" w:hAnsi="Calibri" w:cs="Calibri"/>
+        </w:rPr>
+        <w:t xml:space="preserve"> </w:t>
+      </w:r>
+    </w:p>
+    <w:p>
+      <w:pPr>
+        <w:pStyle w:val="ListParagraph"/>
+        <w:numPr>
+          <w:ilvl w:val="0"/>
+          <w:numId w:val="6"/>
+        </w:numPr>
+      </w:pPr>
+    </w:p>
+    <w:p>
+      <w:pPr>
+        <w:pStyle w:val="ListParagraph"/>
+        <w:ind w:left="720"/>
+        <w:rPr>
+          <w:rFonts w:ascii="Calibri" w:hAnsi="Calibri" w:cs="Calibri"/>
+        </w:rPr>
+      </w:pPr>
+    </w:p>
+    <w:p>
+      <w:pPr>
+        <w:pStyle w:val="ListParagraph"/>
+        <w:ind w:left="720"/>
+      </w:pPr>
     </w:p>
     <w:p/>
     <w:sectPr>
@@ -1630,6 +5457,119 @@
     </w:lvl>
   </w:abstractNum>
   <w:abstractNum w:abstractNumId="4" w15:restartNumberingAfterBreak="0">
+    <w:nsid w:val="1876155C"/>
+    <w:multiLevelType w:val="hybridMultilevel"/>
+    <w:tmpl w:val="222E8CB4"/>
+    <w:lvl w:ilvl="0" w:tplc="04090001">
+      <w:start w:val="1"/>
+      <w:numFmt w:val="bullet"/>
+      <w:lvlText w:val=""/>
+      <w:lvlJc w:val="left"/>
+      <w:pPr>
+        <w:ind w:left="1440" w:hanging="360"/>
+      </w:pPr>
+      <w:rPr>
+        <w:rFonts w:ascii="Symbol" w:hAnsi="Symbol" w:hint="default"/>
+      </w:rPr>
+    </w:lvl>
+    <w:lvl w:ilvl="1" w:tplc="04090003" w:tentative="1">
+      <w:start w:val="1"/>
+      <w:numFmt w:val="bullet"/>
+      <w:lvlText w:val="o"/>
+      <w:lvlJc w:val="left"/>
+      <w:pPr>
+        <w:ind w:left="2160" w:hanging="360"/>
+      </w:pPr>
+      <w:rPr>
+        <w:rFonts w:ascii="Courier New" w:hAnsi="Courier New" w:cs="Courier New" w:hint="default"/>
+      </w:rPr>
+    </w:lvl>
+    <w:lvl w:ilvl="2" w:tplc="04090005" w:tentative="1">
+      <w:start w:val="1"/>
+      <w:numFmt w:val="bullet"/>
+      <w:lvlText w:val=""/>
+      <w:lvlJc w:val="left"/>
+      <w:pPr>
+        <w:ind w:left="2880" w:hanging="360"/>
+      </w:pPr>
+      <w:rPr>
+        <w:rFonts w:ascii="Wingdings" w:hAnsi="Wingdings" w:hint="default"/>
+      </w:rPr>
+    </w:lvl>
+    <w:lvl w:ilvl="3" w:tplc="04090001" w:tentative="1">
+      <w:start w:val="1"/>
+      <w:numFmt w:val="bullet"/>
+      <w:lvlText w:val=""/>
+      <w:lvlJc w:val="left"/>
+      <w:pPr>
+        <w:ind w:left="3600" w:hanging="360"/>
+      </w:pPr>
+      <w:rPr>
+        <w:rFonts w:ascii="Symbol" w:hAnsi="Symbol" w:hint="default"/>
+      </w:rPr>
+    </w:lvl>
+    <w:lvl w:ilvl="4" w:tplc="04090003" w:tentative="1">
+      <w:start w:val="1"/>
+      <w:numFmt w:val="bullet"/>
+      <w:lvlText w:val="o"/>
+      <w:lvlJc w:val="left"/>
+      <w:pPr>
+        <w:ind w:left="4320" w:hanging="360"/>
+      </w:pPr>
+      <w:rPr>
+        <w:rFonts w:ascii="Courier New" w:hAnsi="Courier New" w:cs="Courier New" w:hint="default"/>
+      </w:rPr>
+    </w:lvl>
+    <w:lvl w:ilvl="5" w:tplc="04090005" w:tentative="1">
+      <w:start w:val="1"/>
+      <w:numFmt w:val="bullet"/>
+      <w:lvlText w:val=""/>
+      <w:lvlJc w:val="left"/>
+      <w:pPr>
+        <w:ind w:left="5040" w:hanging="360"/>
+      </w:pPr>
+      <w:rPr>
+        <w:rFonts w:ascii="Wingdings" w:hAnsi="Wingdings" w:hint="default"/>
+      </w:rPr>
+    </w:lvl>
+    <w:lvl w:ilvl="6" w:tplc="04090001" w:tentative="1">
+      <w:start w:val="1"/>
+      <w:numFmt w:val="bullet"/>
+      <w:lvlText w:val=""/>
+      <w:lvlJc w:val="left"/>
+      <w:pPr>
+        <w:ind w:left="5760" w:hanging="360"/>
+      </w:pPr>
+      <w:rPr>
+        <w:rFonts w:ascii="Symbol" w:hAnsi="Symbol" w:hint="default"/>
+      </w:rPr>
+    </w:lvl>
+    <w:lvl w:ilvl="7" w:tplc="04090003" w:tentative="1">
+      <w:start w:val="1"/>
+      <w:numFmt w:val="bullet"/>
+      <w:lvlText w:val="o"/>
+      <w:lvlJc w:val="left"/>
+      <w:pPr>
+        <w:ind w:left="6480" w:hanging="360"/>
+      </w:pPr>
+      <w:rPr>
+        <w:rFonts w:ascii="Courier New" w:hAnsi="Courier New" w:cs="Courier New" w:hint="default"/>
+      </w:rPr>
+    </w:lvl>
+    <w:lvl w:ilvl="8" w:tplc="04090005" w:tentative="1">
+      <w:start w:val="1"/>
+      <w:numFmt w:val="bullet"/>
+      <w:lvlText w:val=""/>
+      <w:lvlJc w:val="left"/>
+      <w:pPr>
+        <w:ind w:left="7200" w:hanging="360"/>
+      </w:pPr>
+      <w:rPr>
+        <w:rFonts w:ascii="Wingdings" w:hAnsi="Wingdings" w:hint="default"/>
+      </w:rPr>
+    </w:lvl>
+  </w:abstractNum>
+  <w:abstractNum w:abstractNumId="5" w15:restartNumberingAfterBreak="0">
     <w:nsid w:val="199522AD"/>
     <w:multiLevelType w:val="multilevel"/>
     <w:tmpl w:val="F2FE7F5A"/>
@@ -1744,6 +5684,290 @@
       </w:rPr>
     </w:lvl>
   </w:abstractNum>
+  <w:abstractNum w:abstractNumId="6" w15:restartNumberingAfterBreak="0">
+    <w:nsid w:val="45D40D18"/>
+    <w:multiLevelType w:val="hybridMultilevel"/>
+    <w:tmpl w:val="E514B026"/>
+    <w:lvl w:ilvl="0" w:tplc="0409000F">
+      <w:start w:val="1"/>
+      <w:numFmt w:val="decimal"/>
+      <w:lvlText w:val="%1."/>
+      <w:lvlJc w:val="left"/>
+      <w:pPr>
+        <w:ind w:left="1080" w:hanging="360"/>
+      </w:pPr>
+    </w:lvl>
+    <w:lvl w:ilvl="1" w:tplc="04090019" w:tentative="1">
+      <w:start w:val="1"/>
+      <w:numFmt w:val="lowerLetter"/>
+      <w:lvlText w:val="%2."/>
+      <w:lvlJc w:val="left"/>
+      <w:pPr>
+        <w:ind w:left="1800" w:hanging="360"/>
+      </w:pPr>
+    </w:lvl>
+    <w:lvl w:ilvl="2" w:tplc="0409001B" w:tentative="1">
+      <w:start w:val="1"/>
+      <w:numFmt w:val="lowerRoman"/>
+      <w:lvlText w:val="%3."/>
+      <w:lvlJc w:val="right"/>
+      <w:pPr>
+        <w:ind w:left="2520" w:hanging="180"/>
+      </w:pPr>
+    </w:lvl>
+    <w:lvl w:ilvl="3" w:tplc="0409000F" w:tentative="1">
+      <w:start w:val="1"/>
+      <w:numFmt w:val="decimal"/>
+      <w:lvlText w:val="%4."/>
+      <w:lvlJc w:val="left"/>
+      <w:pPr>
+        <w:ind w:left="3240" w:hanging="360"/>
+      </w:pPr>
+    </w:lvl>
+    <w:lvl w:ilvl="4" w:tplc="04090019" w:tentative="1">
+      <w:start w:val="1"/>
+      <w:numFmt w:val="lowerLetter"/>
+      <w:lvlText w:val="%5."/>
+      <w:lvlJc w:val="left"/>
+      <w:pPr>
+        <w:ind w:left="3960" w:hanging="360"/>
+      </w:pPr>
+    </w:lvl>
+    <w:lvl w:ilvl="5" w:tplc="0409001B" w:tentative="1">
+      <w:start w:val="1"/>
+      <w:numFmt w:val="lowerRoman"/>
+      <w:lvlText w:val="%6."/>
+      <w:lvlJc w:val="right"/>
+      <w:pPr>
+        <w:ind w:left="4680" w:hanging="180"/>
+      </w:pPr>
+    </w:lvl>
+    <w:lvl w:ilvl="6" w:tplc="0409000F" w:tentative="1">
+      <w:start w:val="1"/>
+      <w:numFmt w:val="decimal"/>
+      <w:lvlText w:val="%7."/>
+      <w:lvlJc w:val="left"/>
+      <w:pPr>
+        <w:ind w:left="5400" w:hanging="360"/>
+      </w:pPr>
+    </w:lvl>
+    <w:lvl w:ilvl="7" w:tplc="04090019" w:tentative="1">
+      <w:start w:val="1"/>
+      <w:numFmt w:val="lowerLetter"/>
+      <w:lvlText w:val="%8."/>
+      <w:lvlJc w:val="left"/>
+      <w:pPr>
+        <w:ind w:left="6120" w:hanging="360"/>
+      </w:pPr>
+    </w:lvl>
+    <w:lvl w:ilvl="8" w:tplc="0409001B" w:tentative="1">
+      <w:start w:val="1"/>
+      <w:numFmt w:val="lowerRoman"/>
+      <w:lvlText w:val="%9."/>
+      <w:lvlJc w:val="right"/>
+      <w:pPr>
+        <w:ind w:left="6840" w:hanging="180"/>
+      </w:pPr>
+    </w:lvl>
+  </w:abstractNum>
+  <w:abstractNum w:abstractNumId="7" w15:restartNumberingAfterBreak="0">
+    <w:nsid w:val="5E8428B5"/>
+    <w:multiLevelType w:val="hybridMultilevel"/>
+    <w:tmpl w:val="A9FCC77A"/>
+    <w:lvl w:ilvl="0" w:tplc="0409000F">
+      <w:start w:val="1"/>
+      <w:numFmt w:val="decimal"/>
+      <w:lvlText w:val="%1."/>
+      <w:lvlJc w:val="left"/>
+      <w:pPr>
+        <w:ind w:left="720" w:hanging="360"/>
+      </w:pPr>
+    </w:lvl>
+    <w:lvl w:ilvl="1" w:tplc="04090019" w:tentative="1">
+      <w:start w:val="1"/>
+      <w:numFmt w:val="lowerLetter"/>
+      <w:lvlText w:val="%2."/>
+      <w:lvlJc w:val="left"/>
+      <w:pPr>
+        <w:ind w:left="1440" w:hanging="360"/>
+      </w:pPr>
+    </w:lvl>
+    <w:lvl w:ilvl="2" w:tplc="0409001B" w:tentative="1">
+      <w:start w:val="1"/>
+      <w:numFmt w:val="lowerRoman"/>
+      <w:lvlText w:val="%3."/>
+      <w:lvlJc w:val="right"/>
+      <w:pPr>
+        <w:ind w:left="2160" w:hanging="180"/>
+      </w:pPr>
+    </w:lvl>
+    <w:lvl w:ilvl="3" w:tplc="0409000F" w:tentative="1">
+      <w:start w:val="1"/>
+      <w:numFmt w:val="decimal"/>
+      <w:lvlText w:val="%4."/>
+      <w:lvlJc w:val="left"/>
+      <w:pPr>
+        <w:ind w:left="2880" w:hanging="360"/>
+      </w:pPr>
+    </w:lvl>
+    <w:lvl w:ilvl="4" w:tplc="04090019" w:tentative="1">
+      <w:start w:val="1"/>
+      <w:numFmt w:val="lowerLetter"/>
+      <w:lvlText w:val="%5."/>
+      <w:lvlJc w:val="left"/>
+      <w:pPr>
+        <w:ind w:left="3600" w:hanging="360"/>
+      </w:pPr>
+    </w:lvl>
+    <w:lvl w:ilvl="5" w:tplc="0409001B" w:tentative="1">
+      <w:start w:val="1"/>
+      <w:numFmt w:val="lowerRoman"/>
+      <w:lvlText w:val="%6."/>
+      <w:lvlJc w:val="right"/>
+      <w:pPr>
+        <w:ind w:left="4320" w:hanging="180"/>
+      </w:pPr>
+    </w:lvl>
+    <w:lvl w:ilvl="6" w:tplc="0409000F" w:tentative="1">
+      <w:start w:val="1"/>
+      <w:numFmt w:val="decimal"/>
+      <w:lvlText w:val="%7."/>
+      <w:lvlJc w:val="left"/>
+      <w:pPr>
+        <w:ind w:left="5040" w:hanging="360"/>
+      </w:pPr>
+    </w:lvl>
+    <w:lvl w:ilvl="7" w:tplc="04090019" w:tentative="1">
+      <w:start w:val="1"/>
+      <w:numFmt w:val="lowerLetter"/>
+      <w:lvlText w:val="%8."/>
+      <w:lvlJc w:val="left"/>
+      <w:pPr>
+        <w:ind w:left="5760" w:hanging="360"/>
+      </w:pPr>
+    </w:lvl>
+    <w:lvl w:ilvl="8" w:tplc="0409001B" w:tentative="1">
+      <w:start w:val="1"/>
+      <w:numFmt w:val="lowerRoman"/>
+      <w:lvlText w:val="%9."/>
+      <w:lvlJc w:val="right"/>
+      <w:pPr>
+        <w:ind w:left="6480" w:hanging="180"/>
+      </w:pPr>
+    </w:lvl>
+  </w:abstractNum>
+  <w:abstractNum w:abstractNumId="8" w15:restartNumberingAfterBreak="0">
+    <w:nsid w:val="6A6F7428"/>
+    <w:multiLevelType w:val="hybridMultilevel"/>
+    <w:tmpl w:val="FF7AB13E"/>
+    <w:lvl w:ilvl="0" w:tplc="1BBC5576">
+      <w:numFmt w:val="bullet"/>
+      <w:lvlText w:val=""/>
+      <w:lvlJc w:val="left"/>
+      <w:pPr>
+        <w:ind w:left="720" w:hanging="360"/>
+      </w:pPr>
+      <w:rPr>
+        <w:rFonts w:ascii="Wingdings" w:eastAsiaTheme="minorHAnsi" w:hAnsi="Wingdings" w:cstheme="minorBidi" w:hint="default"/>
+      </w:rPr>
+    </w:lvl>
+    <w:lvl w:ilvl="1" w:tplc="04090003" w:tentative="1">
+      <w:start w:val="1"/>
+      <w:numFmt w:val="bullet"/>
+      <w:lvlText w:val="o"/>
+      <w:lvlJc w:val="left"/>
+      <w:pPr>
+        <w:ind w:left="1440" w:hanging="360"/>
+      </w:pPr>
+      <w:rPr>
+        <w:rFonts w:ascii="Courier New" w:hAnsi="Courier New" w:cs="Courier New" w:hint="default"/>
+      </w:rPr>
+    </w:lvl>
+    <w:lvl w:ilvl="2" w:tplc="04090005" w:tentative="1">
+      <w:start w:val="1"/>
+      <w:numFmt w:val="bullet"/>
+      <w:lvlText w:val=""/>
+      <w:lvlJc w:val="left"/>
+      <w:pPr>
+        <w:ind w:left="2160" w:hanging="360"/>
+      </w:pPr>
+      <w:rPr>
+        <w:rFonts w:ascii="Wingdings" w:hAnsi="Wingdings" w:hint="default"/>
+      </w:rPr>
+    </w:lvl>
+    <w:lvl w:ilvl="3" w:tplc="04090001" w:tentative="1">
+      <w:start w:val="1"/>
+      <w:numFmt w:val="bullet"/>
+      <w:lvlText w:val=""/>
+      <w:lvlJc w:val="left"/>
+      <w:pPr>
+        <w:ind w:left="2880" w:hanging="360"/>
+      </w:pPr>
+      <w:rPr>
+        <w:rFonts w:ascii="Symbol" w:hAnsi="Symbol" w:hint="default"/>
+      </w:rPr>
+    </w:lvl>
+    <w:lvl w:ilvl="4" w:tplc="04090003" w:tentative="1">
+      <w:start w:val="1"/>
+      <w:numFmt w:val="bullet"/>
+      <w:lvlText w:val="o"/>
+      <w:lvlJc w:val="left"/>
+      <w:pPr>
+        <w:ind w:left="3600" w:hanging="360"/>
+      </w:pPr>
+      <w:rPr>
+        <w:rFonts w:ascii="Courier New" w:hAnsi="Courier New" w:cs="Courier New" w:hint="default"/>
+      </w:rPr>
+    </w:lvl>
+    <w:lvl w:ilvl="5" w:tplc="04090005" w:tentative="1">
+      <w:start w:val="1"/>
+      <w:numFmt w:val="bullet"/>
+      <w:lvlText w:val=""/>
+      <w:lvlJc w:val="left"/>
+      <w:pPr>
+        <w:ind w:left="4320" w:hanging="360"/>
+      </w:pPr>
+      <w:rPr>
+        <w:rFonts w:ascii="Wingdings" w:hAnsi="Wingdings" w:hint="default"/>
+      </w:rPr>
+    </w:lvl>
+    <w:lvl w:ilvl="6" w:tplc="04090001" w:tentative="1">
+      <w:start w:val="1"/>
+      <w:numFmt w:val="bullet"/>
+      <w:lvlText w:val=""/>
+      <w:lvlJc w:val="left"/>
+      <w:pPr>
+        <w:ind w:left="5040" w:hanging="360"/>
+      </w:pPr>
+      <w:rPr>
+        <w:rFonts w:ascii="Symbol" w:hAnsi="Symbol" w:hint="default"/>
+      </w:rPr>
+    </w:lvl>
+    <w:lvl w:ilvl="7" w:tplc="04090003" w:tentative="1">
+      <w:start w:val="1"/>
+      <w:numFmt w:val="bullet"/>
+      <w:lvlText w:val="o"/>
+      <w:lvlJc w:val="left"/>
+      <w:pPr>
+        <w:ind w:left="5760" w:hanging="360"/>
+      </w:pPr>
+      <w:rPr>
+        <w:rFonts w:ascii="Courier New" w:hAnsi="Courier New" w:cs="Courier New" w:hint="default"/>
+      </w:rPr>
+    </w:lvl>
+    <w:lvl w:ilvl="8" w:tplc="04090005" w:tentative="1">
+      <w:start w:val="1"/>
+      <w:numFmt w:val="bullet"/>
+      <w:lvlText w:val=""/>
+      <w:lvlJc w:val="left"/>
+      <w:pPr>
+        <w:ind w:left="6480" w:hanging="360"/>
+      </w:pPr>
+      <w:rPr>
+        <w:rFonts w:ascii="Wingdings" w:hAnsi="Wingdings" w:hint="default"/>
+      </w:rPr>
+    </w:lvl>
+  </w:abstractNum>
   <w:num w:numId="1">
     <w:abstractNumId w:val="1"/>
   </w:num>
@@ -1751,13 +5975,25 @@
     <w:abstractNumId w:val="0"/>
   </w:num>
   <w:num w:numId="3">
-    <w:abstractNumId w:val="4"/>
+    <w:abstractNumId w:val="5"/>
   </w:num>
   <w:num w:numId="4">
     <w:abstractNumId w:val="3"/>
   </w:num>
   <w:num w:numId="5">
     <w:abstractNumId w:val="2"/>
+  </w:num>
+  <w:num w:numId="6">
+    <w:abstractNumId w:val="7"/>
+  </w:num>
+  <w:num w:numId="7">
+    <w:abstractNumId w:val="4"/>
+  </w:num>
+  <w:num w:numId="8">
+    <w:abstractNumId w:val="8"/>
+  </w:num>
+  <w:num w:numId="9">
+    <w:abstractNumId w:val="6"/>
   </w:num>
 </w:numbering>
 </file>
@@ -2769,7 +7005,7 @@
     <w:charset w:val="80"/>
     <w:family w:val="modern"/>
     <w:pitch w:val="fixed"/>
-    <w:sig w:usb0="E00002FF" w:usb1="6AC7FDFB" w:usb2="00000012" w:usb3="00000000" w:csb0="0002009F" w:csb1="00000000"/>
+    <w:sig w:usb0="E00002FF" w:usb1="6AC7FDFF" w:usb2="00000012" w:usb3="00000000" w:csb0="0002009F" w:csb1="00000000"/>
   </w:font>
   <w:font w:name="Franklin Gothic Medium">
     <w:panose1 w:val="020B0603020102020204"/>
@@ -2782,7 +7018,7 @@
     <w:charset w:val="80"/>
     <w:family w:val="modern"/>
     <w:pitch w:val="fixed"/>
-    <w:sig w:usb0="E00002FF" w:usb1="6AC7FDFB" w:usb2="00000012" w:usb3="00000000" w:csb0="0002009F" w:csb1="00000000"/>
+    <w:sig w:usb0="E00002FF" w:usb1="6AC7FDFF" w:usb2="00000012" w:usb3="00000000" w:csb0="0002009F" w:csb1="00000000"/>
   </w:font>
   <w:font w:name="Calibri">
     <w:panose1 w:val="020F0502020204030204"/>
@@ -2790,6 +7026,13 @@
     <w:family w:val="swiss"/>
     <w:pitch w:val="variable"/>
     <w:sig w:usb0="E0002AFF" w:usb1="C000247B" w:usb2="00000009" w:usb3="00000000" w:csb0="000001FF" w:csb1="00000000"/>
+  </w:font>
+  <w:font w:name="Tahoma">
+    <w:panose1 w:val="020B0604030504040204"/>
+    <w:charset w:val="00"/>
+    <w:family w:val="swiss"/>
+    <w:pitch w:val="variable"/>
+    <w:sig w:usb0="E1002EFF" w:usb1="C000605B" w:usb2="00000029" w:usb3="00000000" w:csb0="000101FF" w:csb1="00000000"/>
   </w:font>
   <w:font w:name="Calibri Light">
     <w:panose1 w:val="020F0302020204030204"/>
@@ -2818,8 +7061,8 @@
   <w:rsids>
     <w:rsidRoot w:val="00FB6420"/>
     <w:rsid w:val="001E6F55"/>
+    <w:rsid w:val="0056444C"/>
     <w:rsid w:val="005F6A4A"/>
-    <w:rsid w:val="006D656A"/>
     <w:rsid w:val="007D2908"/>
     <w:rsid w:val="009454F0"/>
     <w:rsid w:val="00C41D65"/>
